--- a/KỊCH BẢN thêm xóa sp giỏ hàngggg.docx
+++ b/KỊCH BẢN thêm xóa sp giỏ hàngggg.docx
@@ -879,7 +879,27 @@
                 <w:szCs w:val="21"/>
                 <w:shd w:val="clear" w:color="auto" w:fill="FFFFFF"/>
               </w:rPr>
-              <w:t xml:space="preserve"> Hệ thống hiển thị form chọn thông tin sản phẩm: size, số lượng …</w:t>
+              <w:t xml:space="preserve"> Hệ thống hiển thị form chọn thông </w:t>
+            </w:r>
+            <w:r>
+              <w:rPr>
+                <w:rFonts w:ascii="Times New Roman" w:hAnsi="Times New Roman"/>
+                <w:color w:val="000000"/>
+                <w:sz w:val="21"/>
+                <w:szCs w:val="21"/>
+                <w:shd w:val="clear" w:color="auto" w:fill="FFFFFF"/>
+              </w:rPr>
+              <w:t>số</w:t>
+            </w:r>
+            <w:r>
+              <w:rPr>
+                <w:rFonts w:ascii="Times New Roman" w:hAnsi="Times New Roman"/>
+                <w:color w:val="000000"/>
+                <w:sz w:val="21"/>
+                <w:szCs w:val="21"/>
+                <w:shd w:val="clear" w:color="auto" w:fill="FFFFFF"/>
+              </w:rPr>
+              <w:t xml:space="preserve"> sản phẩm: size, số lượng …</w:t>
             </w:r>
           </w:p>
           <w:p>
@@ -914,7 +934,27 @@
                 <w:szCs w:val="21"/>
                 <w:shd w:val="clear" w:color="auto" w:fill="FFFFFF"/>
               </w:rPr>
-              <w:t xml:space="preserve">Khách hàng chọn thông tin </w:t>
+              <w:t xml:space="preserve">Khách hàng chọn thông </w:t>
+            </w:r>
+            <w:r>
+              <w:rPr>
+                <w:rFonts w:ascii="Times New Roman" w:hAnsi="Times New Roman"/>
+                <w:color w:val="000000"/>
+                <w:sz w:val="21"/>
+                <w:szCs w:val="21"/>
+                <w:shd w:val="clear" w:color="auto" w:fill="FFFFFF"/>
+              </w:rPr>
+              <w:t>số</w:t>
+            </w:r>
+            <w:r>
+              <w:rPr>
+                <w:rFonts w:ascii="Times New Roman" w:hAnsi="Times New Roman"/>
+                <w:color w:val="000000"/>
+                <w:sz w:val="21"/>
+                <w:szCs w:val="21"/>
+                <w:shd w:val="clear" w:color="auto" w:fill="FFFFFF"/>
+              </w:rPr>
+              <w:t xml:space="preserve"> </w:t>
             </w:r>
             <w:r>
               <w:rPr>
@@ -1119,26 +1159,6 @@
           <w:color w:val="000000" w:themeColor="text1"/>
         </w:rPr>
       </w:pPr>
-    </w:p>
-    <w:p>
-      <w:pPr>
-        <w:rPr>
-          <w:rFonts w:ascii="Times New Roman" w:hAnsi="Times New Roman" w:cs="Times New Roman"/>
-          <w:b/>
-          <w:bCs/>
-          <w:color w:val="000000" w:themeColor="text1"/>
-        </w:rPr>
-      </w:pPr>
-    </w:p>
-    <w:p>
-      <w:pPr>
-        <w:rPr>
-          <w:rFonts w:ascii="Times New Roman" w:hAnsi="Times New Roman" w:cs="Times New Roman"/>
-          <w:b/>
-          <w:bCs/>
-          <w:color w:val="000000" w:themeColor="text1"/>
-        </w:rPr>
-      </w:pPr>
       <w:r>
         <w:rPr>
           <w:rFonts w:ascii="Times New Roman" w:hAnsi="Times New Roman" w:cs="Times New Roman"/>
@@ -1147,6 +1167,69 @@
           <w:color w:val="000000" w:themeColor="text1"/>
         </w:rPr>
         <w:lastRenderedPageBreak/>
+        <w:drawing>
+          <wp:inline distT="0" distB="0" distL="0" distR="0" wp14:anchorId="5ED1C82C" wp14:editId="6099CBEE">
+            <wp:extent cx="5943600" cy="4581525"/>
+            <wp:effectExtent l="0" t="0" r="0" b="9525"/>
+            <wp:docPr id="3" name="Picture 3"/>
+            <wp:cNvGraphicFramePr>
+              <a:graphicFrameLocks xmlns:a="http://schemas.openxmlformats.org/drawingml/2006/main" noChangeAspect="1"/>
+            </wp:cNvGraphicFramePr>
+            <a:graphic xmlns:a="http://schemas.openxmlformats.org/drawingml/2006/main">
+              <a:graphicData uri="http://schemas.openxmlformats.org/drawingml/2006/picture">
+                <pic:pic xmlns:pic="http://schemas.openxmlformats.org/drawingml/2006/picture">
+                  <pic:nvPicPr>
+                    <pic:cNvPr id="1" name=""/>
+                    <pic:cNvPicPr/>
+                  </pic:nvPicPr>
+                  <pic:blipFill>
+                    <a:blip r:embed="rId5"/>
+                    <a:stretch>
+                      <a:fillRect/>
+                    </a:stretch>
+                  </pic:blipFill>
+                  <pic:spPr>
+                    <a:xfrm>
+                      <a:off x="0" y="0"/>
+                      <a:ext cx="5943600" cy="4581525"/>
+                    </a:xfrm>
+                    <a:prstGeom prst="rect">
+                      <a:avLst/>
+                    </a:prstGeom>
+                  </pic:spPr>
+                </pic:pic>
+              </a:graphicData>
+            </a:graphic>
+          </wp:inline>
+        </w:drawing>
+      </w:r>
+    </w:p>
+    <w:p>
+      <w:pPr>
+        <w:rPr>
+          <w:rFonts w:ascii="Times New Roman" w:hAnsi="Times New Roman" w:cs="Times New Roman"/>
+          <w:b/>
+          <w:bCs/>
+          <w:color w:val="000000" w:themeColor="text1"/>
+        </w:rPr>
+      </w:pPr>
+    </w:p>
+    <w:p>
+      <w:pPr>
+        <w:rPr>
+          <w:rFonts w:ascii="Times New Roman" w:hAnsi="Times New Roman" w:cs="Times New Roman"/>
+          <w:b/>
+          <w:bCs/>
+          <w:color w:val="000000" w:themeColor="text1"/>
+        </w:rPr>
+      </w:pPr>
+      <w:r>
+        <w:rPr>
+          <w:rFonts w:ascii="Times New Roman" w:hAnsi="Times New Roman" w:cs="Times New Roman"/>
+          <w:b/>
+          <w:bCs/>
+          <w:color w:val="000000" w:themeColor="text1"/>
+        </w:rPr>
         <w:t>Kịch bản cho use case Xóa sản phẩm khỏi giỏ hàng</w:t>
       </w:r>
     </w:p>
@@ -1534,6 +1617,7 @@
                 <w:szCs w:val="21"/>
                 <w:shd w:val="clear" w:color="auto" w:fill="FFFFFF"/>
               </w:rPr>
+              <w:lastRenderedPageBreak/>
               <w:t>Tiền điều kiện</w:t>
             </w:r>
           </w:p>
@@ -2175,6 +2259,50 @@
           <w:color w:val="000000" w:themeColor="text1"/>
         </w:rPr>
       </w:pPr>
+      <w:r>
+        <w:rPr>
+          <w:rFonts w:ascii="Times New Roman" w:hAnsi="Times New Roman" w:cs="Times New Roman"/>
+          <w:b/>
+          <w:bCs/>
+          <w:color w:val="000000" w:themeColor="text1"/>
+        </w:rPr>
+        <w:lastRenderedPageBreak/>
+        <w:drawing>
+          <wp:inline distT="0" distB="0" distL="0" distR="0" wp14:anchorId="752AFE7E" wp14:editId="32868026">
+            <wp:extent cx="5943600" cy="5424805"/>
+            <wp:effectExtent l="0" t="0" r="0" b="4445"/>
+            <wp:docPr id="2" name="Picture 2"/>
+            <wp:cNvGraphicFramePr>
+              <a:graphicFrameLocks xmlns:a="http://schemas.openxmlformats.org/drawingml/2006/main" noChangeAspect="1"/>
+            </wp:cNvGraphicFramePr>
+            <a:graphic xmlns:a="http://schemas.openxmlformats.org/drawingml/2006/main">
+              <a:graphicData uri="http://schemas.openxmlformats.org/drawingml/2006/picture">
+                <pic:pic xmlns:pic="http://schemas.openxmlformats.org/drawingml/2006/picture">
+                  <pic:nvPicPr>
+                    <pic:cNvPr id="1" name=""/>
+                    <pic:cNvPicPr/>
+                  </pic:nvPicPr>
+                  <pic:blipFill>
+                    <a:blip r:embed="rId6"/>
+                    <a:stretch>
+                      <a:fillRect/>
+                    </a:stretch>
+                  </pic:blipFill>
+                  <pic:spPr>
+                    <a:xfrm>
+                      <a:off x="0" y="0"/>
+                      <a:ext cx="5943600" cy="5424805"/>
+                    </a:xfrm>
+                    <a:prstGeom prst="rect">
+                      <a:avLst/>
+                    </a:prstGeom>
+                  </pic:spPr>
+                </pic:pic>
+              </a:graphicData>
+            </a:graphic>
+          </wp:inline>
+        </w:drawing>
+      </w:r>
     </w:p>
     <w:p>
       <w:pPr>
@@ -2221,7 +2349,61 @@
           <w:bCs/>
           <w:color w:val="000000" w:themeColor="text1"/>
         </w:rPr>
-        <w:t>BĐ lớp phân tích</w:t>
+        <w:t xml:space="preserve">BĐ lớp </w:t>
+      </w:r>
+    </w:p>
+    <w:p>
+      <w:pPr>
+        <w:rPr>
+          <w:rFonts w:ascii="Times New Roman" w:hAnsi="Times New Roman" w:cs="Times New Roman"/>
+          <w:b/>
+          <w:bCs/>
+          <w:color w:val="000000" w:themeColor="text1"/>
+        </w:rPr>
+      </w:pPr>
+      <w:r>
+        <w:rPr>
+          <w:rFonts w:ascii="Times New Roman" w:hAnsi="Times New Roman" w:cs="Times New Roman"/>
+          <w:b/>
+          <w:bCs/>
+          <w:color w:val="000000" w:themeColor="text1"/>
+        </w:rPr>
+        <w:lastRenderedPageBreak/>
+        <w:drawing>
+          <wp:inline distT="0" distB="0" distL="0" distR="0" wp14:anchorId="60EE29E9" wp14:editId="40862D88">
+            <wp:extent cx="5943600" cy="3282950"/>
+            <wp:effectExtent l="0" t="0" r="0" b="0"/>
+            <wp:docPr id="1" name="Picture 1"/>
+            <wp:cNvGraphicFramePr>
+              <a:graphicFrameLocks xmlns:a="http://schemas.openxmlformats.org/drawingml/2006/main" noChangeAspect="1"/>
+            </wp:cNvGraphicFramePr>
+            <a:graphic xmlns:a="http://schemas.openxmlformats.org/drawingml/2006/main">
+              <a:graphicData uri="http://schemas.openxmlformats.org/drawingml/2006/picture">
+                <pic:pic xmlns:pic="http://schemas.openxmlformats.org/drawingml/2006/picture">
+                  <pic:nvPicPr>
+                    <pic:cNvPr id="1" name=""/>
+                    <pic:cNvPicPr/>
+                  </pic:nvPicPr>
+                  <pic:blipFill>
+                    <a:blip r:embed="rId7"/>
+                    <a:stretch>
+                      <a:fillRect/>
+                    </a:stretch>
+                  </pic:blipFill>
+                  <pic:spPr>
+                    <a:xfrm>
+                      <a:off x="0" y="0"/>
+                      <a:ext cx="5943600" cy="3282950"/>
+                    </a:xfrm>
+                    <a:prstGeom prst="rect">
+                      <a:avLst/>
+                    </a:prstGeom>
+                  </pic:spPr>
+                </pic:pic>
+              </a:graphicData>
+            </a:graphic>
+          </wp:inline>
+        </w:drawing>
       </w:r>
     </w:p>
     <w:sectPr>

--- a/KỊCH BẢN thêm xóa sp giỏ hàngggg.docx
+++ b/KỊCH BẢN thêm xóa sp giỏ hàngggg.docx
@@ -1,6 +1,6 @@
 
 <file path=word/document.xml><?xml version="1.0" encoding="utf-8"?>
-<w:document xmlns:wpc="http://schemas.microsoft.com/office/word/2010/wordprocessingCanvas" xmlns:cx="http://schemas.microsoft.com/office/drawing/2014/chartex" xmlns:cx1="http://schemas.microsoft.com/office/drawing/2015/9/8/chartex" xmlns:cx2="http://schemas.microsoft.com/office/drawing/2015/10/21/chartex" xmlns:cx3="http://schemas.microsoft.com/office/drawing/2016/5/9/chartex" xmlns:cx4="http://schemas.microsoft.com/office/drawing/2016/5/10/chartex" xmlns:cx5="http://schemas.microsoft.com/office/drawing/2016/5/11/chartex" xmlns:cx6="http://schemas.microsoft.com/office/drawing/2016/5/12/chartex" xmlns:cx7="http://schemas.microsoft.com/office/drawing/2016/5/13/chartex" xmlns:cx8="http://schemas.microsoft.com/office/drawing/2016/5/14/chartex" xmlns:mc="http://schemas.openxmlformats.org/markup-compatibility/2006" xmlns:aink="http://schemas.microsoft.com/office/drawing/2016/ink" xmlns:am3d="http://schemas.microsoft.com/office/drawing/2017/model3d" xmlns:o="urn:schemas-microsoft-com:office:office" xmlns:r="http://schemas.openxmlformats.org/officeDocument/2006/relationships" xmlns:m="http://schemas.openxmlformats.org/officeDocument/2006/math" xmlns:v="urn:schemas-microsoft-com:vml" xmlns:wp14="http://schemas.microsoft.com/office/word/2010/wordprocessingDrawing" xmlns:wp="http://schemas.openxmlformats.org/drawingml/2006/wordprocessingDrawing" xmlns:w10="urn:schemas-microsoft-com:office:word" xmlns:w="http://schemas.openxmlformats.org/wordprocessingml/2006/main" xmlns:w14="http://schemas.microsoft.com/office/word/2010/wordml" xmlns:w15="http://schemas.microsoft.com/office/word/2012/wordml" xmlns:w16cex="http://schemas.microsoft.com/office/word/2018/wordml/cex" xmlns:w16cid="http://schemas.microsoft.com/office/word/2016/wordml/cid" xmlns:w16="http://schemas.microsoft.com/office/word/2018/wordml" xmlns:w16sdtdh="http://schemas.microsoft.com/office/word/2020/wordml/sdtdatahash" xmlns:w16se="http://schemas.microsoft.com/office/word/2015/wordml/symex" xmlns:wpg="http://schemas.microsoft.com/office/word/2010/wordprocessingGroup" xmlns:wpi="http://schemas.microsoft.com/office/word/2010/wordprocessingInk" xmlns:wne="http://schemas.microsoft.com/office/word/2006/wordml" xmlns:wps="http://schemas.microsoft.com/office/word/2010/wordprocessingShape" mc:Ignorable="w14 w15 w16se w16cid w16 w16cex w16sdtdh wp14">
+<w:document xmlns:wpc="http://schemas.microsoft.com/office/word/2010/wordprocessingCanvas" xmlns:cx="http://schemas.microsoft.com/office/drawing/2014/chartex" xmlns:cx1="http://schemas.microsoft.com/office/drawing/2015/9/8/chartex" xmlns:cx2="http://schemas.microsoft.com/office/drawing/2015/10/21/chartex" xmlns:cx3="http://schemas.microsoft.com/office/drawing/2016/5/9/chartex" xmlns:cx4="http://schemas.microsoft.com/office/drawing/2016/5/10/chartex" xmlns:cx5="http://schemas.microsoft.com/office/drawing/2016/5/11/chartex" xmlns:cx6="http://schemas.microsoft.com/office/drawing/2016/5/12/chartex" xmlns:cx7="http://schemas.microsoft.com/office/drawing/2016/5/13/chartex" xmlns:cx8="http://schemas.microsoft.com/office/drawing/2016/5/14/chartex" xmlns:mc="http://schemas.openxmlformats.org/markup-compatibility/2006" xmlns:aink="http://schemas.microsoft.com/office/drawing/2016/ink" xmlns:am3d="http://schemas.microsoft.com/office/drawing/2017/model3d" xmlns:o="urn:schemas-microsoft-com:office:office" xmlns:r="http://schemas.openxmlformats.org/officeDocument/2006/relationships" xmlns:m="http://schemas.openxmlformats.org/officeDocument/2006/math" xmlns:v="urn:schemas-microsoft-com:vml" xmlns:wp14="http://schemas.microsoft.com/office/word/2010/wordprocessingDrawing" xmlns:wp="http://schemas.openxmlformats.org/drawingml/2006/wordprocessingDrawing" xmlns:w10="urn:schemas-microsoft-com:office:word" xmlns:w="http://schemas.openxmlformats.org/wordprocessingml/2006/main" xmlns:w14="http://schemas.microsoft.com/office/word/2010/wordml" xmlns:w15="http://schemas.microsoft.com/office/word/2012/wordml" xmlns:w16cex="http://schemas.microsoft.com/office/word/2018/wordml/cex" xmlns:w16cid="http://schemas.microsoft.com/office/word/2016/wordml/cid" xmlns:w16="http://schemas.microsoft.com/office/word/2018/wordml" xmlns:w16se="http://schemas.microsoft.com/office/word/2015/wordml/symex" xmlns:wpg="http://schemas.microsoft.com/office/word/2010/wordprocessingGroup" xmlns:wpi="http://schemas.microsoft.com/office/word/2010/wordprocessingInk" xmlns:wne="http://schemas.microsoft.com/office/word/2006/wordml" xmlns:wps="http://schemas.microsoft.com/office/word/2010/wordprocessingShape" mc:Ignorable="w14 w15 w16se w16cid w16 w16cex wp14">
   <w:body>
     <w:p>
       <w:pPr>
@@ -356,12 +356,10 @@
             <w:r>
               <w:rPr>
                 <w:rFonts w:ascii="Times New Roman" w:hAnsi="Times New Roman"/>
-                <w:color w:val="000000"/>
-                <w:sz w:val="21"/>
-                <w:szCs w:val="21"/>
-                <w:shd w:val="clear" w:color="auto" w:fill="FFFFFF"/>
-              </w:rPr>
-              <w:t>3</w:t>
+                <w:sz w:val="21"/>
+                <w:szCs w:val="21"/>
+              </w:rPr>
+              <w:t>2</w:t>
             </w:r>
           </w:p>
         </w:tc>
@@ -527,7 +525,37 @@
                 <w:szCs w:val="21"/>
                 <w:shd w:val="clear" w:color="auto" w:fill="FFFFFF"/>
               </w:rPr>
-              <w:t xml:space="preserve">Khách hàng đã có tài khoản trên hệ thống </w:t>
+              <w:t xml:space="preserve">Khách hàng đã </w:t>
+            </w:r>
+            <w:r>
+              <w:rPr>
+                <w:rFonts w:ascii="Times New Roman" w:hAnsi="Times New Roman"/>
+                <w:color w:val="000000"/>
+                <w:sz w:val="21"/>
+                <w:szCs w:val="21"/>
+                <w:shd w:val="clear" w:color="auto" w:fill="FFFFFF"/>
+              </w:rPr>
+              <w:t>đăng nhập</w:t>
+            </w:r>
+            <w:r>
+              <w:rPr>
+                <w:rFonts w:ascii="Times New Roman" w:hAnsi="Times New Roman"/>
+                <w:color w:val="000000"/>
+                <w:sz w:val="21"/>
+                <w:szCs w:val="21"/>
+                <w:shd w:val="clear" w:color="auto" w:fill="FFFFFF"/>
+              </w:rPr>
+              <w:t xml:space="preserve"> hệ thống </w:t>
+            </w:r>
+            <w:r>
+              <w:rPr>
+                <w:rFonts w:ascii="Times New Roman" w:hAnsi="Times New Roman"/>
+                <w:color w:val="000000"/>
+                <w:sz w:val="21"/>
+                <w:szCs w:val="21"/>
+                <w:shd w:val="clear" w:color="auto" w:fill="FFFFFF"/>
+              </w:rPr>
+              <w:t>và chọn sản phẩm muốn thêm vào giỏ hàng</w:t>
             </w:r>
           </w:p>
         </w:tc>
@@ -642,6 +670,83 @@
               </w:rPr>
               <w:t>giỏ hàng</w:t>
             </w:r>
+          </w:p>
+        </w:tc>
+      </w:tr>
+      <w:tr>
+        <w:trPr>
+          <w:trHeight w:val="725"/>
+        </w:trPr>
+        <w:tc>
+          <w:tcPr>
+            <w:tcW w:w="2204" w:type="dxa"/>
+            <w:tcBorders>
+              <w:top w:val="single" w:sz="8" w:space="0" w:color="000000"/>
+              <w:left w:val="single" w:sz="8" w:space="0" w:color="000000"/>
+              <w:bottom w:val="single" w:sz="8" w:space="0" w:color="000000"/>
+              <w:right w:val="single" w:sz="8" w:space="0" w:color="000000"/>
+            </w:tcBorders>
+            <w:tcMar>
+              <w:top w:w="100" w:type="dxa"/>
+              <w:left w:w="100" w:type="dxa"/>
+              <w:bottom w:w="100" w:type="dxa"/>
+              <w:right w:w="100" w:type="dxa"/>
+            </w:tcMar>
+          </w:tcPr>
+          <w:p>
+            <w:pPr>
+              <w:pStyle w:val="NormalWeb"/>
+              <w:shd w:val="clear" w:color="auto" w:fill="FFFFFF"/>
+              <w:spacing w:before="240" w:beforeAutospacing="0" w:after="240" w:afterAutospacing="0"/>
+              <w:rPr>
+                <w:rFonts w:ascii="Times New Roman" w:hAnsi="Times New Roman"/>
+                <w:color w:val="000000"/>
+                <w:sz w:val="21"/>
+                <w:szCs w:val="21"/>
+                <w:shd w:val="clear" w:color="auto" w:fill="FFFFFF"/>
+              </w:rPr>
+            </w:pPr>
+            <w:r>
+              <w:rPr>
+                <w:rFonts w:ascii="Times New Roman" w:hAnsi="Times New Roman"/>
+                <w:color w:val="000000"/>
+                <w:sz w:val="21"/>
+                <w:szCs w:val="21"/>
+                <w:shd w:val="clear" w:color="auto" w:fill="FFFFFF"/>
+              </w:rPr>
+              <w:t>Đảm bảo tối thiểu</w:t>
+            </w:r>
+          </w:p>
+        </w:tc>
+        <w:tc>
+          <w:tcPr>
+            <w:tcW w:w="5989" w:type="dxa"/>
+            <w:tcBorders>
+              <w:top w:val="single" w:sz="8" w:space="0" w:color="000000"/>
+              <w:left w:val="single" w:sz="8" w:space="0" w:color="000000"/>
+              <w:bottom w:val="single" w:sz="8" w:space="0" w:color="000000"/>
+              <w:right w:val="single" w:sz="8" w:space="0" w:color="000000"/>
+            </w:tcBorders>
+            <w:tcMar>
+              <w:top w:w="100" w:type="dxa"/>
+              <w:left w:w="100" w:type="dxa"/>
+              <w:bottom w:w="100" w:type="dxa"/>
+              <w:right w:w="100" w:type="dxa"/>
+            </w:tcMar>
+          </w:tcPr>
+          <w:p>
+            <w:pPr>
+              <w:pStyle w:val="NormalWeb"/>
+              <w:shd w:val="clear" w:color="auto" w:fill="FFFFFF"/>
+              <w:spacing w:before="240" w:beforeAutospacing="0" w:after="240" w:afterAutospacing="0"/>
+              <w:rPr>
+                <w:rFonts w:ascii="Times New Roman" w:hAnsi="Times New Roman"/>
+                <w:color w:val="000000"/>
+                <w:sz w:val="21"/>
+                <w:szCs w:val="21"/>
+                <w:shd w:val="clear" w:color="auto" w:fill="FFFFFF"/>
+              </w:rPr>
+            </w:pPr>
           </w:p>
         </w:tc>
       </w:tr>
@@ -794,62 +899,6 @@
           <w:p>
             <w:pPr>
               <w:pStyle w:val="NormalWeb"/>
-              <w:numPr>
-                <w:ilvl w:val="0"/>
-                <w:numId w:val="2"/>
-              </w:numPr>
-              <w:shd w:val="clear" w:color="auto" w:fill="FFFFFF"/>
-              <w:spacing w:before="0" w:beforeAutospacing="0" w:after="0" w:afterAutospacing="0"/>
-              <w:rPr>
-                <w:rFonts w:ascii="Times New Roman" w:hAnsi="Times New Roman"/>
-                <w:color w:val="000000"/>
-                <w:sz w:val="21"/>
-                <w:szCs w:val="21"/>
-                <w:shd w:val="clear" w:color="auto" w:fill="FFFFFF"/>
-              </w:rPr>
-            </w:pPr>
-            <w:r>
-              <w:rPr>
-                <w:rFonts w:ascii="Times New Roman" w:hAnsi="Times New Roman"/>
-                <w:color w:val="000000"/>
-                <w:sz w:val="21"/>
-                <w:szCs w:val="21"/>
-                <w:shd w:val="clear" w:color="auto" w:fill="FFFFFF"/>
-              </w:rPr>
-              <w:t>Sự kiện trước khi kích hoạt: Khách hàng ấn vào sản phẩm cần thêm ở trang chủ hoặc ở danh sách sản phẩm sau khi tìm kiếm</w:t>
-            </w:r>
-          </w:p>
-          <w:p>
-            <w:pPr>
-              <w:pStyle w:val="NormalWeb"/>
-              <w:numPr>
-                <w:ilvl w:val="0"/>
-                <w:numId w:val="2"/>
-              </w:numPr>
-              <w:shd w:val="clear" w:color="auto" w:fill="FFFFFF"/>
-              <w:spacing w:before="0" w:beforeAutospacing="0" w:after="0" w:afterAutospacing="0"/>
-              <w:rPr>
-                <w:rFonts w:ascii="Times New Roman" w:hAnsi="Times New Roman"/>
-                <w:color w:val="000000"/>
-                <w:sz w:val="21"/>
-                <w:szCs w:val="21"/>
-                <w:shd w:val="clear" w:color="auto" w:fill="FFFFFF"/>
-              </w:rPr>
-            </w:pPr>
-            <w:r>
-              <w:rPr>
-                <w:rFonts w:ascii="Times New Roman" w:hAnsi="Times New Roman"/>
-                <w:color w:val="000000"/>
-                <w:sz w:val="21"/>
-                <w:szCs w:val="21"/>
-                <w:shd w:val="clear" w:color="auto" w:fill="FFFFFF"/>
-              </w:rPr>
-              <w:t>Sự kiện sau khi kích hoạt:</w:t>
-            </w:r>
-          </w:p>
-          <w:p>
-            <w:pPr>
-              <w:pStyle w:val="NormalWeb"/>
               <w:shd w:val="clear" w:color="auto" w:fill="FFFFFF"/>
               <w:spacing w:before="0" w:beforeAutospacing="0" w:after="0" w:afterAutospacing="0"/>
               <w:ind w:left="720"/>
@@ -879,27 +928,27 @@
                 <w:szCs w:val="21"/>
                 <w:shd w:val="clear" w:color="auto" w:fill="FFFFFF"/>
               </w:rPr>
-              <w:t xml:space="preserve"> Hệ thống hiển thị form chọn thông </w:t>
-            </w:r>
-            <w:r>
-              <w:rPr>
-                <w:rFonts w:ascii="Times New Roman" w:hAnsi="Times New Roman"/>
-                <w:color w:val="000000"/>
-                <w:sz w:val="21"/>
-                <w:szCs w:val="21"/>
-                <w:shd w:val="clear" w:color="auto" w:fill="FFFFFF"/>
-              </w:rPr>
-              <w:t>số</w:t>
-            </w:r>
-            <w:r>
-              <w:rPr>
-                <w:rFonts w:ascii="Times New Roman" w:hAnsi="Times New Roman"/>
-                <w:color w:val="000000"/>
-                <w:sz w:val="21"/>
-                <w:szCs w:val="21"/>
-                <w:shd w:val="clear" w:color="auto" w:fill="FFFFFF"/>
-              </w:rPr>
-              <w:t xml:space="preserve"> sản phẩm: size, số lượng …</w:t>
+              <w:t xml:space="preserve"> Hệ thống hiển thị form chọn</w:t>
+            </w:r>
+            <w:r>
+              <w:rPr>
+                <w:rFonts w:ascii="Times New Roman" w:hAnsi="Times New Roman"/>
+                <w:color w:val="000000"/>
+                <w:sz w:val="21"/>
+                <w:szCs w:val="21"/>
+                <w:shd w:val="clear" w:color="auto" w:fill="FFFFFF"/>
+              </w:rPr>
+              <w:t xml:space="preserve"> thông tin </w:t>
+            </w:r>
+            <w:r>
+              <w:rPr>
+                <w:rFonts w:ascii="Times New Roman" w:hAnsi="Times New Roman"/>
+                <w:color w:val="000000"/>
+                <w:sz w:val="21"/>
+                <w:szCs w:val="21"/>
+                <w:shd w:val="clear" w:color="auto" w:fill="FFFFFF"/>
+              </w:rPr>
+              <w:t>sản phẩm: size, số lượng …</w:t>
             </w:r>
           </w:p>
           <w:p>
@@ -1014,7 +1063,7 @@
                 <w:szCs w:val="21"/>
                 <w:shd w:val="clear" w:color="auto" w:fill="FFFFFF"/>
               </w:rPr>
-              <w:t>4. Hệ thống kiểm tra thông tin và thêm sản phẩm vào giỏ hàng</w:t>
+              <w:t>4. Hệ thống kiểm tra thông tin</w:t>
             </w:r>
           </w:p>
           <w:p>
@@ -1023,23 +1072,24 @@
               <w:shd w:val="clear" w:color="auto" w:fill="FFFFFF"/>
               <w:spacing w:before="0" w:beforeAutospacing="0" w:after="0" w:afterAutospacing="0"/>
               <w:ind w:left="720"/>
-              <w:rPr>
-                <w:rFonts w:ascii="Times New Roman" w:hAnsi="Times New Roman"/>
-                <w:color w:val="000000"/>
-                <w:sz w:val="21"/>
-                <w:szCs w:val="21"/>
-                <w:shd w:val="clear" w:color="auto" w:fill="FFFFFF"/>
-              </w:rPr>
-            </w:pPr>
-            <w:r>
-              <w:rPr>
-                <w:rFonts w:ascii="Times New Roman" w:hAnsi="Times New Roman"/>
-                <w:color w:val="000000"/>
-                <w:sz w:val="21"/>
-                <w:szCs w:val="21"/>
-                <w:shd w:val="clear" w:color="auto" w:fill="FFFFFF"/>
-              </w:rPr>
-              <w:t>5.</w:t>
+            </w:pPr>
+            <w:r>
+              <w:rPr>
+                <w:rFonts w:ascii="Times New Roman" w:hAnsi="Times New Roman"/>
+                <w:color w:val="000000"/>
+                <w:sz w:val="21"/>
+                <w:szCs w:val="21"/>
+                <w:shd w:val="clear" w:color="auto" w:fill="FFFFFF"/>
+              </w:rPr>
+              <w:t>5. hệ thống thêm sản phẩm vào gi</w:t>
+            </w:r>
+            <w:r>
+              <w:rPr>
+                <w:rFonts w:ascii="Times New Roman" w:hAnsi="Times New Roman"/>
+                <w:color w:val="000000"/>
+                <w:shd w:val="clear" w:color="auto" w:fill="FFFFFF"/>
+              </w:rPr>
+              <w:t>ỏ hàng</w:t>
             </w:r>
           </w:p>
         </w:tc>
@@ -1164,6 +1214,7 @@
           <w:rFonts w:ascii="Times New Roman" w:hAnsi="Times New Roman" w:cs="Times New Roman"/>
           <w:b/>
           <w:bCs/>
+          <w:noProof/>
           <w:color w:val="000000" w:themeColor="text1"/>
         </w:rPr>
         <w:lastRenderedPageBreak/>
@@ -1183,7 +1234,7 @@
                     <pic:cNvPicPr/>
                   </pic:nvPicPr>
                   <pic:blipFill>
-                    <a:blip r:embed="rId5"/>
+                    <a:blip r:embed="rId6"/>
                     <a:stretch>
                       <a:fillRect/>
                     </a:stretch>
@@ -1485,12 +1536,10 @@
             <w:r>
               <w:rPr>
                 <w:rFonts w:ascii="Times New Roman" w:hAnsi="Times New Roman"/>
-                <w:color w:val="000000"/>
-                <w:sz w:val="21"/>
-                <w:szCs w:val="21"/>
-                <w:shd w:val="clear" w:color="auto" w:fill="FFFFFF"/>
-              </w:rPr>
-              <w:t>3</w:t>
+                <w:sz w:val="21"/>
+                <w:szCs w:val="21"/>
+              </w:rPr>
+              <w:t>2</w:t>
             </w:r>
           </w:p>
         </w:tc>
@@ -1657,7 +1706,17 @@
                 <w:szCs w:val="21"/>
                 <w:shd w:val="clear" w:color="auto" w:fill="FFFFFF"/>
               </w:rPr>
-              <w:t xml:space="preserve">Khách hàng đã có tài khoản trên hệ thống </w:t>
+              <w:t>Khách hàng</w:t>
+            </w:r>
+            <w:r>
+              <w:rPr>
+                <w:rFonts w:ascii="Times New Roman" w:hAnsi="Times New Roman"/>
+                <w:color w:val="000000"/>
+                <w:sz w:val="21"/>
+                <w:szCs w:val="21"/>
+                <w:shd w:val="clear" w:color="auto" w:fill="FFFFFF"/>
+              </w:rPr>
+              <w:t xml:space="preserve"> đăng nhập vào hệ thống và đã có sản phẩm được chọn trong giỏ hàng</w:t>
             </w:r>
           </w:p>
         </w:tc>
@@ -1742,6 +1801,73 @@
               </w:rPr>
               <w:t>Thông tin về sản phẩm được loại bỏ khỏi giỏ hàng</w:t>
             </w:r>
+          </w:p>
+        </w:tc>
+      </w:tr>
+      <w:tr>
+        <w:trPr>
+          <w:trHeight w:val="725"/>
+        </w:trPr>
+        <w:tc>
+          <w:tcPr>
+            <w:tcW w:w="2204" w:type="dxa"/>
+            <w:tcBorders>
+              <w:top w:val="single" w:sz="8" w:space="0" w:color="000000"/>
+              <w:left w:val="single" w:sz="8" w:space="0" w:color="000000"/>
+              <w:bottom w:val="single" w:sz="8" w:space="0" w:color="000000"/>
+              <w:right w:val="single" w:sz="8" w:space="0" w:color="000000"/>
+            </w:tcBorders>
+            <w:tcMar>
+              <w:top w:w="100" w:type="dxa"/>
+              <w:left w:w="100" w:type="dxa"/>
+              <w:bottom w:w="100" w:type="dxa"/>
+              <w:right w:w="100" w:type="dxa"/>
+            </w:tcMar>
+          </w:tcPr>
+          <w:p>
+            <w:pPr>
+              <w:pStyle w:val="NormalWeb"/>
+              <w:shd w:val="clear" w:color="auto" w:fill="FFFFFF"/>
+              <w:spacing w:before="240" w:beforeAutospacing="0" w:after="240" w:afterAutospacing="0"/>
+              <w:rPr>
+                <w:rFonts w:ascii="Times New Roman" w:hAnsi="Times New Roman"/>
+                <w:color w:val="000000"/>
+                <w:sz w:val="21"/>
+                <w:szCs w:val="21"/>
+                <w:shd w:val="clear" w:color="auto" w:fill="FFFFFF"/>
+              </w:rPr>
+            </w:pPr>
+          </w:p>
+        </w:tc>
+        <w:tc>
+          <w:tcPr>
+            <w:tcW w:w="5989" w:type="dxa"/>
+            <w:tcBorders>
+              <w:top w:val="single" w:sz="8" w:space="0" w:color="000000"/>
+              <w:left w:val="single" w:sz="8" w:space="0" w:color="000000"/>
+              <w:bottom w:val="single" w:sz="8" w:space="0" w:color="000000"/>
+              <w:right w:val="single" w:sz="8" w:space="0" w:color="000000"/>
+            </w:tcBorders>
+            <w:tcMar>
+              <w:top w:w="100" w:type="dxa"/>
+              <w:left w:w="100" w:type="dxa"/>
+              <w:bottom w:w="100" w:type="dxa"/>
+              <w:right w:w="100" w:type="dxa"/>
+            </w:tcMar>
+          </w:tcPr>
+          <w:p>
+            <w:pPr>
+              <w:pStyle w:val="NormalWeb"/>
+              <w:shd w:val="clear" w:color="auto" w:fill="FFFFFF"/>
+              <w:spacing w:before="240" w:beforeAutospacing="0" w:after="240" w:afterAutospacing="0"/>
+              <w:rPr>
+                <w:rFonts w:ascii="Times New Roman" w:hAnsi="Times New Roman"/>
+                <w:color w:val="000000"/>
+                <w:sz w:val="21"/>
+                <w:szCs w:val="21"/>
+                <w:shd w:val="clear" w:color="auto" w:fill="FFFFFF"/>
+              </w:rPr>
+            </w:pPr>
           </w:p>
         </w:tc>
       </w:tr>
@@ -1874,97 +2000,6 @@
           <w:p>
             <w:pPr>
               <w:pStyle w:val="NormalWeb"/>
-              <w:numPr>
-                <w:ilvl w:val="0"/>
-                <w:numId w:val="2"/>
-              </w:numPr>
-              <w:shd w:val="clear" w:color="auto" w:fill="FFFFFF"/>
-              <w:spacing w:before="0" w:beforeAutospacing="0" w:after="0" w:afterAutospacing="0"/>
-              <w:rPr>
-                <w:rFonts w:ascii="Times New Roman" w:hAnsi="Times New Roman"/>
-                <w:color w:val="000000"/>
-                <w:sz w:val="21"/>
-                <w:szCs w:val="21"/>
-                <w:shd w:val="clear" w:color="auto" w:fill="FFFFFF"/>
-              </w:rPr>
-            </w:pPr>
-            <w:r>
-              <w:rPr>
-                <w:rFonts w:ascii="Times New Roman" w:hAnsi="Times New Roman"/>
-                <w:color w:val="000000"/>
-                <w:sz w:val="21"/>
-                <w:szCs w:val="21"/>
-                <w:shd w:val="clear" w:color="auto" w:fill="FFFFFF"/>
-              </w:rPr>
-              <w:t xml:space="preserve">Sự kiện trước khi kích hoạt: </w:t>
-            </w:r>
-          </w:p>
-          <w:p>
-            <w:pPr>
-              <w:pStyle w:val="NormalWeb"/>
-              <w:shd w:val="clear" w:color="auto" w:fill="FFFFFF"/>
-              <w:spacing w:before="0" w:beforeAutospacing="0" w:after="0" w:afterAutospacing="0"/>
-              <w:ind w:left="720"/>
-              <w:rPr>
-                <w:rFonts w:ascii="Times New Roman" w:hAnsi="Times New Roman"/>
-                <w:color w:val="000000"/>
-                <w:sz w:val="21"/>
-                <w:szCs w:val="21"/>
-                <w:shd w:val="clear" w:color="auto" w:fill="FFFFFF"/>
-              </w:rPr>
-            </w:pPr>
-            <w:r>
-              <w:rPr>
-                <w:rFonts w:ascii="Times New Roman" w:hAnsi="Times New Roman"/>
-                <w:color w:val="000000"/>
-                <w:sz w:val="21"/>
-                <w:szCs w:val="21"/>
-                <w:shd w:val="clear" w:color="auto" w:fill="FFFFFF"/>
-              </w:rPr>
-              <w:t>Khách hàng ấn vào giỏ hàng</w:t>
-            </w:r>
-            <w:r>
-              <w:rPr>
-                <w:rFonts w:ascii="Times New Roman" w:hAnsi="Times New Roman"/>
-                <w:color w:val="000000"/>
-                <w:sz w:val="21"/>
-                <w:szCs w:val="21"/>
-                <w:shd w:val="clear" w:color="auto" w:fill="FFFFFF"/>
-              </w:rPr>
-              <w:t xml:space="preserve"> và chọn sản phẩm cần xóa</w:t>
-            </w:r>
-          </w:p>
-          <w:p>
-            <w:pPr>
-              <w:pStyle w:val="NormalWeb"/>
-              <w:numPr>
-                <w:ilvl w:val="0"/>
-                <w:numId w:val="2"/>
-              </w:numPr>
-              <w:shd w:val="clear" w:color="auto" w:fill="FFFFFF"/>
-              <w:spacing w:before="0" w:beforeAutospacing="0" w:after="0" w:afterAutospacing="0"/>
-              <w:rPr>
-                <w:rFonts w:ascii="Times New Roman" w:hAnsi="Times New Roman"/>
-                <w:color w:val="000000"/>
-                <w:sz w:val="21"/>
-                <w:szCs w:val="21"/>
-                <w:shd w:val="clear" w:color="auto" w:fill="FFFFFF"/>
-              </w:rPr>
-            </w:pPr>
-            <w:r>
-              <w:rPr>
-                <w:rFonts w:ascii="Times New Roman" w:hAnsi="Times New Roman"/>
-                <w:color w:val="000000"/>
-                <w:sz w:val="21"/>
-                <w:szCs w:val="21"/>
-                <w:shd w:val="clear" w:color="auto" w:fill="FFFFFF"/>
-              </w:rPr>
-              <w:t>Sự kiện sau khi kích hoạt:</w:t>
-            </w:r>
-          </w:p>
-          <w:p>
-            <w:pPr>
-              <w:pStyle w:val="NormalWeb"/>
               <w:shd w:val="clear" w:color="auto" w:fill="FFFFFF"/>
               <w:spacing w:before="0" w:beforeAutospacing="0" w:after="0" w:afterAutospacing="0"/>
               <w:ind w:left="720"/>
@@ -2192,60 +2227,6 @@
                 <w:shd w:val="clear" w:color="auto" w:fill="FFFFFF"/>
               </w:rPr>
             </w:pPr>
-            <w:r>
-              <w:rPr>
-                <w:rFonts w:ascii="Times New Roman" w:hAnsi="Times New Roman"/>
-                <w:color w:val="000000"/>
-                <w:sz w:val="21"/>
-                <w:szCs w:val="21"/>
-                <w:shd w:val="clear" w:color="auto" w:fill="FFFFFF"/>
-              </w:rPr>
-              <w:t xml:space="preserve">1. </w:t>
-            </w:r>
-            <w:r>
-              <w:rPr>
-                <w:rFonts w:ascii="Times New Roman" w:hAnsi="Times New Roman"/>
-                <w:color w:val="000000"/>
-                <w:sz w:val="21"/>
-                <w:szCs w:val="21"/>
-                <w:shd w:val="clear" w:color="auto" w:fill="FFFFFF"/>
-              </w:rPr>
-              <w:t>Khách hàng nhấn nút hủy bỏ</w:t>
-            </w:r>
-          </w:p>
-          <w:p>
-            <w:pPr>
-              <w:pStyle w:val="NormalWeb"/>
-              <w:shd w:val="clear" w:color="auto" w:fill="FFFFFF"/>
-              <w:spacing w:before="0" w:beforeAutospacing="0" w:after="240" w:afterAutospacing="0"/>
-              <w:rPr>
-                <w:rFonts w:ascii="Times New Roman" w:hAnsi="Times New Roman"/>
-                <w:color w:val="000000"/>
-                <w:sz w:val="21"/>
-                <w:szCs w:val="21"/>
-                <w:shd w:val="clear" w:color="auto" w:fill="FFFFFF"/>
-              </w:rPr>
-            </w:pPr>
-            <w:r>
-              <w:rPr>
-                <w:rFonts w:ascii="Times New Roman" w:hAnsi="Times New Roman"/>
-                <w:color w:val="000000"/>
-                <w:sz w:val="21"/>
-                <w:szCs w:val="21"/>
-                <w:shd w:val="clear" w:color="auto" w:fill="FFFFFF"/>
-              </w:rPr>
-              <w:t xml:space="preserve">1.1 Hệ thống </w:t>
-            </w:r>
-            <w:r>
-              <w:rPr>
-                <w:rFonts w:ascii="Times New Roman" w:hAnsi="Times New Roman"/>
-                <w:color w:val="000000"/>
-                <w:sz w:val="21"/>
-                <w:szCs w:val="21"/>
-                <w:shd w:val="clear" w:color="auto" w:fill="FFFFFF"/>
-              </w:rPr>
-              <w:t>trở về giao diện quản lý giỏ hàng</w:t>
-            </w:r>
           </w:p>
         </w:tc>
       </w:tr>
@@ -2264,6 +2245,7 @@
           <w:rFonts w:ascii="Times New Roman" w:hAnsi="Times New Roman" w:cs="Times New Roman"/>
           <w:b/>
           <w:bCs/>
+          <w:noProof/>
           <w:color w:val="000000" w:themeColor="text1"/>
         </w:rPr>
         <w:lastRenderedPageBreak/>
@@ -2283,7 +2265,7 @@
                     <pic:cNvPicPr/>
                   </pic:nvPicPr>
                   <pic:blipFill>
-                    <a:blip r:embed="rId6"/>
+                    <a:blip r:embed="rId7"/>
                     <a:stretch>
                       <a:fillRect/>
                     </a:stretch>
@@ -2366,6 +2348,7 @@
           <w:rFonts w:ascii="Times New Roman" w:hAnsi="Times New Roman" w:cs="Times New Roman"/>
           <w:b/>
           <w:bCs/>
+          <w:noProof/>
           <w:color w:val="000000" w:themeColor="text1"/>
         </w:rPr>
         <w:lastRenderedPageBreak/>
@@ -2385,7 +2368,7 @@
                     <pic:cNvPicPr/>
                   </pic:nvPicPr>
                   <pic:blipFill>
-                    <a:blip r:embed="rId7"/>
+                    <a:blip r:embed="rId8"/>
                     <a:stretch>
                       <a:fillRect/>
                     </a:stretch>
@@ -2417,7 +2400,7 @@
 </file>
 
 <file path=word/numbering.xml><?xml version="1.0" encoding="utf-8"?>
-<w:numbering xmlns:wpc="http://schemas.microsoft.com/office/word/2010/wordprocessingCanvas" xmlns:cx="http://schemas.microsoft.com/office/drawing/2014/chartex" xmlns:cx1="http://schemas.microsoft.com/office/drawing/2015/9/8/chartex" xmlns:cx2="http://schemas.microsoft.com/office/drawing/2015/10/21/chartex" xmlns:cx3="http://schemas.microsoft.com/office/drawing/2016/5/9/chartex" xmlns:cx4="http://schemas.microsoft.com/office/drawing/2016/5/10/chartex" xmlns:cx5="http://schemas.microsoft.com/office/drawing/2016/5/11/chartex" xmlns:cx6="http://schemas.microsoft.com/office/drawing/2016/5/12/chartex" xmlns:cx7="http://schemas.microsoft.com/office/drawing/2016/5/13/chartex" xmlns:cx8="http://schemas.microsoft.com/office/drawing/2016/5/14/chartex" xmlns:mc="http://schemas.openxmlformats.org/markup-compatibility/2006" xmlns:aink="http://schemas.microsoft.com/office/drawing/2016/ink" xmlns:am3d="http://schemas.microsoft.com/office/drawing/2017/model3d" xmlns:o="urn:schemas-microsoft-com:office:office" xmlns:r="http://schemas.openxmlformats.org/officeDocument/2006/relationships" xmlns:m="http://schemas.openxmlformats.org/officeDocument/2006/math" xmlns:v="urn:schemas-microsoft-com:vml" xmlns:wp14="http://schemas.microsoft.com/office/word/2010/wordprocessingDrawing" xmlns:wp="http://schemas.openxmlformats.org/drawingml/2006/wordprocessingDrawing" xmlns:w10="urn:schemas-microsoft-com:office:word" xmlns:w="http://schemas.openxmlformats.org/wordprocessingml/2006/main" xmlns:w14="http://schemas.microsoft.com/office/word/2010/wordml" xmlns:w15="http://schemas.microsoft.com/office/word/2012/wordml" xmlns:w16cex="http://schemas.microsoft.com/office/word/2018/wordml/cex" xmlns:w16cid="http://schemas.microsoft.com/office/word/2016/wordml/cid" xmlns:w16="http://schemas.microsoft.com/office/word/2018/wordml" xmlns:w16sdtdh="http://schemas.microsoft.com/office/word/2020/wordml/sdtdatahash" xmlns:w16se="http://schemas.microsoft.com/office/word/2015/wordml/symex" xmlns:wpg="http://schemas.microsoft.com/office/word/2010/wordprocessingGroup" xmlns:wpi="http://schemas.microsoft.com/office/word/2010/wordprocessingInk" xmlns:wne="http://schemas.microsoft.com/office/word/2006/wordml" xmlns:wps="http://schemas.microsoft.com/office/word/2010/wordprocessingShape" mc:Ignorable="w14 w15 w16se w16cid w16 w16cex w16sdtdh wp14">
+<w:numbering xmlns:wpc="http://schemas.microsoft.com/office/word/2010/wordprocessingCanvas" xmlns:cx="http://schemas.microsoft.com/office/drawing/2014/chartex" xmlns:cx1="http://schemas.microsoft.com/office/drawing/2015/9/8/chartex" xmlns:cx2="http://schemas.microsoft.com/office/drawing/2015/10/21/chartex" xmlns:cx3="http://schemas.microsoft.com/office/drawing/2016/5/9/chartex" xmlns:cx4="http://schemas.microsoft.com/office/drawing/2016/5/10/chartex" xmlns:cx5="http://schemas.microsoft.com/office/drawing/2016/5/11/chartex" xmlns:cx6="http://schemas.microsoft.com/office/drawing/2016/5/12/chartex" xmlns:cx7="http://schemas.microsoft.com/office/drawing/2016/5/13/chartex" xmlns:cx8="http://schemas.microsoft.com/office/drawing/2016/5/14/chartex" xmlns:mc="http://schemas.openxmlformats.org/markup-compatibility/2006" xmlns:aink="http://schemas.microsoft.com/office/drawing/2016/ink" xmlns:am3d="http://schemas.microsoft.com/office/drawing/2017/model3d" xmlns:o="urn:schemas-microsoft-com:office:office" xmlns:r="http://schemas.openxmlformats.org/officeDocument/2006/relationships" xmlns:m="http://schemas.openxmlformats.org/officeDocument/2006/math" xmlns:v="urn:schemas-microsoft-com:vml" xmlns:wp14="http://schemas.microsoft.com/office/word/2010/wordprocessingDrawing" xmlns:wp="http://schemas.openxmlformats.org/drawingml/2006/wordprocessingDrawing" xmlns:w10="urn:schemas-microsoft-com:office:word" xmlns:w="http://schemas.openxmlformats.org/wordprocessingml/2006/main" xmlns:w14="http://schemas.microsoft.com/office/word/2010/wordml" xmlns:w15="http://schemas.microsoft.com/office/word/2012/wordml" xmlns:w16cex="http://schemas.microsoft.com/office/word/2018/wordml/cex" xmlns:w16cid="http://schemas.microsoft.com/office/word/2016/wordml/cid" xmlns:w16="http://schemas.microsoft.com/office/word/2018/wordml" xmlns:w16se="http://schemas.microsoft.com/office/word/2015/wordml/symex" xmlns:wpg="http://schemas.microsoft.com/office/word/2010/wordprocessingGroup" xmlns:wpi="http://schemas.microsoft.com/office/word/2010/wordprocessingInk" xmlns:wne="http://schemas.microsoft.com/office/word/2006/wordml" xmlns:wps="http://schemas.microsoft.com/office/word/2010/wordprocessingShape" mc:Ignorable="w14 w15 w16se w16cid w16 w16cex wp14">
   <w:abstractNum w:abstractNumId="0" w15:restartNumberingAfterBreak="0">
     <w:nsid w:val="017C2546"/>
     <w:multiLevelType w:val="hybridMultilevel"/>
@@ -2888,7 +2871,7 @@
 </file>
 
 <file path=word/styles.xml><?xml version="1.0" encoding="utf-8"?>
-<w:styles xmlns:mc="http://schemas.openxmlformats.org/markup-compatibility/2006" xmlns:r="http://schemas.openxmlformats.org/officeDocument/2006/relationships" xmlns:w="http://schemas.openxmlformats.org/wordprocessingml/2006/main" xmlns:w14="http://schemas.microsoft.com/office/word/2010/wordml" xmlns:w15="http://schemas.microsoft.com/office/word/2012/wordml" xmlns:w16cex="http://schemas.microsoft.com/office/word/2018/wordml/cex" xmlns:w16cid="http://schemas.microsoft.com/office/word/2016/wordml/cid" xmlns:w16="http://schemas.microsoft.com/office/word/2018/wordml" xmlns:w16sdtdh="http://schemas.microsoft.com/office/word/2020/wordml/sdtdatahash" xmlns:w16se="http://schemas.microsoft.com/office/word/2015/wordml/symex" mc:Ignorable="w14 w15 w16se w16cid w16 w16cex w16sdtdh">
+<w:styles xmlns:mc="http://schemas.openxmlformats.org/markup-compatibility/2006" xmlns:r="http://schemas.openxmlformats.org/officeDocument/2006/relationships" xmlns:w="http://schemas.openxmlformats.org/wordprocessingml/2006/main" xmlns:w14="http://schemas.microsoft.com/office/word/2010/wordml" xmlns:w15="http://schemas.microsoft.com/office/word/2012/wordml" xmlns:w16cex="http://schemas.microsoft.com/office/word/2018/wordml/cex" xmlns:w16cid="http://schemas.microsoft.com/office/word/2016/wordml/cid" xmlns:w16="http://schemas.microsoft.com/office/word/2018/wordml" xmlns:w16se="http://schemas.microsoft.com/office/word/2015/wordml/symex" mc:Ignorable="w14 w15 w16se w16cid w16 w16cex">
   <w:docDefaults>
     <w:rPrDefault>
       <w:rPr>
@@ -3312,7 +3295,6 @@
   <w:style w:type="character" w:default="1" w:styleId="DefaultParagraphFont">
     <w:name w:val="Default Paragraph Font"/>
     <w:uiPriority w:val="1"/>
-    <w:semiHidden/>
     <w:unhideWhenUsed/>
   </w:style>
   <w:style w:type="table" w:default="1" w:styleId="TableNormal">
@@ -3662,4 +3644,16 @@
     </a:ext>
   </a:extLst>
 </a:theme>
+</file>
+
+<file path=customXml/item1.xml><?xml version="1.0" encoding="utf-8"?>
+<b:Sources xmlns:b="http://schemas.openxmlformats.org/officeDocument/2006/bibliography" xmlns="http://schemas.openxmlformats.org/officeDocument/2006/bibliography" SelectedStyle="\APASixthEditionOfficeOnline.xsl" StyleName="APA" Version="6"/>
+</file>
+
+<file path=customXml/itemProps1.xml><?xml version="1.0" encoding="utf-8"?>
+<ds:datastoreItem xmlns:ds="http://schemas.openxmlformats.org/officeDocument/2006/customXml" ds:itemID="{4005A906-5383-4B56-B055-8110F8E29CAC}">
+  <ds:schemaRefs>
+    <ds:schemaRef ds:uri="http://schemas.openxmlformats.org/officeDocument/2006/bibliography"/>
+  </ds:schemaRefs>
+</ds:datastoreItem>
 </file>
--- a/KỊCH BẢN thêm xóa sp giỏ hàngggg.docx
+++ b/KỊCH BẢN thêm xóa sp giỏ hàngggg.docx
@@ -1,6 +1,6 @@
 
 <file path=word/document.xml><?xml version="1.0" encoding="utf-8"?>
-<w:document xmlns:wpc="http://schemas.microsoft.com/office/word/2010/wordprocessingCanvas" xmlns:mc="http://schemas.openxmlformats.org/markup-compatibility/2006" xmlns:o="urn:schemas-microsoft-com:office:office" xmlns:r="http://schemas.openxmlformats.org/officeDocument/2006/relationships" xmlns:m="http://schemas.openxmlformats.org/officeDocument/2006/math" xmlns:v="urn:schemas-microsoft-com:vml" xmlns:wp14="http://schemas.microsoft.com/office/word/2010/wordprocessingDrawing" xmlns:wp="http://schemas.openxmlformats.org/drawingml/2006/wordprocessingDrawing" xmlns:w="http://schemas.openxmlformats.org/wordprocessingml/2006/main" xmlns:w14="http://schemas.microsoft.com/office/word/2010/wordml" xmlns:w10="urn:schemas-microsoft-com:office:word" xmlns:w15="http://schemas.microsoft.com/office/word/2012/wordml" xmlns:wpg="http://schemas.microsoft.com/office/word/2010/wordprocessingGroup" xmlns:wpi="http://schemas.microsoft.com/office/word/2010/wordprocessingInk" xmlns:wne="http://schemas.microsoft.com/office/word/2006/wordml" xmlns:wps="http://schemas.microsoft.com/office/word/2010/wordprocessingShape" xmlns:wpsCustomData="http://www.wps.cn/officeDocument/2013/wpsCustomData" mc:Ignorable="w14 w15 wp14">
+<w:document xmlns:wpc="http://schemas.microsoft.com/office/word/2010/wordprocessingCanvas" xmlns:cx="http://schemas.microsoft.com/office/drawing/2014/chartex" xmlns:cx1="http://schemas.microsoft.com/office/drawing/2015/9/8/chartex" xmlns:cx2="http://schemas.microsoft.com/office/drawing/2015/10/21/chartex" xmlns:cx3="http://schemas.microsoft.com/office/drawing/2016/5/9/chartex" xmlns:cx4="http://schemas.microsoft.com/office/drawing/2016/5/10/chartex" xmlns:cx5="http://schemas.microsoft.com/office/drawing/2016/5/11/chartex" xmlns:cx6="http://schemas.microsoft.com/office/drawing/2016/5/12/chartex" xmlns:cx7="http://schemas.microsoft.com/office/drawing/2016/5/13/chartex" xmlns:cx8="http://schemas.microsoft.com/office/drawing/2016/5/14/chartex" xmlns:mc="http://schemas.openxmlformats.org/markup-compatibility/2006" xmlns:aink="http://schemas.microsoft.com/office/drawing/2016/ink" xmlns:am3d="http://schemas.microsoft.com/office/drawing/2017/model3d" xmlns:o="urn:schemas-microsoft-com:office:office" xmlns:r="http://schemas.openxmlformats.org/officeDocument/2006/relationships" xmlns:m="http://schemas.openxmlformats.org/officeDocument/2006/math" xmlns:v="urn:schemas-microsoft-com:vml" xmlns:wp14="http://schemas.microsoft.com/office/word/2010/wordprocessingDrawing" xmlns:wp="http://schemas.openxmlformats.org/drawingml/2006/wordprocessingDrawing" xmlns:w10="urn:schemas-microsoft-com:office:word" xmlns:w="http://schemas.openxmlformats.org/wordprocessingml/2006/main" xmlns:w14="http://schemas.microsoft.com/office/word/2010/wordml" xmlns:w15="http://schemas.microsoft.com/office/word/2012/wordml" xmlns:w16cex="http://schemas.microsoft.com/office/word/2018/wordml/cex" xmlns:w16cid="http://schemas.microsoft.com/office/word/2016/wordml/cid" xmlns:w16="http://schemas.microsoft.com/office/word/2018/wordml" xmlns:w16se="http://schemas.microsoft.com/office/word/2015/wordml/symex" xmlns:wpg="http://schemas.microsoft.com/office/word/2010/wordprocessingGroup" xmlns:wpi="http://schemas.microsoft.com/office/word/2010/wordprocessingInk" xmlns:wne="http://schemas.microsoft.com/office/word/2006/wordml" xmlns:wps="http://schemas.microsoft.com/office/word/2010/wordprocessingShape" mc:Ignorable="w14 w15 w16se w16cid w16 w16cex wp14">
   <w:body>
     <w:p>
       <w:pPr>
@@ -9,11 +9,6 @@
           <w:b/>
           <w:bCs/>
           <w:color w:val="000000" w:themeColor="text1"/>
-          <w14:textFill>
-            <w14:solidFill>
-              <w14:schemeClr w14:val="tx1"/>
-            </w14:solidFill>
-          </w14:textFill>
         </w:rPr>
       </w:pPr>
       <w:r>
@@ -22,18 +17,49 @@
           <w:b/>
           <w:bCs/>
           <w:color w:val="000000" w:themeColor="text1"/>
-          <w14:textFill>
-            <w14:solidFill>
-              <w14:schemeClr w14:val="tx1"/>
-            </w14:solidFill>
-          </w14:textFill>
-        </w:rPr>
-        <w:t>KỊCH BẢN</w:t>
+        </w:rPr>
+        <w:t>K</w:t>
+      </w:r>
+      <w:r>
+        <w:rPr>
+          <w:rFonts w:ascii="Times New Roman" w:hAnsi="Times New Roman" w:cs="Times New Roman"/>
+          <w:b/>
+          <w:bCs/>
+          <w:color w:val="000000" w:themeColor="text1"/>
+        </w:rPr>
+        <w:t>Ị</w:t>
+      </w:r>
+      <w:r>
+        <w:rPr>
+          <w:rFonts w:ascii="Times New Roman" w:hAnsi="Times New Roman" w:cs="Times New Roman"/>
+          <w:b/>
+          <w:bCs/>
+          <w:color w:val="000000" w:themeColor="text1"/>
+        </w:rPr>
+        <w:t>CH B</w:t>
+      </w:r>
+      <w:r>
+        <w:rPr>
+          <w:rFonts w:ascii="Times New Roman" w:hAnsi="Times New Roman" w:cs="Times New Roman"/>
+          <w:b/>
+          <w:bCs/>
+          <w:color w:val="000000" w:themeColor="text1"/>
+        </w:rPr>
+        <w:t>Ả</w:t>
+      </w:r>
+      <w:r>
+        <w:rPr>
+          <w:rFonts w:ascii="Times New Roman" w:hAnsi="Times New Roman" w:cs="Times New Roman"/>
+          <w:b/>
+          <w:bCs/>
+          <w:color w:val="000000" w:themeColor="text1"/>
+        </w:rPr>
+        <w:t>N</w:t>
       </w:r>
     </w:p>
     <w:p>
       <w:pPr>
-        <w:pStyle w:val="2"/>
+        <w:pStyle w:val="Heading2"/>
         <w:shd w:val="clear" w:color="auto" w:fill="FFFFFF"/>
         <w:spacing w:before="240" w:after="240"/>
         <w:ind w:hanging="360"/>
@@ -44,11 +70,6 @@
           <w:color w:val="000000" w:themeColor="text1"/>
           <w:sz w:val="21"/>
           <w:szCs w:val="21"/>
-          <w14:textFill>
-            <w14:solidFill>
-              <w14:schemeClr w14:val="tx1"/>
-            </w14:solidFill>
-          </w14:textFill>
         </w:rPr>
       </w:pPr>
       <w:r>
@@ -59,6 +80,7 @@
         </w:rPr>
         <w:t> </w:t>
       </w:r>
+      <w:proofErr w:type="gramStart"/>
       <w:r>
         <w:rPr>
           <w:rFonts w:ascii="Times New Roman" w:hAnsi="Times New Roman" w:cs="Times New Roman"/>
@@ -78,52 +100,183 @@
           <w:color w:val="000000" w:themeColor="text1"/>
           <w:sz w:val="21"/>
           <w:szCs w:val="21"/>
-          <w14:textFill>
-            <w14:solidFill>
-              <w14:schemeClr w14:val="tx1"/>
-            </w14:solidFill>
-          </w14:textFill>
-        </w:rPr>
-        <w:t xml:space="preserve">Kịch bản cho usecase Thêm sản phẩm vào giỏ hàng </w:t>
+        </w:rPr>
+        <w:t>K</w:t>
+      </w:r>
+      <w:r>
+        <w:rPr>
+          <w:rFonts w:ascii="Times New Roman" w:hAnsi="Times New Roman" w:cs="Times New Roman"/>
+          <w:b/>
+          <w:bCs/>
+          <w:color w:val="000000" w:themeColor="text1"/>
+          <w:sz w:val="21"/>
+          <w:szCs w:val="21"/>
+        </w:rPr>
+        <w:t>ị</w:t>
+      </w:r>
+      <w:r>
+        <w:rPr>
+          <w:rFonts w:ascii="Times New Roman" w:hAnsi="Times New Roman" w:cs="Times New Roman"/>
+          <w:b/>
+          <w:bCs/>
+          <w:color w:val="000000" w:themeColor="text1"/>
+          <w:sz w:val="21"/>
+          <w:szCs w:val="21"/>
+        </w:rPr>
+        <w:t>ch</w:t>
+      </w:r>
+      <w:proofErr w:type="gramEnd"/>
+      <w:r>
+        <w:rPr>
+          <w:rFonts w:ascii="Times New Roman" w:hAnsi="Times New Roman" w:cs="Times New Roman"/>
+          <w:b/>
+          <w:bCs/>
+          <w:color w:val="000000" w:themeColor="text1"/>
+          <w:sz w:val="21"/>
+          <w:szCs w:val="21"/>
+        </w:rPr>
+        <w:t xml:space="preserve"> b</w:t>
+      </w:r>
+      <w:r>
+        <w:rPr>
+          <w:rFonts w:ascii="Times New Roman" w:hAnsi="Times New Roman" w:cs="Times New Roman"/>
+          <w:b/>
+          <w:bCs/>
+          <w:color w:val="000000" w:themeColor="text1"/>
+          <w:sz w:val="21"/>
+          <w:szCs w:val="21"/>
+        </w:rPr>
+        <w:t>ả</w:t>
+      </w:r>
+      <w:r>
+        <w:rPr>
+          <w:rFonts w:ascii="Times New Roman" w:hAnsi="Times New Roman" w:cs="Times New Roman"/>
+          <w:b/>
+          <w:bCs/>
+          <w:color w:val="000000" w:themeColor="text1"/>
+          <w:sz w:val="21"/>
+          <w:szCs w:val="21"/>
+        </w:rPr>
+        <w:t xml:space="preserve">n cho </w:t>
+      </w:r>
+      <w:proofErr w:type="spellStart"/>
+      <w:r>
+        <w:rPr>
+          <w:rFonts w:ascii="Times New Roman" w:hAnsi="Times New Roman" w:cs="Times New Roman"/>
+          <w:b/>
+          <w:bCs/>
+          <w:color w:val="000000" w:themeColor="text1"/>
+          <w:sz w:val="21"/>
+          <w:szCs w:val="21"/>
+        </w:rPr>
+        <w:t>usecase</w:t>
+      </w:r>
+      <w:proofErr w:type="spellEnd"/>
+      <w:r>
+        <w:rPr>
+          <w:rFonts w:ascii="Times New Roman" w:hAnsi="Times New Roman" w:cs="Times New Roman"/>
+          <w:b/>
+          <w:bCs/>
+          <w:color w:val="000000" w:themeColor="text1"/>
+          <w:sz w:val="21"/>
+          <w:szCs w:val="21"/>
+        </w:rPr>
+        <w:t xml:space="preserve"> Thêm s</w:t>
+      </w:r>
+      <w:r>
+        <w:rPr>
+          <w:rFonts w:ascii="Times New Roman" w:hAnsi="Times New Roman" w:cs="Times New Roman"/>
+          <w:b/>
+          <w:bCs/>
+          <w:color w:val="000000" w:themeColor="text1"/>
+          <w:sz w:val="21"/>
+          <w:szCs w:val="21"/>
+        </w:rPr>
+        <w:t>ả</w:t>
+      </w:r>
+      <w:r>
+        <w:rPr>
+          <w:rFonts w:ascii="Times New Roman" w:hAnsi="Times New Roman" w:cs="Times New Roman"/>
+          <w:b/>
+          <w:bCs/>
+          <w:color w:val="000000" w:themeColor="text1"/>
+          <w:sz w:val="21"/>
+          <w:szCs w:val="21"/>
+        </w:rPr>
+        <w:t>n ph</w:t>
+      </w:r>
+      <w:r>
+        <w:rPr>
+          <w:rFonts w:ascii="Times New Roman" w:hAnsi="Times New Roman" w:cs="Times New Roman"/>
+          <w:b/>
+          <w:bCs/>
+          <w:color w:val="000000" w:themeColor="text1"/>
+          <w:sz w:val="21"/>
+          <w:szCs w:val="21"/>
+        </w:rPr>
+        <w:t>ẩ</w:t>
+      </w:r>
+      <w:r>
+        <w:rPr>
+          <w:rFonts w:ascii="Times New Roman" w:hAnsi="Times New Roman" w:cs="Times New Roman"/>
+          <w:b/>
+          <w:bCs/>
+          <w:color w:val="000000" w:themeColor="text1"/>
+          <w:sz w:val="21"/>
+          <w:szCs w:val="21"/>
+        </w:rPr>
+        <w:t>m vào gi</w:t>
+      </w:r>
+      <w:r>
+        <w:rPr>
+          <w:rFonts w:ascii="Times New Roman" w:hAnsi="Times New Roman" w:cs="Times New Roman"/>
+          <w:b/>
+          <w:bCs/>
+          <w:color w:val="000000" w:themeColor="text1"/>
+          <w:sz w:val="21"/>
+          <w:szCs w:val="21"/>
+        </w:rPr>
+        <w:t>ỏ</w:t>
+      </w:r>
+      <w:r>
+        <w:rPr>
+          <w:rFonts w:ascii="Times New Roman" w:hAnsi="Times New Roman" w:cs="Times New Roman"/>
+          <w:b/>
+          <w:bCs/>
+          <w:color w:val="000000" w:themeColor="text1"/>
+          <w:sz w:val="21"/>
+          <w:szCs w:val="21"/>
+        </w:rPr>
+        <w:t xml:space="preserve"> hàng </w:t>
       </w:r>
     </w:p>
     <w:tbl>
       <w:tblPr>
-        <w:tblStyle w:val="4"/>
         <w:tblW w:w="0" w:type="auto"/>
-        <w:tblInd w:w="0" w:type="dxa"/>
-        <w:tblLayout w:type="autofit"/>
         <w:tblCellMar>
           <w:top w:w="15" w:type="dxa"/>
           <w:left w:w="15" w:type="dxa"/>
           <w:bottom w:w="15" w:type="dxa"/>
           <w:right w:w="15" w:type="dxa"/>
         </w:tblCellMar>
+        <w:tblLook w:val="04A0" w:firstRow="1" w:lastRow="0" w:firstColumn="1" w:lastColumn="0" w:noHBand="0" w:noVBand="1"/>
       </w:tblPr>
       <w:tblGrid>
         <w:gridCol w:w="2204"/>
         <w:gridCol w:w="5989"/>
       </w:tblGrid>
       <w:tr>
-        <w:tblPrEx>
-          <w:tblCellMar>
-            <w:top w:w="15" w:type="dxa"/>
-            <w:left w:w="15" w:type="dxa"/>
-            <w:bottom w:w="15" w:type="dxa"/>
-            <w:right w:w="15" w:type="dxa"/>
-          </w:tblCellMar>
-        </w:tblPrEx>
         <w:trPr>
-          <w:trHeight w:val="485" w:hRule="atLeast"/>
+          <w:trHeight w:val="485"/>
         </w:trPr>
         <w:tc>
           <w:tcPr>
             <w:tcW w:w="2204" w:type="dxa"/>
             <w:tcBorders>
-              <w:top w:val="single" w:color="000000" w:sz="8" w:space="0"/>
-              <w:left w:val="single" w:color="000000" w:sz="8" w:space="0"/>
-              <w:bottom w:val="single" w:color="000000" w:sz="8" w:space="0"/>
-              <w:right w:val="single" w:color="000000" w:sz="8" w:space="0"/>
+              <w:top w:val="single" w:sz="8" w:space="0" w:color="000000"/>
+              <w:left w:val="single" w:sz="8" w:space="0" w:color="000000"/>
+              <w:bottom w:val="single" w:sz="8" w:space="0" w:color="000000"/>
+              <w:right w:val="single" w:sz="8" w:space="0" w:color="000000"/>
             </w:tcBorders>
             <w:tcMar>
               <w:top w:w="100" w:type="dxa"/>
@@ -134,7 +287,7 @@
           </w:tcPr>
           <w:p>
             <w:pPr>
-              <w:pStyle w:val="7"/>
+              <w:pStyle w:val="NormalWeb"/>
               <w:shd w:val="clear" w:color="auto" w:fill="FFFFFF"/>
               <w:spacing w:before="240" w:beforeAutospacing="0" w:after="240" w:afterAutospacing="0"/>
               <w:rPr>
@@ -159,10 +312,10 @@
           <w:tcPr>
             <w:tcW w:w="5989" w:type="dxa"/>
             <w:tcBorders>
-              <w:top w:val="single" w:color="000000" w:sz="8" w:space="0"/>
-              <w:left w:val="single" w:color="000000" w:sz="8" w:space="0"/>
-              <w:bottom w:val="single" w:color="000000" w:sz="8" w:space="0"/>
-              <w:right w:val="single" w:color="000000" w:sz="8" w:space="0"/>
+              <w:top w:val="single" w:sz="8" w:space="0" w:color="000000"/>
+              <w:left w:val="single" w:sz="8" w:space="0" w:color="000000"/>
+              <w:bottom w:val="single" w:sz="8" w:space="0" w:color="000000"/>
+              <w:right w:val="single" w:sz="8" w:space="0" w:color="000000"/>
             </w:tcBorders>
             <w:tcMar>
               <w:top w:w="100" w:type="dxa"/>
@@ -173,7 +326,7 @@
           </w:tcPr>
           <w:p>
             <w:pPr>
-              <w:pStyle w:val="7"/>
+              <w:pStyle w:val="NormalWeb"/>
               <w:shd w:val="clear" w:color="auto" w:fill="FFFFFF"/>
               <w:spacing w:before="240" w:beforeAutospacing="0" w:after="240" w:afterAutospacing="0"/>
               <w:rPr>
@@ -194,25 +347,17 @@
         </w:tc>
       </w:tr>
       <w:tr>
-        <w:tblPrEx>
-          <w:tblCellMar>
-            <w:top w:w="15" w:type="dxa"/>
-            <w:left w:w="15" w:type="dxa"/>
-            <w:bottom w:w="15" w:type="dxa"/>
-            <w:right w:w="15" w:type="dxa"/>
-          </w:tblCellMar>
-        </w:tblPrEx>
         <w:trPr>
-          <w:trHeight w:val="485" w:hRule="atLeast"/>
+          <w:trHeight w:val="485"/>
         </w:trPr>
         <w:tc>
           <w:tcPr>
             <w:tcW w:w="2204" w:type="dxa"/>
             <w:tcBorders>
-              <w:top w:val="single" w:color="000000" w:sz="8" w:space="0"/>
-              <w:left w:val="single" w:color="000000" w:sz="8" w:space="0"/>
-              <w:bottom w:val="single" w:color="000000" w:sz="8" w:space="0"/>
-              <w:right w:val="single" w:color="000000" w:sz="8" w:space="0"/>
+              <w:top w:val="single" w:sz="8" w:space="0" w:color="000000"/>
+              <w:left w:val="single" w:sz="8" w:space="0" w:color="000000"/>
+              <w:bottom w:val="single" w:sz="8" w:space="0" w:color="000000"/>
+              <w:right w:val="single" w:sz="8" w:space="0" w:color="000000"/>
             </w:tcBorders>
             <w:tcMar>
               <w:top w:w="100" w:type="dxa"/>
@@ -223,7 +368,7 @@
           </w:tcPr>
           <w:p>
             <w:pPr>
-              <w:pStyle w:val="7"/>
+              <w:pStyle w:val="NormalWeb"/>
               <w:shd w:val="clear" w:color="auto" w:fill="FFFFFF"/>
               <w:spacing w:before="240" w:beforeAutospacing="0" w:after="240" w:afterAutospacing="0"/>
               <w:rPr>
@@ -248,10 +393,10 @@
           <w:tcPr>
             <w:tcW w:w="5989" w:type="dxa"/>
             <w:tcBorders>
-              <w:top w:val="single" w:color="000000" w:sz="8" w:space="0"/>
-              <w:left w:val="single" w:color="000000" w:sz="8" w:space="0"/>
-              <w:bottom w:val="single" w:color="000000" w:sz="8" w:space="0"/>
-              <w:right w:val="single" w:color="000000" w:sz="8" w:space="0"/>
+              <w:top w:val="single" w:sz="8" w:space="0" w:color="000000"/>
+              <w:left w:val="single" w:sz="8" w:space="0" w:color="000000"/>
+              <w:bottom w:val="single" w:sz="8" w:space="0" w:color="000000"/>
+              <w:right w:val="single" w:sz="8" w:space="0" w:color="000000"/>
             </w:tcBorders>
             <w:tcMar>
               <w:top w:w="100" w:type="dxa"/>
@@ -262,7 +407,7 @@
           </w:tcPr>
           <w:p>
             <w:pPr>
-              <w:pStyle w:val="7"/>
+              <w:pStyle w:val="NormalWeb"/>
               <w:shd w:val="clear" w:color="auto" w:fill="FFFFFF"/>
               <w:spacing w:before="240" w:beforeAutospacing="0" w:after="240" w:afterAutospacing="0"/>
               <w:rPr>
@@ -285,25 +430,17 @@
         </w:tc>
       </w:tr>
       <w:tr>
-        <w:tblPrEx>
-          <w:tblCellMar>
-            <w:top w:w="15" w:type="dxa"/>
-            <w:left w:w="15" w:type="dxa"/>
-            <w:bottom w:w="15" w:type="dxa"/>
-            <w:right w:w="15" w:type="dxa"/>
-          </w:tblCellMar>
-        </w:tblPrEx>
         <w:trPr>
-          <w:trHeight w:val="485" w:hRule="atLeast"/>
+          <w:trHeight w:val="485"/>
         </w:trPr>
         <w:tc>
           <w:tcPr>
             <w:tcW w:w="2204" w:type="dxa"/>
             <w:tcBorders>
-              <w:top w:val="single" w:color="000000" w:sz="8" w:space="0"/>
-              <w:left w:val="single" w:color="000000" w:sz="8" w:space="0"/>
-              <w:bottom w:val="single" w:color="000000" w:sz="8" w:space="0"/>
-              <w:right w:val="single" w:color="000000" w:sz="8" w:space="0"/>
+              <w:top w:val="single" w:sz="8" w:space="0" w:color="000000"/>
+              <w:left w:val="single" w:sz="8" w:space="0" w:color="000000"/>
+              <w:bottom w:val="single" w:sz="8" w:space="0" w:color="000000"/>
+              <w:right w:val="single" w:sz="8" w:space="0" w:color="000000"/>
             </w:tcBorders>
             <w:tcMar>
               <w:top w:w="100" w:type="dxa"/>
@@ -314,7 +451,7 @@
           </w:tcPr>
           <w:p>
             <w:pPr>
-              <w:pStyle w:val="7"/>
+              <w:pStyle w:val="NormalWeb"/>
               <w:shd w:val="clear" w:color="auto" w:fill="FFFFFF"/>
               <w:spacing w:before="240" w:beforeAutospacing="0" w:after="240" w:afterAutospacing="0"/>
               <w:rPr>
@@ -339,10 +476,10 @@
           <w:tcPr>
             <w:tcW w:w="5989" w:type="dxa"/>
             <w:tcBorders>
-              <w:top w:val="single" w:color="000000" w:sz="8" w:space="0"/>
-              <w:left w:val="single" w:color="000000" w:sz="8" w:space="0"/>
-              <w:bottom w:val="single" w:color="000000" w:sz="8" w:space="0"/>
-              <w:right w:val="single" w:color="000000" w:sz="8" w:space="0"/>
+              <w:top w:val="single" w:sz="8" w:space="0" w:color="000000"/>
+              <w:left w:val="single" w:sz="8" w:space="0" w:color="000000"/>
+              <w:bottom w:val="single" w:sz="8" w:space="0" w:color="000000"/>
+              <w:right w:val="single" w:sz="8" w:space="0" w:color="000000"/>
             </w:tcBorders>
             <w:tcMar>
               <w:top w:w="100" w:type="dxa"/>
@@ -353,7 +490,7 @@
           </w:tcPr>
           <w:p>
             <w:pPr>
-              <w:pStyle w:val="7"/>
+              <w:pStyle w:val="NormalWeb"/>
               <w:shd w:val="clear" w:color="auto" w:fill="FFFFFF"/>
               <w:spacing w:before="240" w:beforeAutospacing="0" w:after="240" w:afterAutospacing="0"/>
               <w:rPr>
@@ -374,25 +511,17 @@
         </w:tc>
       </w:tr>
       <w:tr>
-        <w:tblPrEx>
-          <w:tblCellMar>
-            <w:top w:w="15" w:type="dxa"/>
-            <w:left w:w="15" w:type="dxa"/>
-            <w:bottom w:w="15" w:type="dxa"/>
-            <w:right w:w="15" w:type="dxa"/>
-          </w:tblCellMar>
-        </w:tblPrEx>
         <w:trPr>
-          <w:trHeight w:val="485" w:hRule="atLeast"/>
+          <w:trHeight w:val="485"/>
         </w:trPr>
         <w:tc>
           <w:tcPr>
             <w:tcW w:w="2204" w:type="dxa"/>
             <w:tcBorders>
-              <w:top w:val="single" w:color="000000" w:sz="8" w:space="0"/>
-              <w:left w:val="single" w:color="000000" w:sz="8" w:space="0"/>
-              <w:bottom w:val="single" w:color="000000" w:sz="8" w:space="0"/>
-              <w:right w:val="single" w:color="000000" w:sz="8" w:space="0"/>
+              <w:top w:val="single" w:sz="8" w:space="0" w:color="000000"/>
+              <w:left w:val="single" w:sz="8" w:space="0" w:color="000000"/>
+              <w:bottom w:val="single" w:sz="8" w:space="0" w:color="000000"/>
+              <w:right w:val="single" w:sz="8" w:space="0" w:color="000000"/>
             </w:tcBorders>
             <w:tcMar>
               <w:top w:w="100" w:type="dxa"/>
@@ -403,7 +532,7 @@
           </w:tcPr>
           <w:p>
             <w:pPr>
-              <w:pStyle w:val="7"/>
+              <w:pStyle w:val="NormalWeb"/>
               <w:shd w:val="clear" w:color="auto" w:fill="FFFFFF"/>
               <w:spacing w:before="240" w:beforeAutospacing="0" w:after="240" w:afterAutospacing="0"/>
               <w:rPr>
@@ -428,10 +557,10 @@
           <w:tcPr>
             <w:tcW w:w="5989" w:type="dxa"/>
             <w:tcBorders>
-              <w:top w:val="single" w:color="000000" w:sz="8" w:space="0"/>
-              <w:left w:val="single" w:color="000000" w:sz="8" w:space="0"/>
-              <w:bottom w:val="single" w:color="000000" w:sz="8" w:space="0"/>
-              <w:right w:val="single" w:color="000000" w:sz="8" w:space="0"/>
+              <w:top w:val="single" w:sz="8" w:space="0" w:color="000000"/>
+              <w:left w:val="single" w:sz="8" w:space="0" w:color="000000"/>
+              <w:bottom w:val="single" w:sz="8" w:space="0" w:color="000000"/>
+              <w:right w:val="single" w:sz="8" w:space="0" w:color="000000"/>
             </w:tcBorders>
             <w:tcMar>
               <w:top w:w="100" w:type="dxa"/>
@@ -442,7 +571,7 @@
           </w:tcPr>
           <w:p>
             <w:pPr>
-              <w:pStyle w:val="7"/>
+              <w:pStyle w:val="NormalWeb"/>
               <w:shd w:val="clear" w:color="auto" w:fill="FFFFFF"/>
               <w:spacing w:before="240" w:beforeAutospacing="0" w:after="240" w:afterAutospacing="0"/>
               <w:rPr>
@@ -465,25 +594,17 @@
         </w:tc>
       </w:tr>
       <w:tr>
-        <w:tblPrEx>
-          <w:tblCellMar>
-            <w:top w:w="15" w:type="dxa"/>
-            <w:left w:w="15" w:type="dxa"/>
-            <w:bottom w:w="15" w:type="dxa"/>
-            <w:right w:w="15" w:type="dxa"/>
-          </w:tblCellMar>
-        </w:tblPrEx>
         <w:trPr>
-          <w:trHeight w:val="725" w:hRule="atLeast"/>
+          <w:trHeight w:val="725"/>
         </w:trPr>
         <w:tc>
           <w:tcPr>
             <w:tcW w:w="2204" w:type="dxa"/>
             <w:tcBorders>
-              <w:top w:val="single" w:color="000000" w:sz="8" w:space="0"/>
-              <w:left w:val="single" w:color="000000" w:sz="8" w:space="0"/>
-              <w:bottom w:val="single" w:color="000000" w:sz="8" w:space="0"/>
-              <w:right w:val="single" w:color="000000" w:sz="8" w:space="0"/>
+              <w:top w:val="single" w:sz="8" w:space="0" w:color="000000"/>
+              <w:left w:val="single" w:sz="8" w:space="0" w:color="000000"/>
+              <w:bottom w:val="single" w:sz="8" w:space="0" w:color="000000"/>
+              <w:right w:val="single" w:sz="8" w:space="0" w:color="000000"/>
             </w:tcBorders>
             <w:tcMar>
               <w:top w:w="100" w:type="dxa"/>
@@ -494,7 +615,7 @@
           </w:tcPr>
           <w:p>
             <w:pPr>
-              <w:pStyle w:val="7"/>
+              <w:pStyle w:val="NormalWeb"/>
               <w:shd w:val="clear" w:color="auto" w:fill="FFFFFF"/>
               <w:spacing w:before="240" w:beforeAutospacing="0" w:after="240" w:afterAutospacing="0"/>
               <w:rPr>
@@ -503,7 +624,6 @@
                 <w:szCs w:val="21"/>
               </w:rPr>
             </w:pPr>
-            <w:bookmarkStart w:id="0" w:name="_GoBack"/>
             <w:r>
               <w:rPr>
                 <w:rFonts w:ascii="Times New Roman" w:hAnsi="Times New Roman"/>
@@ -520,10 +640,10 @@
           <w:tcPr>
             <w:tcW w:w="5989" w:type="dxa"/>
             <w:tcBorders>
-              <w:top w:val="single" w:color="000000" w:sz="8" w:space="0"/>
-              <w:left w:val="single" w:color="000000" w:sz="8" w:space="0"/>
-              <w:bottom w:val="single" w:color="000000" w:sz="8" w:space="0"/>
-              <w:right w:val="single" w:color="000000" w:sz="8" w:space="0"/>
+              <w:top w:val="single" w:sz="8" w:space="0" w:color="000000"/>
+              <w:left w:val="single" w:sz="8" w:space="0" w:color="000000"/>
+              <w:bottom w:val="single" w:sz="8" w:space="0" w:color="000000"/>
+              <w:right w:val="single" w:sz="8" w:space="0" w:color="000000"/>
             </w:tcBorders>
             <w:tcMar>
               <w:top w:w="100" w:type="dxa"/>
@@ -534,7 +654,7 @@
           </w:tcPr>
           <w:p>
             <w:pPr>
-              <w:pStyle w:val="7"/>
+              <w:pStyle w:val="NormalWeb"/>
               <w:shd w:val="clear" w:color="auto" w:fill="FFFFFF"/>
               <w:spacing w:before="240" w:beforeAutospacing="0" w:after="240" w:afterAutospacing="0"/>
               <w:rPr>
@@ -551,32 +671,33 @@
                 <w:szCs w:val="21"/>
                 <w:shd w:val="clear" w:color="auto" w:fill="FFFFFF"/>
               </w:rPr>
-              <w:t>Khách hàng đã đăng nhập hệ thống và chọn sản phẩm muốn thêm vào giỏ hàng</w:t>
+              <w:t xml:space="preserve">Khách hàng đã đăng nhập hệ thống và chọn sản phẩm muốn thêm vào </w:t>
+            </w:r>
+            <w:r>
+              <w:rPr>
+                <w:rFonts w:ascii="Times New Roman" w:hAnsi="Times New Roman"/>
+                <w:color w:val="000000"/>
+                <w:sz w:val="21"/>
+                <w:szCs w:val="21"/>
+                <w:shd w:val="clear" w:color="auto" w:fill="FFFFFF"/>
+              </w:rPr>
+              <w:t>giỏ hàng</w:t>
             </w:r>
           </w:p>
         </w:tc>
       </w:tr>
-      <w:bookmarkEnd w:id="0"/>
       <w:tr>
-        <w:tblPrEx>
-          <w:tblCellMar>
-            <w:top w:w="15" w:type="dxa"/>
-            <w:left w:w="15" w:type="dxa"/>
-            <w:bottom w:w="15" w:type="dxa"/>
-            <w:right w:w="15" w:type="dxa"/>
-          </w:tblCellMar>
-        </w:tblPrEx>
         <w:trPr>
-          <w:trHeight w:val="725" w:hRule="atLeast"/>
+          <w:trHeight w:val="725"/>
         </w:trPr>
         <w:tc>
           <w:tcPr>
             <w:tcW w:w="2204" w:type="dxa"/>
             <w:tcBorders>
-              <w:top w:val="single" w:color="000000" w:sz="8" w:space="0"/>
-              <w:left w:val="single" w:color="000000" w:sz="8" w:space="0"/>
-              <w:bottom w:val="single" w:color="000000" w:sz="8" w:space="0"/>
-              <w:right w:val="single" w:color="000000" w:sz="8" w:space="0"/>
+              <w:top w:val="single" w:sz="8" w:space="0" w:color="000000"/>
+              <w:left w:val="single" w:sz="8" w:space="0" w:color="000000"/>
+              <w:bottom w:val="single" w:sz="8" w:space="0" w:color="000000"/>
+              <w:right w:val="single" w:sz="8" w:space="0" w:color="000000"/>
             </w:tcBorders>
             <w:tcMar>
               <w:top w:w="100" w:type="dxa"/>
@@ -587,7 +708,7 @@
           </w:tcPr>
           <w:p>
             <w:pPr>
-              <w:pStyle w:val="7"/>
+              <w:pStyle w:val="NormalWeb"/>
               <w:shd w:val="clear" w:color="auto" w:fill="FFFFFF"/>
               <w:spacing w:before="240" w:beforeAutospacing="0" w:after="240" w:afterAutospacing="0"/>
               <w:rPr>
@@ -612,10 +733,10 @@
           <w:tcPr>
             <w:tcW w:w="5989" w:type="dxa"/>
             <w:tcBorders>
-              <w:top w:val="single" w:color="000000" w:sz="8" w:space="0"/>
-              <w:left w:val="single" w:color="000000" w:sz="8" w:space="0"/>
-              <w:bottom w:val="single" w:color="000000" w:sz="8" w:space="0"/>
-              <w:right w:val="single" w:color="000000" w:sz="8" w:space="0"/>
+              <w:top w:val="single" w:sz="8" w:space="0" w:color="000000"/>
+              <w:left w:val="single" w:sz="8" w:space="0" w:color="000000"/>
+              <w:bottom w:val="single" w:sz="8" w:space="0" w:color="000000"/>
+              <w:right w:val="single" w:sz="8" w:space="0" w:color="000000"/>
             </w:tcBorders>
             <w:tcMar>
               <w:top w:w="100" w:type="dxa"/>
@@ -626,7 +747,7 @@
           </w:tcPr>
           <w:p>
             <w:pPr>
-              <w:pStyle w:val="7"/>
+              <w:pStyle w:val="NormalWeb"/>
               <w:shd w:val="clear" w:color="auto" w:fill="FFFFFF"/>
               <w:spacing w:before="240" w:beforeAutospacing="0" w:after="240" w:afterAutospacing="0"/>
               <w:rPr>
@@ -649,25 +770,17 @@
         </w:tc>
       </w:tr>
       <w:tr>
-        <w:tblPrEx>
-          <w:tblCellMar>
-            <w:top w:w="15" w:type="dxa"/>
-            <w:left w:w="15" w:type="dxa"/>
-            <w:bottom w:w="15" w:type="dxa"/>
-            <w:right w:w="15" w:type="dxa"/>
-          </w:tblCellMar>
-        </w:tblPrEx>
         <w:trPr>
-          <w:trHeight w:val="725" w:hRule="atLeast"/>
+          <w:trHeight w:val="725"/>
         </w:trPr>
         <w:tc>
           <w:tcPr>
             <w:tcW w:w="2204" w:type="dxa"/>
             <w:tcBorders>
-              <w:top w:val="single" w:color="000000" w:sz="8" w:space="0"/>
-              <w:left w:val="single" w:color="000000" w:sz="8" w:space="0"/>
-              <w:bottom w:val="single" w:color="000000" w:sz="8" w:space="0"/>
-              <w:right w:val="single" w:color="000000" w:sz="8" w:space="0"/>
+              <w:top w:val="single" w:sz="8" w:space="0" w:color="000000"/>
+              <w:left w:val="single" w:sz="8" w:space="0" w:color="000000"/>
+              <w:bottom w:val="single" w:sz="8" w:space="0" w:color="000000"/>
+              <w:right w:val="single" w:sz="8" w:space="0" w:color="000000"/>
             </w:tcBorders>
             <w:tcMar>
               <w:top w:w="100" w:type="dxa"/>
@@ -678,7 +791,7 @@
           </w:tcPr>
           <w:p>
             <w:pPr>
-              <w:pStyle w:val="7"/>
+              <w:pStyle w:val="NormalWeb"/>
               <w:shd w:val="clear" w:color="auto" w:fill="FFFFFF"/>
               <w:spacing w:before="240" w:beforeAutospacing="0" w:after="240" w:afterAutospacing="0"/>
               <w:rPr>
@@ -705,10 +818,10 @@
           <w:tcPr>
             <w:tcW w:w="5989" w:type="dxa"/>
             <w:tcBorders>
-              <w:top w:val="single" w:color="000000" w:sz="8" w:space="0"/>
-              <w:left w:val="single" w:color="000000" w:sz="8" w:space="0"/>
-              <w:bottom w:val="single" w:color="000000" w:sz="8" w:space="0"/>
-              <w:right w:val="single" w:color="000000" w:sz="8" w:space="0"/>
+              <w:top w:val="single" w:sz="8" w:space="0" w:color="000000"/>
+              <w:left w:val="single" w:sz="8" w:space="0" w:color="000000"/>
+              <w:bottom w:val="single" w:sz="8" w:space="0" w:color="000000"/>
+              <w:right w:val="single" w:sz="8" w:space="0" w:color="000000"/>
             </w:tcBorders>
             <w:tcMar>
               <w:top w:w="100" w:type="dxa"/>
@@ -719,7 +832,7 @@
           </w:tcPr>
           <w:p>
             <w:pPr>
-              <w:pStyle w:val="7"/>
+              <w:pStyle w:val="NormalWeb"/>
               <w:shd w:val="clear" w:color="auto" w:fill="FFFFFF"/>
               <w:spacing w:before="240" w:beforeAutospacing="0" w:after="240" w:afterAutospacing="0"/>
               <w:rPr>
@@ -732,7 +845,7 @@
             </w:pPr>
             <w:r>
               <w:rPr>
-                <w:rFonts w:hint="default" w:ascii="Times New Roman" w:hAnsi="Times New Roman" w:cs="Times New Roman"/>
+                <w:rFonts w:ascii="Times New Roman" w:hAnsi="Times New Roman"/>
                 <w:sz w:val="21"/>
                 <w:szCs w:val="21"/>
               </w:rPr>
@@ -740,16 +853,15 @@
             </w:r>
             <w:r>
               <w:rPr>
-                <w:rFonts w:hint="default" w:ascii="Times New Roman" w:hAnsi="Times New Roman" w:cs="Times New Roman"/>
-                <w:sz w:val="21"/>
-                <w:szCs w:val="21"/>
-                <w:lang w:val="en-US"/>
+                <w:rFonts w:ascii="Times New Roman" w:hAnsi="Times New Roman"/>
+                <w:sz w:val="21"/>
+                <w:szCs w:val="21"/>
               </w:rPr>
               <w:t xml:space="preserve">thêm </w:t>
             </w:r>
             <w:r>
               <w:rPr>
-                <w:rFonts w:hint="default" w:ascii="Times New Roman" w:hAnsi="Times New Roman" w:cs="Times New Roman"/>
+                <w:rFonts w:ascii="Times New Roman" w:hAnsi="Times New Roman"/>
                 <w:sz w:val="21"/>
                 <w:szCs w:val="21"/>
               </w:rPr>
@@ -759,25 +871,17 @@
         </w:tc>
       </w:tr>
       <w:tr>
-        <w:tblPrEx>
-          <w:tblCellMar>
-            <w:top w:w="15" w:type="dxa"/>
-            <w:left w:w="15" w:type="dxa"/>
-            <w:bottom w:w="15" w:type="dxa"/>
-            <w:right w:w="15" w:type="dxa"/>
-          </w:tblCellMar>
-        </w:tblPrEx>
         <w:trPr>
-          <w:trHeight w:val="725" w:hRule="atLeast"/>
+          <w:trHeight w:val="725"/>
         </w:trPr>
         <w:tc>
           <w:tcPr>
             <w:tcW w:w="2204" w:type="dxa"/>
             <w:tcBorders>
-              <w:top w:val="single" w:color="000000" w:sz="8" w:space="0"/>
-              <w:left w:val="single" w:color="000000" w:sz="8" w:space="0"/>
-              <w:bottom w:val="single" w:color="000000" w:sz="8" w:space="0"/>
-              <w:right w:val="single" w:color="000000" w:sz="8" w:space="0"/>
+              <w:top w:val="single" w:sz="8" w:space="0" w:color="000000"/>
+              <w:left w:val="single" w:sz="8" w:space="0" w:color="000000"/>
+              <w:bottom w:val="single" w:sz="8" w:space="0" w:color="000000"/>
+              <w:right w:val="single" w:sz="8" w:space="0" w:color="000000"/>
             </w:tcBorders>
             <w:tcMar>
               <w:top w:w="100" w:type="dxa"/>
@@ -788,7 +892,7 @@
           </w:tcPr>
           <w:p>
             <w:pPr>
-              <w:pStyle w:val="7"/>
+              <w:pStyle w:val="NormalWeb"/>
               <w:shd w:val="clear" w:color="auto" w:fill="FFFFFF"/>
               <w:spacing w:before="240" w:beforeAutospacing="0" w:after="240" w:afterAutospacing="0"/>
               <w:rPr>
@@ -813,10 +917,10 @@
           <w:tcPr>
             <w:tcW w:w="5989" w:type="dxa"/>
             <w:tcBorders>
-              <w:top w:val="single" w:color="000000" w:sz="8" w:space="0"/>
-              <w:left w:val="single" w:color="000000" w:sz="8" w:space="0"/>
-              <w:bottom w:val="single" w:color="000000" w:sz="8" w:space="0"/>
-              <w:right w:val="single" w:color="000000" w:sz="8" w:space="0"/>
+              <w:top w:val="single" w:sz="8" w:space="0" w:color="000000"/>
+              <w:left w:val="single" w:sz="8" w:space="0" w:color="000000"/>
+              <w:bottom w:val="single" w:sz="8" w:space="0" w:color="000000"/>
+              <w:right w:val="single" w:sz="8" w:space="0" w:color="000000"/>
             </w:tcBorders>
             <w:tcMar>
               <w:top w:w="100" w:type="dxa"/>
@@ -827,7 +931,7 @@
           </w:tcPr>
           <w:p>
             <w:pPr>
-              <w:pStyle w:val="7"/>
+              <w:pStyle w:val="NormalWeb"/>
               <w:shd w:val="clear" w:color="auto" w:fill="FFFFFF"/>
               <w:spacing w:before="240" w:beforeAutospacing="0" w:after="240" w:afterAutospacing="0"/>
               <w:rPr>
@@ -850,26 +954,18 @@
         </w:tc>
       </w:tr>
       <w:tr>
-        <w:tblPrEx>
-          <w:tblCellMar>
-            <w:top w:w="15" w:type="dxa"/>
-            <w:left w:w="15" w:type="dxa"/>
-            <w:bottom w:w="15" w:type="dxa"/>
-            <w:right w:w="15" w:type="dxa"/>
-          </w:tblCellMar>
-        </w:tblPrEx>
         <w:trPr>
-          <w:trHeight w:val="2181" w:hRule="atLeast"/>
+          <w:trHeight w:val="2181"/>
         </w:trPr>
         <w:tc>
           <w:tcPr>
             <w:tcW w:w="8193" w:type="dxa"/>
             <w:gridSpan w:val="2"/>
             <w:tcBorders>
-              <w:top w:val="single" w:color="000000" w:sz="8" w:space="0"/>
-              <w:left w:val="single" w:color="000000" w:sz="8" w:space="0"/>
-              <w:bottom w:val="single" w:color="000000" w:sz="8" w:space="0"/>
-              <w:right w:val="single" w:color="000000" w:sz="8" w:space="0"/>
+              <w:top w:val="single" w:sz="8" w:space="0" w:color="000000"/>
+              <w:left w:val="single" w:sz="8" w:space="0" w:color="000000"/>
+              <w:bottom w:val="single" w:sz="8" w:space="0" w:color="000000"/>
+              <w:right w:val="single" w:sz="8" w:space="0" w:color="000000"/>
             </w:tcBorders>
             <w:tcMar>
               <w:top w:w="100" w:type="dxa"/>
@@ -880,7 +976,7 @@
           </w:tcPr>
           <w:p>
             <w:pPr>
-              <w:pStyle w:val="7"/>
+              <w:pStyle w:val="NormalWeb"/>
               <w:shd w:val="clear" w:color="auto" w:fill="FFFFFF"/>
               <w:spacing w:before="240" w:beforeAutospacing="0" w:after="0" w:afterAutospacing="0"/>
               <w:rPr>
@@ -902,7 +998,7 @@
           </w:p>
           <w:p>
             <w:pPr>
-              <w:pStyle w:val="7"/>
+              <w:pStyle w:val="NormalWeb"/>
               <w:shd w:val="clear" w:color="auto" w:fill="FFFFFF"/>
               <w:spacing w:before="0" w:beforeAutospacing="0" w:after="0" w:afterAutospacing="0"/>
               <w:ind w:left="720"/>
@@ -922,12 +1018,22 @@
                 <w:szCs w:val="21"/>
                 <w:shd w:val="clear" w:color="auto" w:fill="FFFFFF"/>
               </w:rPr>
-              <w:t>1. Hệ thống hiển thị form chọn thông tin sản phẩm: size, số lượng …</w:t>
+              <w:t xml:space="preserve">1. Hệ thống hiển thị form </w:t>
+            </w:r>
+            <w:r>
+              <w:rPr>
+                <w:rFonts w:ascii="Times New Roman" w:hAnsi="Times New Roman"/>
+                <w:color w:val="000000"/>
+                <w:sz w:val="21"/>
+                <w:szCs w:val="21"/>
+                <w:shd w:val="clear" w:color="auto" w:fill="FFFFFF"/>
+              </w:rPr>
+              <w:t>chọn thông tin sản phẩm: size, số lượng …</w:t>
             </w:r>
           </w:p>
           <w:p>
             <w:pPr>
-              <w:pStyle w:val="7"/>
+              <w:pStyle w:val="NormalWeb"/>
               <w:shd w:val="clear" w:color="auto" w:fill="FFFFFF"/>
               <w:spacing w:before="0" w:beforeAutospacing="0" w:after="0" w:afterAutospacing="0"/>
               <w:ind w:left="720"/>
@@ -952,7 +1058,7 @@
           </w:p>
           <w:p>
             <w:pPr>
-              <w:pStyle w:val="7"/>
+              <w:pStyle w:val="NormalWeb"/>
               <w:shd w:val="clear" w:color="auto" w:fill="FFFFFF"/>
               <w:spacing w:before="0" w:beforeAutospacing="0" w:after="0" w:afterAutospacing="0"/>
               <w:ind w:left="720"/>
@@ -977,7 +1083,7 @@
           </w:p>
           <w:p>
             <w:pPr>
-              <w:pStyle w:val="7"/>
+              <w:pStyle w:val="NormalWeb"/>
               <w:shd w:val="clear" w:color="auto" w:fill="FFFFFF"/>
               <w:spacing w:before="0" w:beforeAutospacing="0" w:after="0" w:afterAutospacing="0"/>
               <w:ind w:left="720"/>
@@ -1002,7 +1108,7 @@
           </w:p>
           <w:p>
             <w:pPr>
-              <w:pStyle w:val="7"/>
+              <w:pStyle w:val="NormalWeb"/>
               <w:shd w:val="clear" w:color="auto" w:fill="FFFFFF"/>
               <w:spacing w:before="0" w:beforeAutospacing="0" w:after="0" w:afterAutospacing="0"/>
               <w:ind w:left="720"/>
@@ -1029,26 +1135,18 @@
         </w:tc>
       </w:tr>
       <w:tr>
-        <w:tblPrEx>
-          <w:tblCellMar>
-            <w:top w:w="15" w:type="dxa"/>
-            <w:left w:w="15" w:type="dxa"/>
-            <w:bottom w:w="15" w:type="dxa"/>
-            <w:right w:w="15" w:type="dxa"/>
-          </w:tblCellMar>
-        </w:tblPrEx>
         <w:trPr>
-          <w:trHeight w:val="965" w:hRule="atLeast"/>
+          <w:trHeight w:val="965"/>
         </w:trPr>
         <w:tc>
           <w:tcPr>
             <w:tcW w:w="8193" w:type="dxa"/>
             <w:gridSpan w:val="2"/>
             <w:tcBorders>
-              <w:top w:val="single" w:color="000000" w:sz="8" w:space="0"/>
-              <w:left w:val="single" w:color="000000" w:sz="8" w:space="0"/>
-              <w:bottom w:val="single" w:color="000000" w:sz="8" w:space="0"/>
-              <w:right w:val="single" w:color="000000" w:sz="8" w:space="0"/>
+              <w:top w:val="single" w:sz="8" w:space="0" w:color="000000"/>
+              <w:left w:val="single" w:sz="8" w:space="0" w:color="000000"/>
+              <w:bottom w:val="single" w:sz="8" w:space="0" w:color="000000"/>
+              <w:right w:val="single" w:sz="8" w:space="0" w:color="000000"/>
             </w:tcBorders>
             <w:tcMar>
               <w:top w:w="100" w:type="dxa"/>
@@ -1059,7 +1157,7 @@
           </w:tcPr>
           <w:p>
             <w:pPr>
-              <w:pStyle w:val="7"/>
+              <w:pStyle w:val="NormalWeb"/>
               <w:numPr>
                 <w:ilvl w:val="0"/>
                 <w:numId w:val="1"/>
@@ -1085,7 +1183,7 @@
           </w:p>
           <w:p>
             <w:pPr>
-              <w:pStyle w:val="7"/>
+              <w:pStyle w:val="NormalWeb"/>
               <w:numPr>
                 <w:ilvl w:val="0"/>
                 <w:numId w:val="1"/>
@@ -1113,7 +1211,7 @@
           </w:p>
           <w:p>
             <w:pPr>
-              <w:pStyle w:val="7"/>
+              <w:pStyle w:val="NormalWeb"/>
               <w:numPr>
                 <w:ilvl w:val="0"/>
                 <w:numId w:val="1"/>
@@ -1136,7 +1234,17 @@
                 <w:szCs w:val="21"/>
                 <w:shd w:val="clear" w:color="auto" w:fill="FFFFFF"/>
               </w:rPr>
-              <w:t>1.1 Hệ thống thông báo sản phẩm đã bán hết, vui lòng chọn sản phẩm khác</w:t>
+              <w:t xml:space="preserve">1.1 Hệ thống thông báo sản </w:t>
+            </w:r>
+            <w:r>
+              <w:rPr>
+                <w:rFonts w:ascii="Times New Roman" w:hAnsi="Times New Roman"/>
+                <w:color w:val="000000"/>
+                <w:sz w:val="21"/>
+                <w:szCs w:val="21"/>
+                <w:shd w:val="clear" w:color="auto" w:fill="FFFFFF"/>
+              </w:rPr>
+              <w:t>phẩm đã bán hết, vui lòng chọn sản phẩm khác</w:t>
             </w:r>
           </w:p>
         </w:tc>
@@ -1149,26 +1257,16 @@
           <w:b/>
           <w:bCs/>
           <w:color w:val="000000" w:themeColor="text1"/>
-          <w14:textFill>
-            <w14:solidFill>
-              <w14:schemeClr w14:val="tx1"/>
-            </w14:solidFill>
-          </w14:textFill>
         </w:rPr>
       </w:pPr>
       <w:r>
         <w:rPr>
-          <w:rFonts w:hint="default" w:ascii="Times New Roman" w:hAnsi="Times New Roman" w:cs="Times New Roman"/>
-          <w:b/>
-          <w:bCs/>
-          <w:color w:val="000000" w:themeColor="text1"/>
-          <w:lang w:val="en-US"/>
-          <w14:textFill>
-            <w14:solidFill>
-              <w14:schemeClr w14:val="tx1"/>
-            </w14:solidFill>
-          </w14:textFill>
-        </w:rPr>
+          <w:rFonts w:ascii="Times New Roman" w:hAnsi="Times New Roman" w:cs="Times New Roman"/>
+          <w:b/>
+          <w:bCs/>
+          <w:color w:val="000000" w:themeColor="text1"/>
+        </w:rPr>
+        <w:lastRenderedPageBreak/>
         <w:t>K</w:t>
       </w:r>
       <w:r>
@@ -1177,52 +1275,136 @@
           <w:b/>
           <w:bCs/>
           <w:color w:val="000000" w:themeColor="text1"/>
-          <w14:textFill>
-            <w14:solidFill>
-              <w14:schemeClr w14:val="tx1"/>
-            </w14:solidFill>
-          </w14:textFill>
-        </w:rPr>
-        <w:t>ịch bản cho use case Xóa sản phẩm khỏi giỏ hàng</w:t>
+        </w:rPr>
+        <w:t>ị</w:t>
+      </w:r>
+      <w:r>
+        <w:rPr>
+          <w:rFonts w:ascii="Times New Roman" w:hAnsi="Times New Roman" w:cs="Times New Roman"/>
+          <w:b/>
+          <w:bCs/>
+          <w:color w:val="000000" w:themeColor="text1"/>
+        </w:rPr>
+        <w:t>ch b</w:t>
+      </w:r>
+      <w:r>
+        <w:rPr>
+          <w:rFonts w:ascii="Times New Roman" w:hAnsi="Times New Roman" w:cs="Times New Roman"/>
+          <w:b/>
+          <w:bCs/>
+          <w:color w:val="000000" w:themeColor="text1"/>
+        </w:rPr>
+        <w:t>ả</w:t>
+      </w:r>
+      <w:r>
+        <w:rPr>
+          <w:rFonts w:ascii="Times New Roman" w:hAnsi="Times New Roman" w:cs="Times New Roman"/>
+          <w:b/>
+          <w:bCs/>
+          <w:color w:val="000000" w:themeColor="text1"/>
+        </w:rPr>
+        <w:t>n cho use case Xóa s</w:t>
+      </w:r>
+      <w:r>
+        <w:rPr>
+          <w:rFonts w:ascii="Times New Roman" w:hAnsi="Times New Roman" w:cs="Times New Roman"/>
+          <w:b/>
+          <w:bCs/>
+          <w:color w:val="000000" w:themeColor="text1"/>
+        </w:rPr>
+        <w:t>ả</w:t>
+      </w:r>
+      <w:r>
+        <w:rPr>
+          <w:rFonts w:ascii="Times New Roman" w:hAnsi="Times New Roman" w:cs="Times New Roman"/>
+          <w:b/>
+          <w:bCs/>
+          <w:color w:val="000000" w:themeColor="text1"/>
+        </w:rPr>
+        <w:t>n ph</w:t>
+      </w:r>
+      <w:r>
+        <w:rPr>
+          <w:rFonts w:ascii="Times New Roman" w:hAnsi="Times New Roman" w:cs="Times New Roman"/>
+          <w:b/>
+          <w:bCs/>
+          <w:color w:val="000000" w:themeColor="text1"/>
+        </w:rPr>
+        <w:t>ẩ</w:t>
+      </w:r>
+      <w:r>
+        <w:rPr>
+          <w:rFonts w:ascii="Times New Roman" w:hAnsi="Times New Roman" w:cs="Times New Roman"/>
+          <w:b/>
+          <w:bCs/>
+          <w:color w:val="000000" w:themeColor="text1"/>
+        </w:rPr>
+        <w:t>m kh</w:t>
+      </w:r>
+      <w:r>
+        <w:rPr>
+          <w:rFonts w:ascii="Times New Roman" w:hAnsi="Times New Roman" w:cs="Times New Roman"/>
+          <w:b/>
+          <w:bCs/>
+          <w:color w:val="000000" w:themeColor="text1"/>
+        </w:rPr>
+        <w:t>ỏ</w:t>
+      </w:r>
+      <w:r>
+        <w:rPr>
+          <w:rFonts w:ascii="Times New Roman" w:hAnsi="Times New Roman" w:cs="Times New Roman"/>
+          <w:b/>
+          <w:bCs/>
+          <w:color w:val="000000" w:themeColor="text1"/>
+        </w:rPr>
+        <w:t>i gi</w:t>
+      </w:r>
+      <w:r>
+        <w:rPr>
+          <w:rFonts w:ascii="Times New Roman" w:hAnsi="Times New Roman" w:cs="Times New Roman"/>
+          <w:b/>
+          <w:bCs/>
+          <w:color w:val="000000" w:themeColor="text1"/>
+        </w:rPr>
+        <w:t>ỏ</w:t>
+      </w:r>
+      <w:r>
+        <w:rPr>
+          <w:rFonts w:ascii="Times New Roman" w:hAnsi="Times New Roman" w:cs="Times New Roman"/>
+          <w:b/>
+          <w:bCs/>
+          <w:color w:val="000000" w:themeColor="text1"/>
+        </w:rPr>
+        <w:t xml:space="preserve"> hàng</w:t>
       </w:r>
     </w:p>
     <w:tbl>
       <w:tblPr>
-        <w:tblStyle w:val="4"/>
         <w:tblW w:w="0" w:type="auto"/>
-        <w:tblInd w:w="0" w:type="dxa"/>
-        <w:tblLayout w:type="autofit"/>
         <w:tblCellMar>
           <w:top w:w="15" w:type="dxa"/>
           <w:left w:w="15" w:type="dxa"/>
           <w:bottom w:w="15" w:type="dxa"/>
           <w:right w:w="15" w:type="dxa"/>
         </w:tblCellMar>
+        <w:tblLook w:val="04A0" w:firstRow="1" w:lastRow="0" w:firstColumn="1" w:lastColumn="0" w:noHBand="0" w:noVBand="1"/>
       </w:tblPr>
       <w:tblGrid>
         <w:gridCol w:w="2204"/>
         <w:gridCol w:w="5989"/>
       </w:tblGrid>
       <w:tr>
-        <w:tblPrEx>
-          <w:tblCellMar>
-            <w:top w:w="15" w:type="dxa"/>
-            <w:left w:w="15" w:type="dxa"/>
-            <w:bottom w:w="15" w:type="dxa"/>
-            <w:right w:w="15" w:type="dxa"/>
-          </w:tblCellMar>
-        </w:tblPrEx>
         <w:trPr>
-          <w:trHeight w:val="485" w:hRule="atLeast"/>
+          <w:trHeight w:val="485"/>
         </w:trPr>
         <w:tc>
           <w:tcPr>
             <w:tcW w:w="2204" w:type="dxa"/>
             <w:tcBorders>
-              <w:top w:val="single" w:color="000000" w:sz="8" w:space="0"/>
-              <w:left w:val="single" w:color="000000" w:sz="8" w:space="0"/>
-              <w:bottom w:val="single" w:color="000000" w:sz="8" w:space="0"/>
-              <w:right w:val="single" w:color="000000" w:sz="8" w:space="0"/>
+              <w:top w:val="single" w:sz="8" w:space="0" w:color="000000"/>
+              <w:left w:val="single" w:sz="8" w:space="0" w:color="000000"/>
+              <w:bottom w:val="single" w:sz="8" w:space="0" w:color="000000"/>
+              <w:right w:val="single" w:sz="8" w:space="0" w:color="000000"/>
             </w:tcBorders>
             <w:tcMar>
               <w:top w:w="100" w:type="dxa"/>
@@ -1233,7 +1415,7 @@
           </w:tcPr>
           <w:p>
             <w:pPr>
-              <w:pStyle w:val="7"/>
+              <w:pStyle w:val="NormalWeb"/>
               <w:shd w:val="clear" w:color="auto" w:fill="FFFFFF"/>
               <w:spacing w:before="240" w:beforeAutospacing="0" w:after="240" w:afterAutospacing="0"/>
               <w:rPr>
@@ -1258,10 +1440,10 @@
           <w:tcPr>
             <w:tcW w:w="5989" w:type="dxa"/>
             <w:tcBorders>
-              <w:top w:val="single" w:color="000000" w:sz="8" w:space="0"/>
-              <w:left w:val="single" w:color="000000" w:sz="8" w:space="0"/>
-              <w:bottom w:val="single" w:color="000000" w:sz="8" w:space="0"/>
-              <w:right w:val="single" w:color="000000" w:sz="8" w:space="0"/>
+              <w:top w:val="single" w:sz="8" w:space="0" w:color="000000"/>
+              <w:left w:val="single" w:sz="8" w:space="0" w:color="000000"/>
+              <w:bottom w:val="single" w:sz="8" w:space="0" w:color="000000"/>
+              <w:right w:val="single" w:sz="8" w:space="0" w:color="000000"/>
             </w:tcBorders>
             <w:tcMar>
               <w:top w:w="100" w:type="dxa"/>
@@ -1272,7 +1454,7 @@
           </w:tcPr>
           <w:p>
             <w:pPr>
-              <w:pStyle w:val="7"/>
+              <w:pStyle w:val="NormalWeb"/>
               <w:shd w:val="clear" w:color="auto" w:fill="FFFFFF"/>
               <w:spacing w:before="240" w:beforeAutospacing="0" w:after="240" w:afterAutospacing="0"/>
               <w:rPr>
@@ -1293,25 +1475,17 @@
         </w:tc>
       </w:tr>
       <w:tr>
-        <w:tblPrEx>
-          <w:tblCellMar>
-            <w:top w:w="15" w:type="dxa"/>
-            <w:left w:w="15" w:type="dxa"/>
-            <w:bottom w:w="15" w:type="dxa"/>
-            <w:right w:w="15" w:type="dxa"/>
-          </w:tblCellMar>
-        </w:tblPrEx>
         <w:trPr>
-          <w:trHeight w:val="485" w:hRule="atLeast"/>
+          <w:trHeight w:val="485"/>
         </w:trPr>
         <w:tc>
           <w:tcPr>
             <w:tcW w:w="2204" w:type="dxa"/>
             <w:tcBorders>
-              <w:top w:val="single" w:color="000000" w:sz="8" w:space="0"/>
-              <w:left w:val="single" w:color="000000" w:sz="8" w:space="0"/>
-              <w:bottom w:val="single" w:color="000000" w:sz="8" w:space="0"/>
-              <w:right w:val="single" w:color="000000" w:sz="8" w:space="0"/>
+              <w:top w:val="single" w:sz="8" w:space="0" w:color="000000"/>
+              <w:left w:val="single" w:sz="8" w:space="0" w:color="000000"/>
+              <w:bottom w:val="single" w:sz="8" w:space="0" w:color="000000"/>
+              <w:right w:val="single" w:sz="8" w:space="0" w:color="000000"/>
             </w:tcBorders>
             <w:tcMar>
               <w:top w:w="100" w:type="dxa"/>
@@ -1322,7 +1496,7 @@
           </w:tcPr>
           <w:p>
             <w:pPr>
-              <w:pStyle w:val="7"/>
+              <w:pStyle w:val="NormalWeb"/>
               <w:shd w:val="clear" w:color="auto" w:fill="FFFFFF"/>
               <w:spacing w:before="240" w:beforeAutospacing="0" w:after="240" w:afterAutospacing="0"/>
               <w:rPr>
@@ -1347,10 +1521,10 @@
           <w:tcPr>
             <w:tcW w:w="5989" w:type="dxa"/>
             <w:tcBorders>
-              <w:top w:val="single" w:color="000000" w:sz="8" w:space="0"/>
-              <w:left w:val="single" w:color="000000" w:sz="8" w:space="0"/>
-              <w:bottom w:val="single" w:color="000000" w:sz="8" w:space="0"/>
-              <w:right w:val="single" w:color="000000" w:sz="8" w:space="0"/>
+              <w:top w:val="single" w:sz="8" w:space="0" w:color="000000"/>
+              <w:left w:val="single" w:sz="8" w:space="0" w:color="000000"/>
+              <w:bottom w:val="single" w:sz="8" w:space="0" w:color="000000"/>
+              <w:right w:val="single" w:sz="8" w:space="0" w:color="000000"/>
             </w:tcBorders>
             <w:tcMar>
               <w:top w:w="100" w:type="dxa"/>
@@ -1361,7 +1535,7 @@
           </w:tcPr>
           <w:p>
             <w:pPr>
-              <w:pStyle w:val="7"/>
+              <w:pStyle w:val="NormalWeb"/>
               <w:shd w:val="clear" w:color="auto" w:fill="FFFFFF"/>
               <w:spacing w:before="240" w:beforeAutospacing="0" w:after="240" w:afterAutospacing="0"/>
               <w:rPr>
@@ -1384,25 +1558,17 @@
         </w:tc>
       </w:tr>
       <w:tr>
-        <w:tblPrEx>
-          <w:tblCellMar>
-            <w:top w:w="15" w:type="dxa"/>
-            <w:left w:w="15" w:type="dxa"/>
-            <w:bottom w:w="15" w:type="dxa"/>
-            <w:right w:w="15" w:type="dxa"/>
-          </w:tblCellMar>
-        </w:tblPrEx>
         <w:trPr>
-          <w:trHeight w:val="485" w:hRule="atLeast"/>
+          <w:trHeight w:val="485"/>
         </w:trPr>
         <w:tc>
           <w:tcPr>
             <w:tcW w:w="2204" w:type="dxa"/>
             <w:tcBorders>
-              <w:top w:val="single" w:color="000000" w:sz="8" w:space="0"/>
-              <w:left w:val="single" w:color="000000" w:sz="8" w:space="0"/>
-              <w:bottom w:val="single" w:color="000000" w:sz="8" w:space="0"/>
-              <w:right w:val="single" w:color="000000" w:sz="8" w:space="0"/>
+              <w:top w:val="single" w:sz="8" w:space="0" w:color="000000"/>
+              <w:left w:val="single" w:sz="8" w:space="0" w:color="000000"/>
+              <w:bottom w:val="single" w:sz="8" w:space="0" w:color="000000"/>
+              <w:right w:val="single" w:sz="8" w:space="0" w:color="000000"/>
             </w:tcBorders>
             <w:tcMar>
               <w:top w:w="100" w:type="dxa"/>
@@ -1413,7 +1579,7 @@
           </w:tcPr>
           <w:p>
             <w:pPr>
-              <w:pStyle w:val="7"/>
+              <w:pStyle w:val="NormalWeb"/>
               <w:shd w:val="clear" w:color="auto" w:fill="FFFFFF"/>
               <w:spacing w:before="240" w:beforeAutospacing="0" w:after="240" w:afterAutospacing="0"/>
               <w:rPr>
@@ -1438,10 +1604,10 @@
           <w:tcPr>
             <w:tcW w:w="5989" w:type="dxa"/>
             <w:tcBorders>
-              <w:top w:val="single" w:color="000000" w:sz="8" w:space="0"/>
-              <w:left w:val="single" w:color="000000" w:sz="8" w:space="0"/>
-              <w:bottom w:val="single" w:color="000000" w:sz="8" w:space="0"/>
-              <w:right w:val="single" w:color="000000" w:sz="8" w:space="0"/>
+              <w:top w:val="single" w:sz="8" w:space="0" w:color="000000"/>
+              <w:left w:val="single" w:sz="8" w:space="0" w:color="000000"/>
+              <w:bottom w:val="single" w:sz="8" w:space="0" w:color="000000"/>
+              <w:right w:val="single" w:sz="8" w:space="0" w:color="000000"/>
             </w:tcBorders>
             <w:tcMar>
               <w:top w:w="100" w:type="dxa"/>
@@ -1452,7 +1618,7 @@
           </w:tcPr>
           <w:p>
             <w:pPr>
-              <w:pStyle w:val="7"/>
+              <w:pStyle w:val="NormalWeb"/>
               <w:shd w:val="clear" w:color="auto" w:fill="FFFFFF"/>
               <w:spacing w:before="240" w:beforeAutospacing="0" w:after="240" w:afterAutospacing="0"/>
               <w:rPr>
@@ -1473,25 +1639,17 @@
         </w:tc>
       </w:tr>
       <w:tr>
-        <w:tblPrEx>
-          <w:tblCellMar>
-            <w:top w:w="15" w:type="dxa"/>
-            <w:left w:w="15" w:type="dxa"/>
-            <w:bottom w:w="15" w:type="dxa"/>
-            <w:right w:w="15" w:type="dxa"/>
-          </w:tblCellMar>
-        </w:tblPrEx>
         <w:trPr>
-          <w:trHeight w:val="485" w:hRule="atLeast"/>
+          <w:trHeight w:val="485"/>
         </w:trPr>
         <w:tc>
           <w:tcPr>
             <w:tcW w:w="2204" w:type="dxa"/>
             <w:tcBorders>
-              <w:top w:val="single" w:color="000000" w:sz="8" w:space="0"/>
-              <w:left w:val="single" w:color="000000" w:sz="8" w:space="0"/>
-              <w:bottom w:val="single" w:color="000000" w:sz="8" w:space="0"/>
-              <w:right w:val="single" w:color="000000" w:sz="8" w:space="0"/>
+              <w:top w:val="single" w:sz="8" w:space="0" w:color="000000"/>
+              <w:left w:val="single" w:sz="8" w:space="0" w:color="000000"/>
+              <w:bottom w:val="single" w:sz="8" w:space="0" w:color="000000"/>
+              <w:right w:val="single" w:sz="8" w:space="0" w:color="000000"/>
             </w:tcBorders>
             <w:tcMar>
               <w:top w:w="100" w:type="dxa"/>
@@ -1502,7 +1660,7 @@
           </w:tcPr>
           <w:p>
             <w:pPr>
-              <w:pStyle w:val="7"/>
+              <w:pStyle w:val="NormalWeb"/>
               <w:shd w:val="clear" w:color="auto" w:fill="FFFFFF"/>
               <w:spacing w:before="240" w:beforeAutospacing="0" w:after="240" w:afterAutospacing="0"/>
               <w:rPr>
@@ -1527,10 +1685,10 @@
           <w:tcPr>
             <w:tcW w:w="5989" w:type="dxa"/>
             <w:tcBorders>
-              <w:top w:val="single" w:color="000000" w:sz="8" w:space="0"/>
-              <w:left w:val="single" w:color="000000" w:sz="8" w:space="0"/>
-              <w:bottom w:val="single" w:color="000000" w:sz="8" w:space="0"/>
-              <w:right w:val="single" w:color="000000" w:sz="8" w:space="0"/>
+              <w:top w:val="single" w:sz="8" w:space="0" w:color="000000"/>
+              <w:left w:val="single" w:sz="8" w:space="0" w:color="000000"/>
+              <w:bottom w:val="single" w:sz="8" w:space="0" w:color="000000"/>
+              <w:right w:val="single" w:sz="8" w:space="0" w:color="000000"/>
             </w:tcBorders>
             <w:tcMar>
               <w:top w:w="100" w:type="dxa"/>
@@ -1541,7 +1699,7 @@
           </w:tcPr>
           <w:p>
             <w:pPr>
-              <w:pStyle w:val="7"/>
+              <w:pStyle w:val="NormalWeb"/>
               <w:shd w:val="clear" w:color="auto" w:fill="FFFFFF"/>
               <w:spacing w:before="240" w:beforeAutospacing="0" w:after="240" w:afterAutospacing="0"/>
               <w:rPr>
@@ -1564,25 +1722,17 @@
         </w:tc>
       </w:tr>
       <w:tr>
-        <w:tblPrEx>
-          <w:tblCellMar>
-            <w:top w:w="15" w:type="dxa"/>
-            <w:left w:w="15" w:type="dxa"/>
-            <w:bottom w:w="15" w:type="dxa"/>
-            <w:right w:w="15" w:type="dxa"/>
-          </w:tblCellMar>
-        </w:tblPrEx>
         <w:trPr>
-          <w:trHeight w:val="725" w:hRule="atLeast"/>
+          <w:trHeight w:val="725"/>
         </w:trPr>
         <w:tc>
           <w:tcPr>
             <w:tcW w:w="2204" w:type="dxa"/>
             <w:tcBorders>
-              <w:top w:val="single" w:color="000000" w:sz="8" w:space="0"/>
-              <w:left w:val="single" w:color="000000" w:sz="8" w:space="0"/>
-              <w:bottom w:val="single" w:color="000000" w:sz="8" w:space="0"/>
-              <w:right w:val="single" w:color="000000" w:sz="8" w:space="0"/>
+              <w:top w:val="single" w:sz="8" w:space="0" w:color="000000"/>
+              <w:left w:val="single" w:sz="8" w:space="0" w:color="000000"/>
+              <w:bottom w:val="single" w:sz="8" w:space="0" w:color="000000"/>
+              <w:right w:val="single" w:sz="8" w:space="0" w:color="000000"/>
             </w:tcBorders>
             <w:tcMar>
               <w:top w:w="100" w:type="dxa"/>
@@ -1593,7 +1743,7 @@
           </w:tcPr>
           <w:p>
             <w:pPr>
-              <w:pStyle w:val="7"/>
+              <w:pStyle w:val="NormalWeb"/>
               <w:shd w:val="clear" w:color="auto" w:fill="FFFFFF"/>
               <w:spacing w:before="240" w:beforeAutospacing="0" w:after="240" w:afterAutospacing="0"/>
               <w:rPr>
@@ -1618,10 +1768,10 @@
           <w:tcPr>
             <w:tcW w:w="5989" w:type="dxa"/>
             <w:tcBorders>
-              <w:top w:val="single" w:color="000000" w:sz="8" w:space="0"/>
-              <w:left w:val="single" w:color="000000" w:sz="8" w:space="0"/>
-              <w:bottom w:val="single" w:color="000000" w:sz="8" w:space="0"/>
-              <w:right w:val="single" w:color="000000" w:sz="8" w:space="0"/>
+              <w:top w:val="single" w:sz="8" w:space="0" w:color="000000"/>
+              <w:left w:val="single" w:sz="8" w:space="0" w:color="000000"/>
+              <w:bottom w:val="single" w:sz="8" w:space="0" w:color="000000"/>
+              <w:right w:val="single" w:sz="8" w:space="0" w:color="000000"/>
             </w:tcBorders>
             <w:tcMar>
               <w:top w:w="100" w:type="dxa"/>
@@ -1632,7 +1782,7 @@
           </w:tcPr>
           <w:p>
             <w:pPr>
-              <w:pStyle w:val="7"/>
+              <w:pStyle w:val="NormalWeb"/>
               <w:shd w:val="clear" w:color="auto" w:fill="FFFFFF"/>
               <w:spacing w:before="240" w:beforeAutospacing="0" w:after="240" w:afterAutospacing="0"/>
               <w:rPr>
@@ -1649,31 +1799,33 @@
                 <w:szCs w:val="21"/>
                 <w:shd w:val="clear" w:color="auto" w:fill="FFFFFF"/>
               </w:rPr>
-              <w:t>Khách hàng đăng nhập vào hệ thống và đã có sản phẩm được chọn trong giỏ hàng</w:t>
+              <w:t xml:space="preserve">Khách hàng đăng nhập vào hệ </w:t>
+            </w:r>
+            <w:r>
+              <w:rPr>
+                <w:rFonts w:ascii="Times New Roman" w:hAnsi="Times New Roman"/>
+                <w:color w:val="000000"/>
+                <w:sz w:val="21"/>
+                <w:szCs w:val="21"/>
+                <w:shd w:val="clear" w:color="auto" w:fill="FFFFFF"/>
+              </w:rPr>
+              <w:t>thống và đã có sản phẩm được chọn trong giỏ hàng</w:t>
             </w:r>
           </w:p>
         </w:tc>
       </w:tr>
       <w:tr>
-        <w:tblPrEx>
-          <w:tblCellMar>
-            <w:top w:w="15" w:type="dxa"/>
-            <w:left w:w="15" w:type="dxa"/>
-            <w:bottom w:w="15" w:type="dxa"/>
-            <w:right w:w="15" w:type="dxa"/>
-          </w:tblCellMar>
-        </w:tblPrEx>
         <w:trPr>
-          <w:trHeight w:val="725" w:hRule="atLeast"/>
+          <w:trHeight w:val="725"/>
         </w:trPr>
         <w:tc>
           <w:tcPr>
             <w:tcW w:w="2204" w:type="dxa"/>
             <w:tcBorders>
-              <w:top w:val="single" w:color="000000" w:sz="8" w:space="0"/>
-              <w:left w:val="single" w:color="000000" w:sz="8" w:space="0"/>
-              <w:bottom w:val="single" w:color="000000" w:sz="8" w:space="0"/>
-              <w:right w:val="single" w:color="000000" w:sz="8" w:space="0"/>
+              <w:top w:val="single" w:sz="8" w:space="0" w:color="000000"/>
+              <w:left w:val="single" w:sz="8" w:space="0" w:color="000000"/>
+              <w:bottom w:val="single" w:sz="8" w:space="0" w:color="000000"/>
+              <w:right w:val="single" w:sz="8" w:space="0" w:color="000000"/>
             </w:tcBorders>
             <w:tcMar>
               <w:top w:w="100" w:type="dxa"/>
@@ -1684,7 +1836,7 @@
           </w:tcPr>
           <w:p>
             <w:pPr>
-              <w:pStyle w:val="7"/>
+              <w:pStyle w:val="NormalWeb"/>
               <w:shd w:val="clear" w:color="auto" w:fill="FFFFFF"/>
               <w:spacing w:before="240" w:beforeAutospacing="0" w:after="240" w:afterAutospacing="0"/>
               <w:rPr>
@@ -1709,10 +1861,10 @@
           <w:tcPr>
             <w:tcW w:w="5989" w:type="dxa"/>
             <w:tcBorders>
-              <w:top w:val="single" w:color="000000" w:sz="8" w:space="0"/>
-              <w:left w:val="single" w:color="000000" w:sz="8" w:space="0"/>
-              <w:bottom w:val="single" w:color="000000" w:sz="8" w:space="0"/>
-              <w:right w:val="single" w:color="000000" w:sz="8" w:space="0"/>
+              <w:top w:val="single" w:sz="8" w:space="0" w:color="000000"/>
+              <w:left w:val="single" w:sz="8" w:space="0" w:color="000000"/>
+              <w:bottom w:val="single" w:sz="8" w:space="0" w:color="000000"/>
+              <w:right w:val="single" w:sz="8" w:space="0" w:color="000000"/>
             </w:tcBorders>
             <w:tcMar>
               <w:top w:w="100" w:type="dxa"/>
@@ -1723,7 +1875,7 @@
           </w:tcPr>
           <w:p>
             <w:pPr>
-              <w:pStyle w:val="7"/>
+              <w:pStyle w:val="NormalWeb"/>
               <w:shd w:val="clear" w:color="auto" w:fill="FFFFFF"/>
               <w:spacing w:before="240" w:beforeAutospacing="0" w:after="240" w:afterAutospacing="0"/>
               <w:rPr>
@@ -1746,25 +1898,17 @@
         </w:tc>
       </w:tr>
       <w:tr>
-        <w:tblPrEx>
-          <w:tblCellMar>
-            <w:top w:w="15" w:type="dxa"/>
-            <w:left w:w="15" w:type="dxa"/>
-            <w:bottom w:w="15" w:type="dxa"/>
-            <w:right w:w="15" w:type="dxa"/>
-          </w:tblCellMar>
-        </w:tblPrEx>
         <w:trPr>
-          <w:trHeight w:val="725" w:hRule="atLeast"/>
+          <w:trHeight w:val="725"/>
         </w:trPr>
         <w:tc>
           <w:tcPr>
             <w:tcW w:w="2204" w:type="dxa"/>
             <w:tcBorders>
-              <w:top w:val="single" w:color="000000" w:sz="8" w:space="0"/>
-              <w:left w:val="single" w:color="000000" w:sz="8" w:space="0"/>
-              <w:bottom w:val="single" w:color="000000" w:sz="8" w:space="0"/>
-              <w:right w:val="single" w:color="000000" w:sz="8" w:space="0"/>
+              <w:top w:val="single" w:sz="8" w:space="0" w:color="000000"/>
+              <w:left w:val="single" w:sz="8" w:space="0" w:color="000000"/>
+              <w:bottom w:val="single" w:sz="8" w:space="0" w:color="000000"/>
+              <w:right w:val="single" w:sz="8" w:space="0" w:color="000000"/>
             </w:tcBorders>
             <w:tcMar>
               <w:top w:w="100" w:type="dxa"/>
@@ -1775,26 +1919,24 @@
           </w:tcPr>
           <w:p>
             <w:pPr>
-              <w:pStyle w:val="7"/>
+              <w:pStyle w:val="NormalWeb"/>
               <w:shd w:val="clear" w:color="auto" w:fill="FFFFFF"/>
               <w:spacing w:before="240" w:beforeAutospacing="0" w:after="240" w:afterAutospacing="0"/>
               <w:rPr>
-                <w:rFonts w:hint="default" w:ascii="Times New Roman" w:hAnsi="Times New Roman"/>
-                <w:color w:val="000000"/>
-                <w:sz w:val="21"/>
-                <w:szCs w:val="21"/>
-                <w:shd w:val="clear" w:color="auto" w:fill="FFFFFF"/>
-                <w:lang w:val="en-US"/>
+                <w:rFonts w:ascii="Times New Roman" w:hAnsi="Times New Roman"/>
+                <w:color w:val="000000"/>
+                <w:sz w:val="21"/>
+                <w:szCs w:val="21"/>
+                <w:shd w:val="clear" w:color="auto" w:fill="FFFFFF"/>
               </w:rPr>
             </w:pPr>
             <w:r>
               <w:rPr>
-                <w:rFonts w:hint="default" w:ascii="Times New Roman" w:hAnsi="Times New Roman"/>
-                <w:color w:val="000000"/>
-                <w:sz w:val="21"/>
-                <w:szCs w:val="21"/>
-                <w:shd w:val="clear" w:color="auto" w:fill="FFFFFF"/>
-                <w:lang w:val="en-US"/>
+                <w:rFonts w:ascii="Times New Roman" w:hAnsi="Times New Roman"/>
+                <w:color w:val="000000"/>
+                <w:sz w:val="21"/>
+                <w:szCs w:val="21"/>
+                <w:shd w:val="clear" w:color="auto" w:fill="FFFFFF"/>
               </w:rPr>
               <w:t>Đảm bảo tối thiểu</w:t>
             </w:r>
@@ -1804,10 +1946,10 @@
           <w:tcPr>
             <w:tcW w:w="5989" w:type="dxa"/>
             <w:tcBorders>
-              <w:top w:val="single" w:color="000000" w:sz="8" w:space="0"/>
-              <w:left w:val="single" w:color="000000" w:sz="8" w:space="0"/>
-              <w:bottom w:val="single" w:color="000000" w:sz="8" w:space="0"/>
-              <w:right w:val="single" w:color="000000" w:sz="8" w:space="0"/>
+              <w:top w:val="single" w:sz="8" w:space="0" w:color="000000"/>
+              <w:left w:val="single" w:sz="8" w:space="0" w:color="000000"/>
+              <w:bottom w:val="single" w:sz="8" w:space="0" w:color="000000"/>
+              <w:right w:val="single" w:sz="8" w:space="0" w:color="000000"/>
             </w:tcBorders>
             <w:tcMar>
               <w:top w:w="100" w:type="dxa"/>
@@ -1818,7 +1960,7 @@
           </w:tcPr>
           <w:p>
             <w:pPr>
-              <w:pStyle w:val="7"/>
+              <w:pStyle w:val="NormalWeb"/>
               <w:shd w:val="clear" w:color="auto" w:fill="FFFFFF"/>
               <w:spacing w:before="240" w:beforeAutospacing="0" w:after="240" w:afterAutospacing="0"/>
               <w:rPr>
@@ -1831,7 +1973,7 @@
             </w:pPr>
             <w:r>
               <w:rPr>
-                <w:rFonts w:hint="default" w:ascii="Times New Roman" w:hAnsi="Times New Roman" w:cs="Times New Roman"/>
+                <w:rFonts w:ascii="Times New Roman" w:hAnsi="Times New Roman"/>
                 <w:sz w:val="21"/>
                 <w:szCs w:val="21"/>
               </w:rPr>
@@ -1841,25 +1983,17 @@
         </w:tc>
       </w:tr>
       <w:tr>
-        <w:tblPrEx>
-          <w:tblCellMar>
-            <w:top w:w="15" w:type="dxa"/>
-            <w:left w:w="15" w:type="dxa"/>
-            <w:bottom w:w="15" w:type="dxa"/>
-            <w:right w:w="15" w:type="dxa"/>
-          </w:tblCellMar>
-        </w:tblPrEx>
         <w:trPr>
-          <w:trHeight w:val="725" w:hRule="atLeast"/>
+          <w:trHeight w:val="725"/>
         </w:trPr>
         <w:tc>
           <w:tcPr>
             <w:tcW w:w="2204" w:type="dxa"/>
             <w:tcBorders>
-              <w:top w:val="single" w:color="000000" w:sz="8" w:space="0"/>
-              <w:left w:val="single" w:color="000000" w:sz="8" w:space="0"/>
-              <w:bottom w:val="single" w:color="000000" w:sz="8" w:space="0"/>
-              <w:right w:val="single" w:color="000000" w:sz="8" w:space="0"/>
+              <w:top w:val="single" w:sz="8" w:space="0" w:color="000000"/>
+              <w:left w:val="single" w:sz="8" w:space="0" w:color="000000"/>
+              <w:bottom w:val="single" w:sz="8" w:space="0" w:color="000000"/>
+              <w:right w:val="single" w:sz="8" w:space="0" w:color="000000"/>
             </w:tcBorders>
             <w:tcMar>
               <w:top w:w="100" w:type="dxa"/>
@@ -1870,7 +2004,7 @@
           </w:tcPr>
           <w:p>
             <w:pPr>
-              <w:pStyle w:val="7"/>
+              <w:pStyle w:val="NormalWeb"/>
               <w:shd w:val="clear" w:color="auto" w:fill="FFFFFF"/>
               <w:spacing w:before="240" w:beforeAutospacing="0" w:after="240" w:afterAutospacing="0"/>
               <w:rPr>
@@ -1895,10 +2029,10 @@
           <w:tcPr>
             <w:tcW w:w="5989" w:type="dxa"/>
             <w:tcBorders>
-              <w:top w:val="single" w:color="000000" w:sz="8" w:space="0"/>
-              <w:left w:val="single" w:color="000000" w:sz="8" w:space="0"/>
-              <w:bottom w:val="single" w:color="000000" w:sz="8" w:space="0"/>
-              <w:right w:val="single" w:color="000000" w:sz="8" w:space="0"/>
+              <w:top w:val="single" w:sz="8" w:space="0" w:color="000000"/>
+              <w:left w:val="single" w:sz="8" w:space="0" w:color="000000"/>
+              <w:bottom w:val="single" w:sz="8" w:space="0" w:color="000000"/>
+              <w:right w:val="single" w:sz="8" w:space="0" w:color="000000"/>
             </w:tcBorders>
             <w:tcMar>
               <w:top w:w="100" w:type="dxa"/>
@@ -1909,7 +2043,7 @@
           </w:tcPr>
           <w:p>
             <w:pPr>
-              <w:pStyle w:val="7"/>
+              <w:pStyle w:val="NormalWeb"/>
               <w:shd w:val="clear" w:color="auto" w:fill="FFFFFF"/>
               <w:spacing w:before="240" w:beforeAutospacing="0" w:after="240" w:afterAutospacing="0"/>
               <w:rPr>
@@ -1926,32 +2060,34 @@
                 <w:szCs w:val="21"/>
                 <w:shd w:val="clear" w:color="auto" w:fill="FFFFFF"/>
               </w:rPr>
-              <w:t>Khách hàng nhấn nút Xóa sản phẩm khỏi giỏ hàng</w:t>
+              <w:t xml:space="preserve">Khách hàng nhấn nút Xóa sản phẩm khỏi giỏ </w:t>
+            </w:r>
+            <w:r>
+              <w:rPr>
+                <w:rFonts w:ascii="Times New Roman" w:hAnsi="Times New Roman"/>
+                <w:color w:val="000000"/>
+                <w:sz w:val="21"/>
+                <w:szCs w:val="21"/>
+                <w:shd w:val="clear" w:color="auto" w:fill="FFFFFF"/>
+              </w:rPr>
+              <w:t>hàng</w:t>
             </w:r>
           </w:p>
         </w:tc>
       </w:tr>
       <w:tr>
-        <w:tblPrEx>
-          <w:tblCellMar>
-            <w:top w:w="15" w:type="dxa"/>
-            <w:left w:w="15" w:type="dxa"/>
-            <w:bottom w:w="15" w:type="dxa"/>
-            <w:right w:w="15" w:type="dxa"/>
-          </w:tblCellMar>
-        </w:tblPrEx>
         <w:trPr>
-          <w:trHeight w:val="2181" w:hRule="atLeast"/>
+          <w:trHeight w:val="2181"/>
         </w:trPr>
         <w:tc>
           <w:tcPr>
             <w:tcW w:w="8193" w:type="dxa"/>
             <w:gridSpan w:val="2"/>
             <w:tcBorders>
-              <w:top w:val="single" w:color="000000" w:sz="8" w:space="0"/>
-              <w:left w:val="single" w:color="000000" w:sz="8" w:space="0"/>
-              <w:bottom w:val="single" w:color="000000" w:sz="8" w:space="0"/>
-              <w:right w:val="single" w:color="000000" w:sz="8" w:space="0"/>
+              <w:top w:val="single" w:sz="8" w:space="0" w:color="000000"/>
+              <w:left w:val="single" w:sz="8" w:space="0" w:color="000000"/>
+              <w:bottom w:val="single" w:sz="8" w:space="0" w:color="000000"/>
+              <w:right w:val="single" w:sz="8" w:space="0" w:color="000000"/>
             </w:tcBorders>
             <w:tcMar>
               <w:top w:w="100" w:type="dxa"/>
@@ -1962,7 +2098,7 @@
           </w:tcPr>
           <w:p>
             <w:pPr>
-              <w:pStyle w:val="7"/>
+              <w:pStyle w:val="NormalWeb"/>
               <w:shd w:val="clear" w:color="auto" w:fill="FFFFFF"/>
               <w:spacing w:before="240" w:beforeAutospacing="0" w:after="0" w:afterAutospacing="0"/>
               <w:rPr>
@@ -1984,7 +2120,7 @@
           </w:p>
           <w:p>
             <w:pPr>
-              <w:pStyle w:val="7"/>
+              <w:pStyle w:val="NormalWeb"/>
               <w:shd w:val="clear" w:color="auto" w:fill="FFFFFF"/>
               <w:spacing w:before="0" w:beforeAutospacing="0" w:after="0" w:afterAutospacing="0"/>
               <w:ind w:left="720"/>
@@ -2009,7 +2145,7 @@
           </w:p>
           <w:p>
             <w:pPr>
-              <w:pStyle w:val="7"/>
+              <w:pStyle w:val="NormalWeb"/>
               <w:shd w:val="clear" w:color="auto" w:fill="FFFFFF"/>
               <w:spacing w:before="0" w:beforeAutospacing="0" w:after="0" w:afterAutospacing="0"/>
               <w:ind w:left="720"/>
@@ -2034,7 +2170,7 @@
           </w:p>
           <w:p>
             <w:pPr>
-              <w:pStyle w:val="7"/>
+              <w:pStyle w:val="NormalWeb"/>
               <w:shd w:val="clear" w:color="auto" w:fill="FFFFFF"/>
               <w:spacing w:before="0" w:beforeAutospacing="0" w:after="0" w:afterAutospacing="0"/>
               <w:ind w:left="720"/>
@@ -2059,7 +2195,7 @@
           </w:p>
           <w:p>
             <w:pPr>
-              <w:pStyle w:val="7"/>
+              <w:pStyle w:val="NormalWeb"/>
               <w:shd w:val="clear" w:color="auto" w:fill="FFFFFF"/>
               <w:spacing w:before="0" w:beforeAutospacing="0" w:after="0" w:afterAutospacing="0"/>
               <w:ind w:left="720"/>
@@ -2085,26 +2221,18 @@
         </w:tc>
       </w:tr>
       <w:tr>
-        <w:tblPrEx>
-          <w:tblCellMar>
-            <w:top w:w="15" w:type="dxa"/>
-            <w:left w:w="15" w:type="dxa"/>
-            <w:bottom w:w="15" w:type="dxa"/>
-            <w:right w:w="15" w:type="dxa"/>
-          </w:tblCellMar>
-        </w:tblPrEx>
         <w:trPr>
-          <w:trHeight w:val="965" w:hRule="atLeast"/>
+          <w:trHeight w:val="965"/>
         </w:trPr>
         <w:tc>
           <w:tcPr>
             <w:tcW w:w="8193" w:type="dxa"/>
             <w:gridSpan w:val="2"/>
             <w:tcBorders>
-              <w:top w:val="single" w:color="000000" w:sz="8" w:space="0"/>
-              <w:left w:val="single" w:color="000000" w:sz="8" w:space="0"/>
-              <w:bottom w:val="single" w:color="000000" w:sz="8" w:space="0"/>
-              <w:right w:val="single" w:color="000000" w:sz="8" w:space="0"/>
+              <w:top w:val="single" w:sz="8" w:space="0" w:color="000000"/>
+              <w:left w:val="single" w:sz="8" w:space="0" w:color="000000"/>
+              <w:bottom w:val="single" w:sz="8" w:space="0" w:color="000000"/>
+              <w:right w:val="single" w:sz="8" w:space="0" w:color="000000"/>
             </w:tcBorders>
             <w:tcMar>
               <w:top w:w="100" w:type="dxa"/>
@@ -2115,7 +2243,7 @@
           </w:tcPr>
           <w:p>
             <w:pPr>
-              <w:pStyle w:val="7"/>
+              <w:pStyle w:val="NormalWeb"/>
               <w:shd w:val="clear" w:color="auto" w:fill="FFFFFF"/>
               <w:spacing w:before="240" w:beforeAutospacing="0" w:after="0" w:afterAutospacing="0"/>
               <w:rPr>
@@ -2132,12 +2260,24 @@
                 <w:szCs w:val="21"/>
                 <w:shd w:val="clear" w:color="auto" w:fill="FFFFFF"/>
               </w:rPr>
-              <w:t>Ngoại lệ :</w:t>
-            </w:r>
+              <w:t xml:space="preserve">Ngoại </w:t>
+            </w:r>
+            <w:proofErr w:type="gramStart"/>
+            <w:r>
+              <w:rPr>
+                <w:rFonts w:ascii="Times New Roman" w:hAnsi="Times New Roman"/>
+                <w:color w:val="000000"/>
+                <w:sz w:val="21"/>
+                <w:szCs w:val="21"/>
+                <w:shd w:val="clear" w:color="auto" w:fill="FFFFFF"/>
+              </w:rPr>
+              <w:t>lệ :</w:t>
+            </w:r>
+            <w:proofErr w:type="gramEnd"/>
           </w:p>
           <w:p>
             <w:pPr>
-              <w:pStyle w:val="7"/>
+              <w:pStyle w:val="NormalWeb"/>
               <w:shd w:val="clear" w:color="auto" w:fill="FFFFFF"/>
               <w:spacing w:before="0" w:beforeAutospacing="0" w:after="240" w:afterAutospacing="0"/>
               <w:rPr>
@@ -2159,11 +2299,6 @@
           <w:b/>
           <w:bCs/>
           <w:color w:val="000000" w:themeColor="text1"/>
-          <w14:textFill>
-            <w14:solidFill>
-              <w14:schemeClr w14:val="tx1"/>
-            </w14:solidFill>
-          </w14:textFill>
         </w:rPr>
       </w:pPr>
     </w:p>
@@ -2174,11 +2309,6 @@
           <w:b/>
           <w:bCs/>
           <w:color w:val="000000" w:themeColor="text1"/>
-          <w14:textFill>
-            <w14:solidFill>
-              <w14:schemeClr w14:val="tx1"/>
-            </w14:solidFill>
-          </w14:textFill>
         </w:rPr>
       </w:pPr>
     </w:p>
@@ -2189,11 +2319,6 @@
           <w:b/>
           <w:bCs/>
           <w:color w:val="000000" w:themeColor="text1"/>
-          <w14:textFill>
-            <w14:solidFill>
-              <w14:schemeClr w14:val="tx1"/>
-            </w14:solidFill>
-          </w14:textFill>
         </w:rPr>
       </w:pPr>
       <w:r>
@@ -2202,50 +2327,275 @@
           <w:b/>
           <w:bCs/>
           <w:color w:val="000000" w:themeColor="text1"/>
-          <w14:textFill>
-            <w14:solidFill>
-              <w14:schemeClr w14:val="tx1"/>
-            </w14:solidFill>
-          </w14:textFill>
-        </w:rPr>
-        <w:t>BIỂU ĐỒ HOẠT ĐỘNG</w:t>
+        </w:rPr>
+        <w:t>BI</w:t>
+      </w:r>
+      <w:r>
+        <w:rPr>
+          <w:rFonts w:ascii="Times New Roman" w:hAnsi="Times New Roman" w:cs="Times New Roman"/>
+          <w:b/>
+          <w:bCs/>
+          <w:color w:val="000000" w:themeColor="text1"/>
+        </w:rPr>
+        <w:t>Ể</w:t>
+      </w:r>
+      <w:r>
+        <w:rPr>
+          <w:rFonts w:ascii="Times New Roman" w:hAnsi="Times New Roman" w:cs="Times New Roman"/>
+          <w:b/>
+          <w:bCs/>
+          <w:color w:val="000000" w:themeColor="text1"/>
+        </w:rPr>
+        <w:t>U Đ</w:t>
+      </w:r>
+      <w:r>
+        <w:rPr>
+          <w:rFonts w:ascii="Times New Roman" w:hAnsi="Times New Roman" w:cs="Times New Roman"/>
+          <w:b/>
+          <w:bCs/>
+          <w:color w:val="000000" w:themeColor="text1"/>
+        </w:rPr>
+        <w:t>Ồ</w:t>
+      </w:r>
+      <w:r>
+        <w:rPr>
+          <w:rFonts w:ascii="Times New Roman" w:hAnsi="Times New Roman" w:cs="Times New Roman"/>
+          <w:b/>
+          <w:bCs/>
+          <w:color w:val="000000" w:themeColor="text1"/>
+        </w:rPr>
+        <w:t xml:space="preserve"> HO</w:t>
+      </w:r>
+      <w:r>
+        <w:rPr>
+          <w:rFonts w:ascii="Times New Roman" w:hAnsi="Times New Roman" w:cs="Times New Roman"/>
+          <w:b/>
+          <w:bCs/>
+          <w:color w:val="000000" w:themeColor="text1"/>
+        </w:rPr>
+        <w:t>Ạ</w:t>
+      </w:r>
+      <w:r>
+        <w:rPr>
+          <w:rFonts w:ascii="Times New Roman" w:hAnsi="Times New Roman" w:cs="Times New Roman"/>
+          <w:b/>
+          <w:bCs/>
+          <w:color w:val="000000" w:themeColor="text1"/>
+        </w:rPr>
+        <w:t>T Đ</w:t>
+      </w:r>
+      <w:r>
+        <w:rPr>
+          <w:rFonts w:ascii="Times New Roman" w:hAnsi="Times New Roman" w:cs="Times New Roman"/>
+          <w:b/>
+          <w:bCs/>
+          <w:color w:val="000000" w:themeColor="text1"/>
+        </w:rPr>
+        <w:t>Ộ</w:t>
+      </w:r>
+      <w:r>
+        <w:rPr>
+          <w:rFonts w:ascii="Times New Roman" w:hAnsi="Times New Roman" w:cs="Times New Roman"/>
+          <w:b/>
+          <w:bCs/>
+          <w:color w:val="000000" w:themeColor="text1"/>
+        </w:rPr>
+        <w:t>NG</w:t>
       </w:r>
     </w:p>
     <w:p>
       <w:pPr>
         <w:rPr>
-          <w:rFonts w:hint="default" w:ascii="Times New Roman" w:hAnsi="Times New Roman" w:cs="Times New Roman"/>
-          <w:b/>
-          <w:bCs/>
-          <w:color w:val="000000" w:themeColor="text1"/>
-          <w:lang w:val="en-US"/>
-          <w14:textFill>
-            <w14:solidFill>
-              <w14:schemeClr w14:val="tx1"/>
-            </w14:solidFill>
-          </w14:textFill>
+          <w:rFonts w:ascii="Times New Roman" w:hAnsi="Times New Roman" w:cs="Times New Roman"/>
+          <w:b/>
+          <w:bCs/>
+          <w:color w:val="000000" w:themeColor="text1"/>
         </w:rPr>
       </w:pPr>
       <w:r>
         <w:rPr>
-          <w:rFonts w:hint="default" w:ascii="Times New Roman" w:hAnsi="Times New Roman" w:cs="Times New Roman"/>
-          <w:b/>
-          <w:bCs/>
-          <w:color w:val="000000" w:themeColor="text1"/>
-          <w:lang w:val="en-US"/>
-          <w14:textFill>
-            <w14:solidFill>
-              <w14:schemeClr w14:val="tx1"/>
-            </w14:solidFill>
-          </w14:textFill>
-        </w:rPr>
-        <w:t>- Biểu đồ hoạt động cho usecase : Thêm sản phẩm vào giỏ hàng</w:t>
+          <w:rFonts w:ascii="Times New Roman" w:hAnsi="Times New Roman" w:cs="Times New Roman"/>
+          <w:b/>
+          <w:bCs/>
+          <w:color w:val="000000" w:themeColor="text1"/>
+        </w:rPr>
+        <w:lastRenderedPageBreak/>
+        <w:t>- Bi</w:t>
+      </w:r>
+      <w:r>
+        <w:rPr>
+          <w:rFonts w:ascii="Times New Roman" w:hAnsi="Times New Roman" w:cs="Times New Roman"/>
+          <w:b/>
+          <w:bCs/>
+          <w:color w:val="000000" w:themeColor="text1"/>
+        </w:rPr>
+        <w:t>ể</w:t>
+      </w:r>
+      <w:r>
+        <w:rPr>
+          <w:rFonts w:ascii="Times New Roman" w:hAnsi="Times New Roman" w:cs="Times New Roman"/>
+          <w:b/>
+          <w:bCs/>
+          <w:color w:val="000000" w:themeColor="text1"/>
+        </w:rPr>
+        <w:t>u đ</w:t>
+      </w:r>
+      <w:r>
+        <w:rPr>
+          <w:rFonts w:ascii="Times New Roman" w:hAnsi="Times New Roman" w:cs="Times New Roman"/>
+          <w:b/>
+          <w:bCs/>
+          <w:color w:val="000000" w:themeColor="text1"/>
+        </w:rPr>
+        <w:t>ồ</w:t>
+      </w:r>
+      <w:r>
+        <w:rPr>
+          <w:rFonts w:ascii="Times New Roman" w:hAnsi="Times New Roman" w:cs="Times New Roman"/>
+          <w:b/>
+          <w:bCs/>
+          <w:color w:val="000000" w:themeColor="text1"/>
+        </w:rPr>
+        <w:t xml:space="preserve"> ho</w:t>
+      </w:r>
+      <w:r>
+        <w:rPr>
+          <w:rFonts w:ascii="Times New Roman" w:hAnsi="Times New Roman" w:cs="Times New Roman"/>
+          <w:b/>
+          <w:bCs/>
+          <w:color w:val="000000" w:themeColor="text1"/>
+        </w:rPr>
+        <w:t>ạ</w:t>
+      </w:r>
+      <w:r>
+        <w:rPr>
+          <w:rFonts w:ascii="Times New Roman" w:hAnsi="Times New Roman" w:cs="Times New Roman"/>
+          <w:b/>
+          <w:bCs/>
+          <w:color w:val="000000" w:themeColor="text1"/>
+        </w:rPr>
+        <w:t xml:space="preserve">t </w:t>
+      </w:r>
+      <w:r>
+        <w:rPr>
+          <w:rFonts w:ascii="Times New Roman" w:hAnsi="Times New Roman" w:cs="Times New Roman"/>
+          <w:b/>
+          <w:bCs/>
+          <w:color w:val="000000" w:themeColor="text1"/>
+        </w:rPr>
+        <w:t>đ</w:t>
+      </w:r>
+      <w:r>
+        <w:rPr>
+          <w:rFonts w:ascii="Times New Roman" w:hAnsi="Times New Roman" w:cs="Times New Roman"/>
+          <w:b/>
+          <w:bCs/>
+          <w:color w:val="000000" w:themeColor="text1"/>
+        </w:rPr>
+        <w:t>ộ</w:t>
+      </w:r>
+      <w:r>
+        <w:rPr>
+          <w:rFonts w:ascii="Times New Roman" w:hAnsi="Times New Roman" w:cs="Times New Roman"/>
+          <w:b/>
+          <w:bCs/>
+          <w:color w:val="000000" w:themeColor="text1"/>
+        </w:rPr>
+        <w:t xml:space="preserve">ng cho </w:t>
+      </w:r>
+      <w:proofErr w:type="spellStart"/>
+      <w:proofErr w:type="gramStart"/>
+      <w:r>
+        <w:rPr>
+          <w:rFonts w:ascii="Times New Roman" w:hAnsi="Times New Roman" w:cs="Times New Roman"/>
+          <w:b/>
+          <w:bCs/>
+          <w:color w:val="000000" w:themeColor="text1"/>
+        </w:rPr>
+        <w:t>usecase</w:t>
+      </w:r>
+      <w:proofErr w:type="spellEnd"/>
+      <w:r>
+        <w:rPr>
+          <w:rFonts w:ascii="Times New Roman" w:hAnsi="Times New Roman" w:cs="Times New Roman"/>
+          <w:b/>
+          <w:bCs/>
+          <w:color w:val="000000" w:themeColor="text1"/>
+        </w:rPr>
+        <w:t xml:space="preserve"> :</w:t>
+      </w:r>
+      <w:proofErr w:type="gramEnd"/>
+      <w:r>
+        <w:rPr>
+          <w:rFonts w:ascii="Times New Roman" w:hAnsi="Times New Roman" w:cs="Times New Roman"/>
+          <w:b/>
+          <w:bCs/>
+          <w:color w:val="000000" w:themeColor="text1"/>
+        </w:rPr>
+        <w:t xml:space="preserve"> Thêm s</w:t>
+      </w:r>
+      <w:r>
+        <w:rPr>
+          <w:rFonts w:ascii="Times New Roman" w:hAnsi="Times New Roman" w:cs="Times New Roman"/>
+          <w:b/>
+          <w:bCs/>
+          <w:color w:val="000000" w:themeColor="text1"/>
+        </w:rPr>
+        <w:t>ả</w:t>
+      </w:r>
+      <w:r>
+        <w:rPr>
+          <w:rFonts w:ascii="Times New Roman" w:hAnsi="Times New Roman" w:cs="Times New Roman"/>
+          <w:b/>
+          <w:bCs/>
+          <w:color w:val="000000" w:themeColor="text1"/>
+        </w:rPr>
+        <w:t>n ph</w:t>
+      </w:r>
+      <w:r>
+        <w:rPr>
+          <w:rFonts w:ascii="Times New Roman" w:hAnsi="Times New Roman" w:cs="Times New Roman"/>
+          <w:b/>
+          <w:bCs/>
+          <w:color w:val="000000" w:themeColor="text1"/>
+        </w:rPr>
+        <w:t>ẩ</w:t>
+      </w:r>
+      <w:r>
+        <w:rPr>
+          <w:rFonts w:ascii="Times New Roman" w:hAnsi="Times New Roman" w:cs="Times New Roman"/>
+          <w:b/>
+          <w:bCs/>
+          <w:color w:val="000000" w:themeColor="text1"/>
+        </w:rPr>
+        <w:t>m vào gi</w:t>
+      </w:r>
+      <w:r>
+        <w:rPr>
+          <w:rFonts w:ascii="Times New Roman" w:hAnsi="Times New Roman" w:cs="Times New Roman"/>
+          <w:b/>
+          <w:bCs/>
+          <w:color w:val="000000" w:themeColor="text1"/>
+        </w:rPr>
+        <w:t>ỏ</w:t>
+      </w:r>
+      <w:r>
+        <w:rPr>
+          <w:rFonts w:ascii="Times New Roman" w:hAnsi="Times New Roman" w:cs="Times New Roman"/>
+          <w:b/>
+          <w:bCs/>
+          <w:color w:val="000000" w:themeColor="text1"/>
+        </w:rPr>
+        <w:t xml:space="preserve"> hàng</w:t>
       </w:r>
     </w:p>
     <w:p>
       <w:r>
+        <w:rPr>
+          <w:noProof/>
+        </w:rPr>
         <w:drawing>
-          <wp:inline distT="0" distB="0" distL="114300" distR="114300">
+          <wp:inline distT="0" distB="0" distL="114300" distR="114300" wp14:anchorId="63FCC356" wp14:editId="72DEB233">
             <wp:extent cx="5438775" cy="4371975"/>
             <wp:effectExtent l="0" t="0" r="6350" b="9525"/>
             <wp:docPr id="1" name="Picture 1"/>
@@ -2262,7 +2612,7 @@
                     </pic:cNvPicPr>
                   </pic:nvPicPr>
                   <pic:blipFill>
-                    <a:blip r:embed="rId6"/>
+                    <a:blip r:embed="rId9"/>
                     <a:stretch>
                       <a:fillRect/>
                     </a:stretch>
@@ -2290,32 +2640,174 @@
     <w:p>
       <w:pPr>
         <w:rPr>
-          <w:rFonts w:hint="default" w:ascii="Times New Roman" w:hAnsi="Times New Roman" w:cs="Times New Roman"/>
-          <w:b/>
-          <w:bCs/>
-          <w:lang w:val="en-US"/>
+          <w:rFonts w:ascii="Times New Roman" w:hAnsi="Times New Roman" w:cs="Times New Roman"/>
+          <w:b/>
+          <w:bCs/>
         </w:rPr>
       </w:pPr>
       <w:r>
         <w:rPr>
-          <w:rFonts w:hint="default" w:ascii="Times New Roman" w:hAnsi="Times New Roman" w:cs="Times New Roman"/>
-          <w:b/>
-          <w:bCs/>
-          <w:lang w:val="en-US"/>
-        </w:rPr>
-        <w:t>-Biểu đồ hoạt động cho usecase: Xóa sản phẩm khỏi giỏ hàng</w:t>
+          <w:rFonts w:ascii="Times New Roman" w:hAnsi="Times New Roman" w:cs="Times New Roman"/>
+          <w:b/>
+          <w:bCs/>
+        </w:rPr>
+        <w:t>-Bi</w:t>
+      </w:r>
+      <w:r>
+        <w:rPr>
+          <w:rFonts w:ascii="Times New Roman" w:hAnsi="Times New Roman" w:cs="Times New Roman"/>
+          <w:b/>
+          <w:bCs/>
+        </w:rPr>
+        <w:t>ể</w:t>
+      </w:r>
+      <w:r>
+        <w:rPr>
+          <w:rFonts w:ascii="Times New Roman" w:hAnsi="Times New Roman" w:cs="Times New Roman"/>
+          <w:b/>
+          <w:bCs/>
+        </w:rPr>
+        <w:t>u đ</w:t>
+      </w:r>
+      <w:r>
+        <w:rPr>
+          <w:rFonts w:ascii="Times New Roman" w:hAnsi="Times New Roman" w:cs="Times New Roman"/>
+          <w:b/>
+          <w:bCs/>
+        </w:rPr>
+        <w:t>ồ</w:t>
+      </w:r>
+      <w:r>
+        <w:rPr>
+          <w:rFonts w:ascii="Times New Roman" w:hAnsi="Times New Roman" w:cs="Times New Roman"/>
+          <w:b/>
+          <w:bCs/>
+        </w:rPr>
+        <w:t xml:space="preserve"> ho</w:t>
+      </w:r>
+      <w:r>
+        <w:rPr>
+          <w:rFonts w:ascii="Times New Roman" w:hAnsi="Times New Roman" w:cs="Times New Roman"/>
+          <w:b/>
+          <w:bCs/>
+        </w:rPr>
+        <w:t>ạ</w:t>
+      </w:r>
+      <w:r>
+        <w:rPr>
+          <w:rFonts w:ascii="Times New Roman" w:hAnsi="Times New Roman" w:cs="Times New Roman"/>
+          <w:b/>
+          <w:bCs/>
+        </w:rPr>
+        <w:t>t đ</w:t>
+      </w:r>
+      <w:r>
+        <w:rPr>
+          <w:rFonts w:ascii="Times New Roman" w:hAnsi="Times New Roman" w:cs="Times New Roman"/>
+          <w:b/>
+          <w:bCs/>
+        </w:rPr>
+        <w:t>ộ</w:t>
+      </w:r>
+      <w:r>
+        <w:rPr>
+          <w:rFonts w:ascii="Times New Roman" w:hAnsi="Times New Roman" w:cs="Times New Roman"/>
+          <w:b/>
+          <w:bCs/>
+        </w:rPr>
+        <w:t xml:space="preserve">ng cho </w:t>
+      </w:r>
+      <w:proofErr w:type="spellStart"/>
+      <w:r>
+        <w:rPr>
+          <w:rFonts w:ascii="Times New Roman" w:hAnsi="Times New Roman" w:cs="Times New Roman"/>
+          <w:b/>
+          <w:bCs/>
+        </w:rPr>
+        <w:t>usecase</w:t>
+      </w:r>
+      <w:proofErr w:type="spellEnd"/>
+      <w:r>
+        <w:rPr>
+          <w:rFonts w:ascii="Times New Roman" w:hAnsi="Times New Roman" w:cs="Times New Roman"/>
+          <w:b/>
+          <w:bCs/>
+        </w:rPr>
+        <w:t>: Xóa s</w:t>
+      </w:r>
+      <w:r>
+        <w:rPr>
+          <w:rFonts w:ascii="Times New Roman" w:hAnsi="Times New Roman" w:cs="Times New Roman"/>
+          <w:b/>
+          <w:bCs/>
+        </w:rPr>
+        <w:t>ả</w:t>
+      </w:r>
+      <w:r>
+        <w:rPr>
+          <w:rFonts w:ascii="Times New Roman" w:hAnsi="Times New Roman" w:cs="Times New Roman"/>
+          <w:b/>
+          <w:bCs/>
+        </w:rPr>
+        <w:t>n ph</w:t>
+      </w:r>
+      <w:r>
+        <w:rPr>
+          <w:rFonts w:ascii="Times New Roman" w:hAnsi="Times New Roman" w:cs="Times New Roman"/>
+          <w:b/>
+          <w:bCs/>
+        </w:rPr>
+        <w:t>ẩ</w:t>
+      </w:r>
+      <w:r>
+        <w:rPr>
+          <w:rFonts w:ascii="Times New Roman" w:hAnsi="Times New Roman" w:cs="Times New Roman"/>
+          <w:b/>
+          <w:bCs/>
+        </w:rPr>
+        <w:t>m kh</w:t>
+      </w:r>
+      <w:r>
+        <w:rPr>
+          <w:rFonts w:ascii="Times New Roman" w:hAnsi="Times New Roman" w:cs="Times New Roman"/>
+          <w:b/>
+          <w:bCs/>
+        </w:rPr>
+        <w:t>ỏ</w:t>
+      </w:r>
+      <w:r>
+        <w:rPr>
+          <w:rFonts w:ascii="Times New Roman" w:hAnsi="Times New Roman" w:cs="Times New Roman"/>
+          <w:b/>
+          <w:bCs/>
+        </w:rPr>
+        <w:t>i gi</w:t>
+      </w:r>
+      <w:r>
+        <w:rPr>
+          <w:rFonts w:ascii="Times New Roman" w:hAnsi="Times New Roman" w:cs="Times New Roman"/>
+          <w:b/>
+          <w:bCs/>
+        </w:rPr>
+        <w:t>ỏ</w:t>
+      </w:r>
+      <w:r>
+        <w:rPr>
+          <w:rFonts w:ascii="Times New Roman" w:hAnsi="Times New Roman" w:cs="Times New Roman"/>
+          <w:b/>
+          <w:bCs/>
+        </w:rPr>
+        <w:t xml:space="preserve"> hàng</w:t>
       </w:r>
     </w:p>
     <w:p>
-      <w:pPr>
-        <w:rPr>
-          <w:rFonts w:hint="default"/>
-          <w:lang w:val="en-US"/>
-        </w:rPr>
-      </w:pPr>
-      <w:r>
+      <w:r>
+        <w:rPr>
+          <w:noProof/>
+        </w:rPr>
+        <w:lastRenderedPageBreak/>
         <w:drawing>
-          <wp:inline distT="0" distB="0" distL="114300" distR="114300">
+          <wp:inline distT="0" distB="0" distL="114300" distR="114300" wp14:anchorId="646752C6" wp14:editId="6ADF66B2">
             <wp:extent cx="4057650" cy="3819525"/>
             <wp:effectExtent l="0" t="0" r="6350" b="6350"/>
             <wp:docPr id="2" name="Picture 2"/>
@@ -2332,7 +2824,7 @@
                     </pic:cNvPicPr>
                   </pic:nvPicPr>
                   <pic:blipFill>
-                    <a:blip r:embed="rId7"/>
+                    <a:blip r:embed="rId10"/>
                     <a:stretch>
                       <a:fillRect/>
                     </a:stretch>
@@ -2360,18 +2852,12 @@
     <w:p>
       <w:pPr>
         <w:rPr>
-          <w:rFonts w:hint="default" w:ascii="Times New Roman" w:hAnsi="Times New Roman" w:cs="Times New Roman"/>
+          <w:rFonts w:ascii="Times New Roman" w:hAnsi="Times New Roman" w:cs="Times New Roman"/>
           <w:b/>
           <w:bCs/>
           <w:color w:val="000000" w:themeColor="text1"/>
           <w:sz w:val="28"/>
           <w:szCs w:val="28"/>
-          <w:lang w:val="en-US"/>
-          <w14:textFill>
-            <w14:solidFill>
-              <w14:schemeClr w14:val="tx1"/>
-            </w14:solidFill>
-          </w14:textFill>
         </w:rPr>
       </w:pPr>
       <w:r>
@@ -2382,36 +2868,50 @@
           <w:color w:val="000000" w:themeColor="text1"/>
           <w:sz w:val="28"/>
           <w:szCs w:val="28"/>
-          <w14:textFill>
-            <w14:solidFill>
-              <w14:schemeClr w14:val="tx1"/>
-            </w14:solidFill>
-          </w14:textFill>
-        </w:rPr>
-        <w:t xml:space="preserve">BĐ lớp </w:t>
-      </w:r>
-      <w:r>
-        <w:rPr>
-          <w:rFonts w:hint="default" w:ascii="Times New Roman" w:hAnsi="Times New Roman" w:cs="Times New Roman"/>
+        </w:rPr>
+        <w:t>BĐ l</w:t>
+      </w:r>
+      <w:r>
+        <w:rPr>
+          <w:rFonts w:ascii="Times New Roman" w:hAnsi="Times New Roman" w:cs="Times New Roman"/>
           <w:b/>
           <w:bCs/>
           <w:color w:val="000000" w:themeColor="text1"/>
           <w:sz w:val="28"/>
           <w:szCs w:val="28"/>
-          <w:lang w:val="en-US"/>
-          <w14:textFill>
-            <w14:solidFill>
-              <w14:schemeClr w14:val="tx1"/>
-            </w14:solidFill>
-          </w14:textFill>
+        </w:rPr>
+        <w:t>ớ</w:t>
+      </w:r>
+      <w:r>
+        <w:rPr>
+          <w:rFonts w:ascii="Times New Roman" w:hAnsi="Times New Roman" w:cs="Times New Roman"/>
+          <w:b/>
+          <w:bCs/>
+          <w:color w:val="000000" w:themeColor="text1"/>
+          <w:sz w:val="28"/>
+          <w:szCs w:val="28"/>
+        </w:rPr>
+        <w:t xml:space="preserve">p </w:t>
+      </w:r>
+      <w:r>
+        <w:rPr>
+          <w:rFonts w:ascii="Times New Roman" w:hAnsi="Times New Roman" w:cs="Times New Roman"/>
+          <w:b/>
+          <w:bCs/>
+          <w:color w:val="000000" w:themeColor="text1"/>
+          <w:sz w:val="28"/>
+          <w:szCs w:val="28"/>
         </w:rPr>
         <w:t>phan tích</w:t>
       </w:r>
     </w:p>
     <w:p>
       <w:r>
+        <w:rPr>
+          <w:noProof/>
+        </w:rPr>
         <w:drawing>
-          <wp:inline distT="0" distB="0" distL="114300" distR="114300">
+          <wp:inline distT="0" distB="0" distL="114300" distR="114300" wp14:anchorId="1773A2AB" wp14:editId="4A343218">
             <wp:extent cx="4933950" cy="2733675"/>
             <wp:effectExtent l="0" t="0" r="3175" b="12700"/>
             <wp:docPr id="3" name="Picture 3"/>
@@ -2428,7 +2928,7 @@
                     </pic:cNvPicPr>
                   </pic:nvPicPr>
                   <pic:blipFill>
-                    <a:blip r:embed="rId8"/>
+                    <a:blip r:embed="rId11"/>
                     <a:stretch>
                       <a:fillRect/>
                     </a:stretch>
@@ -2456,30 +2956,84 @@
     <w:p>
       <w:pPr>
         <w:rPr>
-          <w:rFonts w:hint="default" w:ascii="Times New Roman" w:hAnsi="Times New Roman" w:cs="Times New Roman"/>
+          <w:rFonts w:ascii="Times New Roman" w:hAnsi="Times New Roman" w:cs="Times New Roman"/>
           <w:b/>
           <w:bCs/>
           <w:sz w:val="28"/>
           <w:szCs w:val="28"/>
-          <w:lang w:val="en-US"/>
         </w:rPr>
       </w:pPr>
-      <w:r>
-        <w:rPr>
-          <w:rFonts w:hint="default" w:ascii="Times New Roman" w:hAnsi="Times New Roman" w:cs="Times New Roman"/>
+      <w:proofErr w:type="spellStart"/>
+      <w:r>
+        <w:rPr>
+          <w:rFonts w:ascii="Times New Roman" w:hAnsi="Times New Roman" w:cs="Times New Roman"/>
           <w:b/>
           <w:bCs/>
           <w:sz w:val="28"/>
           <w:szCs w:val="28"/>
-          <w:lang w:val="en-US"/>
-        </w:rPr>
-        <w:t xml:space="preserve">Bdo lớp chi tiết </w:t>
+        </w:rPr>
+        <w:t>Bdo</w:t>
+      </w:r>
+      <w:proofErr w:type="spellEnd"/>
+      <w:r>
+        <w:rPr>
+          <w:rFonts w:ascii="Times New Roman" w:hAnsi="Times New Roman" w:cs="Times New Roman"/>
+          <w:b/>
+          <w:bCs/>
+          <w:sz w:val="28"/>
+          <w:szCs w:val="28"/>
+        </w:rPr>
+        <w:t xml:space="preserve"> l</w:t>
+      </w:r>
+      <w:r>
+        <w:rPr>
+          <w:rFonts w:ascii="Times New Roman" w:hAnsi="Times New Roman" w:cs="Times New Roman"/>
+          <w:b/>
+          <w:bCs/>
+          <w:sz w:val="28"/>
+          <w:szCs w:val="28"/>
+        </w:rPr>
+        <w:t>ớ</w:t>
+      </w:r>
+      <w:r>
+        <w:rPr>
+          <w:rFonts w:ascii="Times New Roman" w:hAnsi="Times New Roman" w:cs="Times New Roman"/>
+          <w:b/>
+          <w:bCs/>
+          <w:sz w:val="28"/>
+          <w:szCs w:val="28"/>
+        </w:rPr>
+        <w:t>p chi ti</w:t>
+      </w:r>
+      <w:r>
+        <w:rPr>
+          <w:rFonts w:ascii="Times New Roman" w:hAnsi="Times New Roman" w:cs="Times New Roman"/>
+          <w:b/>
+          <w:bCs/>
+          <w:sz w:val="28"/>
+          <w:szCs w:val="28"/>
+        </w:rPr>
+        <w:t>ế</w:t>
+      </w:r>
+      <w:r>
+        <w:rPr>
+          <w:rFonts w:ascii="Times New Roman" w:hAnsi="Times New Roman" w:cs="Times New Roman"/>
+          <w:b/>
+          <w:bCs/>
+          <w:sz w:val="28"/>
+          <w:szCs w:val="28"/>
+        </w:rPr>
+        <w:t xml:space="preserve">t </w:t>
       </w:r>
     </w:p>
     <w:p>
       <w:r>
+        <w:rPr>
+          <w:noProof/>
+        </w:rPr>
+        <w:lastRenderedPageBreak/>
         <w:drawing>
-          <wp:inline distT="0" distB="0" distL="114300" distR="114300">
+          <wp:inline distT="0" distB="0" distL="114300" distR="114300" wp14:anchorId="4F72907E" wp14:editId="791E2070">
             <wp:extent cx="5937885" cy="2824480"/>
             <wp:effectExtent l="0" t="0" r="15240" b="1270"/>
             <wp:docPr id="4" name="Picture 4"/>
@@ -2496,7 +3050,7 @@
                     </pic:cNvPicPr>
                   </pic:nvPicPr>
                   <pic:blipFill>
-                    <a:blip r:embed="rId9"/>
+                    <a:blip r:embed="rId12"/>
                     <a:stretch>
                       <a:fillRect/>
                     </a:stretch>
@@ -2524,57 +3078,231 @@
     <w:p>
       <w:pPr>
         <w:rPr>
-          <w:rFonts w:hint="default" w:ascii="Times New Roman" w:hAnsi="Times New Roman" w:cs="Times New Roman"/>
+          <w:rFonts w:ascii="Times New Roman" w:hAnsi="Times New Roman" w:cs="Times New Roman"/>
           <w:b/>
           <w:bCs/>
           <w:sz w:val="28"/>
           <w:szCs w:val="28"/>
-          <w:lang w:val="en-US"/>
         </w:rPr>
       </w:pPr>
       <w:r>
         <w:rPr>
-          <w:rFonts w:hint="default" w:ascii="Times New Roman" w:hAnsi="Times New Roman" w:cs="Times New Roman"/>
+          <w:rFonts w:ascii="Times New Roman" w:hAnsi="Times New Roman" w:cs="Times New Roman"/>
           <w:b/>
           <w:bCs/>
           <w:sz w:val="28"/>
           <w:szCs w:val="28"/>
-          <w:lang w:val="en-US"/>
-        </w:rPr>
-        <w:t>Biểu đồ tuần tự</w:t>
+        </w:rPr>
+        <w:t>Bi</w:t>
+      </w:r>
+      <w:r>
+        <w:rPr>
+          <w:rFonts w:ascii="Times New Roman" w:hAnsi="Times New Roman" w:cs="Times New Roman"/>
+          <w:b/>
+          <w:bCs/>
+          <w:sz w:val="28"/>
+          <w:szCs w:val="28"/>
+        </w:rPr>
+        <w:t>ể</w:t>
+      </w:r>
+      <w:r>
+        <w:rPr>
+          <w:rFonts w:ascii="Times New Roman" w:hAnsi="Times New Roman" w:cs="Times New Roman"/>
+          <w:b/>
+          <w:bCs/>
+          <w:sz w:val="28"/>
+          <w:szCs w:val="28"/>
+        </w:rPr>
+        <w:t>u đ</w:t>
+      </w:r>
+      <w:r>
+        <w:rPr>
+          <w:rFonts w:ascii="Times New Roman" w:hAnsi="Times New Roman" w:cs="Times New Roman"/>
+          <w:b/>
+          <w:bCs/>
+          <w:sz w:val="28"/>
+          <w:szCs w:val="28"/>
+        </w:rPr>
+        <w:t>ồ</w:t>
+      </w:r>
+      <w:r>
+        <w:rPr>
+          <w:rFonts w:ascii="Times New Roman" w:hAnsi="Times New Roman" w:cs="Times New Roman"/>
+          <w:b/>
+          <w:bCs/>
+          <w:sz w:val="28"/>
+          <w:szCs w:val="28"/>
+        </w:rPr>
+        <w:t xml:space="preserve"> tu</w:t>
+      </w:r>
+      <w:r>
+        <w:rPr>
+          <w:rFonts w:ascii="Times New Roman" w:hAnsi="Times New Roman" w:cs="Times New Roman"/>
+          <w:b/>
+          <w:bCs/>
+          <w:sz w:val="28"/>
+          <w:szCs w:val="28"/>
+        </w:rPr>
+        <w:t>ầ</w:t>
+      </w:r>
+      <w:r>
+        <w:rPr>
+          <w:rFonts w:ascii="Times New Roman" w:hAnsi="Times New Roman" w:cs="Times New Roman"/>
+          <w:b/>
+          <w:bCs/>
+          <w:sz w:val="28"/>
+          <w:szCs w:val="28"/>
+        </w:rPr>
+        <w:t>n t</w:t>
+      </w:r>
+      <w:r>
+        <w:rPr>
+          <w:rFonts w:ascii="Times New Roman" w:hAnsi="Times New Roman" w:cs="Times New Roman"/>
+          <w:b/>
+          <w:bCs/>
+          <w:sz w:val="28"/>
+          <w:szCs w:val="28"/>
+        </w:rPr>
+        <w:t>ự</w:t>
       </w:r>
     </w:p>
     <w:p>
       <w:pPr>
         <w:rPr>
-          <w:rFonts w:hint="default" w:ascii="Times New Roman" w:hAnsi="Times New Roman" w:cs="Times New Roman"/>
-          <w:b/>
-          <w:bCs/>
-          <w:lang w:val="en-US"/>
+          <w:rFonts w:ascii="Times New Roman" w:hAnsi="Times New Roman" w:cs="Times New Roman"/>
+          <w:b/>
+          <w:bCs/>
         </w:rPr>
       </w:pPr>
       <w:r>
         <w:rPr>
-          <w:rFonts w:hint="default" w:ascii="Times New Roman" w:hAnsi="Times New Roman" w:cs="Times New Roman"/>
-          <w:b/>
-          <w:bCs/>
-          <w:lang w:val="en-US"/>
-        </w:rPr>
-        <w:t>-Bdo tuần tự cho usecase : Thêm sp vào giỏ hàng</w:t>
+          <w:rFonts w:ascii="Times New Roman" w:hAnsi="Times New Roman" w:cs="Times New Roman"/>
+          <w:b/>
+          <w:bCs/>
+        </w:rPr>
+        <w:t>-</w:t>
+      </w:r>
+      <w:proofErr w:type="spellStart"/>
+      <w:r>
+        <w:rPr>
+          <w:rFonts w:ascii="Times New Roman" w:hAnsi="Times New Roman" w:cs="Times New Roman"/>
+          <w:b/>
+          <w:bCs/>
+        </w:rPr>
+        <w:t>Bdo</w:t>
+      </w:r>
+      <w:proofErr w:type="spellEnd"/>
+      <w:r>
+        <w:rPr>
+          <w:rFonts w:ascii="Times New Roman" w:hAnsi="Times New Roman" w:cs="Times New Roman"/>
+          <w:b/>
+          <w:bCs/>
+        </w:rPr>
+        <w:t xml:space="preserve"> tu</w:t>
+      </w:r>
+      <w:r>
+        <w:rPr>
+          <w:rFonts w:ascii="Times New Roman" w:hAnsi="Times New Roman" w:cs="Times New Roman"/>
+          <w:b/>
+          <w:bCs/>
+        </w:rPr>
+        <w:t>ầ</w:t>
+      </w:r>
+      <w:r>
+        <w:rPr>
+          <w:rFonts w:ascii="Times New Roman" w:hAnsi="Times New Roman" w:cs="Times New Roman"/>
+          <w:b/>
+          <w:bCs/>
+        </w:rPr>
+        <w:t>n t</w:t>
+      </w:r>
+      <w:r>
+        <w:rPr>
+          <w:rFonts w:ascii="Times New Roman" w:hAnsi="Times New Roman" w:cs="Times New Roman"/>
+          <w:b/>
+          <w:bCs/>
+        </w:rPr>
+        <w:t>ự</w:t>
+      </w:r>
+      <w:r>
+        <w:rPr>
+          <w:rFonts w:ascii="Times New Roman" w:hAnsi="Times New Roman" w:cs="Times New Roman"/>
+          <w:b/>
+          <w:bCs/>
+        </w:rPr>
+        <w:t xml:space="preserve"> cho </w:t>
+      </w:r>
+      <w:proofErr w:type="spellStart"/>
+      <w:proofErr w:type="gramStart"/>
+      <w:r>
+        <w:rPr>
+          <w:rFonts w:ascii="Times New Roman" w:hAnsi="Times New Roman" w:cs="Times New Roman"/>
+          <w:b/>
+          <w:bCs/>
+        </w:rPr>
+        <w:t>usecase</w:t>
+      </w:r>
+      <w:proofErr w:type="spellEnd"/>
+      <w:r>
+        <w:rPr>
+          <w:rFonts w:ascii="Times New Roman" w:hAnsi="Times New Roman" w:cs="Times New Roman"/>
+          <w:b/>
+          <w:bCs/>
+        </w:rPr>
+        <w:t xml:space="preserve"> :</w:t>
+      </w:r>
+      <w:proofErr w:type="gramEnd"/>
+      <w:r>
+        <w:rPr>
+          <w:rFonts w:ascii="Times New Roman" w:hAnsi="Times New Roman" w:cs="Times New Roman"/>
+          <w:b/>
+          <w:bCs/>
+        </w:rPr>
+        <w:t xml:space="preserve"> Thêm </w:t>
+      </w:r>
+      <w:proofErr w:type="spellStart"/>
+      <w:r>
+        <w:rPr>
+          <w:rFonts w:ascii="Times New Roman" w:hAnsi="Times New Roman" w:cs="Times New Roman"/>
+          <w:b/>
+          <w:bCs/>
+        </w:rPr>
+        <w:t>sp</w:t>
+      </w:r>
+      <w:proofErr w:type="spellEnd"/>
+      <w:r>
+        <w:rPr>
+          <w:rFonts w:ascii="Times New Roman" w:hAnsi="Times New Roman" w:cs="Times New Roman"/>
+          <w:b/>
+          <w:bCs/>
+        </w:rPr>
+        <w:t xml:space="preserve"> vào gi</w:t>
+      </w:r>
+      <w:r>
+        <w:rPr>
+          <w:rFonts w:ascii="Times New Roman" w:hAnsi="Times New Roman" w:cs="Times New Roman"/>
+          <w:b/>
+          <w:bCs/>
+        </w:rPr>
+        <w:t>ỏ</w:t>
+      </w:r>
+      <w:r>
+        <w:rPr>
+          <w:rFonts w:ascii="Times New Roman" w:hAnsi="Times New Roman" w:cs="Times New Roman"/>
+          <w:b/>
+          <w:bCs/>
+        </w:rPr>
+        <w:t xml:space="preserve"> hàng</w:t>
       </w:r>
     </w:p>
+    <w:p/>
     <w:p>
-      <w:pPr>
-        <w:rPr>
-          <w:rFonts w:hint="default"/>
-          <w:lang w:val="en-US"/>
-        </w:rPr>
-      </w:pPr>
-    </w:p>
-    <w:p>
-      <w:r>
+      <w:r>
+        <w:rPr>
+          <w:noProof/>
+        </w:rPr>
         <w:drawing>
-          <wp:inline distT="0" distB="0" distL="114300" distR="114300">
+          <wp:inline distT="0" distB="0" distL="114300" distR="114300" wp14:anchorId="13CF73C2" wp14:editId="189891C0">
             <wp:extent cx="5939790" cy="4083050"/>
             <wp:effectExtent l="0" t="0" r="13335" b="12700"/>
             <wp:docPr id="5" name="Picture 5"/>
@@ -2591,7 +3319,7 @@
                     </pic:cNvPicPr>
                   </pic:nvPicPr>
                   <pic:blipFill>
-                    <a:blip r:embed="rId10"/>
+                    <a:blip r:embed="rId13"/>
                     <a:stretch>
                       <a:fillRect/>
                     </a:stretch>
@@ -2619,26 +3347,177 @@
     <w:p>
       <w:pPr>
         <w:rPr>
-          <w:rFonts w:hint="default" w:ascii="Times New Roman" w:hAnsi="Times New Roman" w:cs="Times New Roman"/>
-          <w:b/>
-          <w:bCs/>
-          <w:lang w:val="en-US"/>
+          <w:color w:val="FF0000"/>
         </w:rPr>
       </w:pPr>
       <w:r>
         <w:rPr>
-          <w:rFonts w:hint="default" w:ascii="Times New Roman" w:hAnsi="Times New Roman" w:cs="Times New Roman"/>
-          <w:b/>
-          <w:bCs/>
-          <w:lang w:val="en-US"/>
-        </w:rPr>
-        <w:t>-Bdo tuần tự cho usecase : Xóa sp khỏi giỏ hàng</w:t>
+          <w:color w:val="FF0000"/>
+        </w:rPr>
+        <w:t xml:space="preserve">7 để là thông báo </w:t>
       </w:r>
     </w:p>
     <w:p>
-      <w:r>
+      <w:pPr>
+        <w:rPr>
+          <w:rFonts w:ascii="Times New Roman" w:hAnsi="Times New Roman" w:cs="Times New Roman"/>
+          <w:b/>
+          <w:bCs/>
+        </w:rPr>
+      </w:pPr>
+      <w:r>
+        <w:rPr>
+          <w:rFonts w:ascii="Times New Roman" w:hAnsi="Times New Roman" w:cs="Times New Roman"/>
+          <w:b/>
+          <w:bCs/>
+        </w:rPr>
+        <w:lastRenderedPageBreak/>
+        <w:t>-</w:t>
+      </w:r>
+      <w:proofErr w:type="spellStart"/>
+      <w:r>
+        <w:rPr>
+          <w:rFonts w:ascii="Times New Roman" w:hAnsi="Times New Roman" w:cs="Times New Roman"/>
+          <w:b/>
+          <w:bCs/>
+        </w:rPr>
+        <w:t>Bdo</w:t>
+      </w:r>
+      <w:proofErr w:type="spellEnd"/>
+      <w:r>
+        <w:rPr>
+          <w:rFonts w:ascii="Times New Roman" w:hAnsi="Times New Roman" w:cs="Times New Roman"/>
+          <w:b/>
+          <w:bCs/>
+        </w:rPr>
+        <w:t xml:space="preserve"> tu</w:t>
+      </w:r>
+      <w:r>
+        <w:rPr>
+          <w:rFonts w:ascii="Times New Roman" w:hAnsi="Times New Roman" w:cs="Times New Roman"/>
+          <w:b/>
+          <w:bCs/>
+        </w:rPr>
+        <w:t>ầ</w:t>
+      </w:r>
+      <w:r>
+        <w:rPr>
+          <w:rFonts w:ascii="Times New Roman" w:hAnsi="Times New Roman" w:cs="Times New Roman"/>
+          <w:b/>
+          <w:bCs/>
+        </w:rPr>
+        <w:t>n t</w:t>
+      </w:r>
+      <w:r>
+        <w:rPr>
+          <w:rFonts w:ascii="Times New Roman" w:hAnsi="Times New Roman" w:cs="Times New Roman"/>
+          <w:b/>
+          <w:bCs/>
+        </w:rPr>
+        <w:t>ự</w:t>
+      </w:r>
+      <w:r>
+        <w:rPr>
+          <w:rFonts w:ascii="Times New Roman" w:hAnsi="Times New Roman" w:cs="Times New Roman"/>
+          <w:b/>
+          <w:bCs/>
+        </w:rPr>
+        <w:t xml:space="preserve"> cho </w:t>
+      </w:r>
+      <w:proofErr w:type="spellStart"/>
+      <w:proofErr w:type="gramStart"/>
+      <w:r>
+        <w:rPr>
+          <w:rFonts w:ascii="Times New Roman" w:hAnsi="Times New Roman" w:cs="Times New Roman"/>
+          <w:b/>
+          <w:bCs/>
+        </w:rPr>
+        <w:t>usecase</w:t>
+      </w:r>
+      <w:proofErr w:type="spellEnd"/>
+      <w:r>
+        <w:rPr>
+          <w:rFonts w:ascii="Times New Roman" w:hAnsi="Times New Roman" w:cs="Times New Roman"/>
+          <w:b/>
+          <w:bCs/>
+        </w:rPr>
+        <w:t xml:space="preserve"> :</w:t>
+      </w:r>
+      <w:proofErr w:type="gramEnd"/>
+      <w:r>
+        <w:rPr>
+          <w:rFonts w:ascii="Times New Roman" w:hAnsi="Times New Roman" w:cs="Times New Roman"/>
+          <w:b/>
+          <w:bCs/>
+        </w:rPr>
+        <w:t xml:space="preserve"> Xóa </w:t>
+      </w:r>
+      <w:proofErr w:type="spellStart"/>
+      <w:r>
+        <w:rPr>
+          <w:rFonts w:ascii="Times New Roman" w:hAnsi="Times New Roman" w:cs="Times New Roman"/>
+          <w:b/>
+          <w:bCs/>
+        </w:rPr>
+        <w:t>sp</w:t>
+      </w:r>
+      <w:proofErr w:type="spellEnd"/>
+      <w:r>
+        <w:rPr>
+          <w:rFonts w:ascii="Times New Roman" w:hAnsi="Times New Roman" w:cs="Times New Roman"/>
+          <w:b/>
+          <w:bCs/>
+        </w:rPr>
+        <w:t xml:space="preserve"> </w:t>
+      </w:r>
+      <w:r>
+        <w:rPr>
+          <w:rFonts w:ascii="Times New Roman" w:hAnsi="Times New Roman" w:cs="Times New Roman"/>
+          <w:b/>
+          <w:bCs/>
+        </w:rPr>
+        <w:t>kh</w:t>
+      </w:r>
+      <w:r>
+        <w:rPr>
+          <w:rFonts w:ascii="Times New Roman" w:hAnsi="Times New Roman" w:cs="Times New Roman"/>
+          <w:b/>
+          <w:bCs/>
+        </w:rPr>
+        <w:t>ỏ</w:t>
+      </w:r>
+      <w:r>
+        <w:rPr>
+          <w:rFonts w:ascii="Times New Roman" w:hAnsi="Times New Roman" w:cs="Times New Roman"/>
+          <w:b/>
+          <w:bCs/>
+        </w:rPr>
+        <w:t>i gi</w:t>
+      </w:r>
+      <w:r>
+        <w:rPr>
+          <w:rFonts w:ascii="Times New Roman" w:hAnsi="Times New Roman" w:cs="Times New Roman"/>
+          <w:b/>
+          <w:bCs/>
+        </w:rPr>
+        <w:t>ỏ</w:t>
+      </w:r>
+      <w:r>
+        <w:rPr>
+          <w:rFonts w:ascii="Times New Roman" w:hAnsi="Times New Roman" w:cs="Times New Roman"/>
+          <w:b/>
+          <w:bCs/>
+        </w:rPr>
+        <w:t xml:space="preserve"> hàng</w:t>
+      </w:r>
+    </w:p>
+    <w:p>
+      <w:r>
+        <w:rPr>
+          <w:noProof/>
+        </w:rPr>
         <w:drawing>
-          <wp:inline distT="0" distB="0" distL="114300" distR="114300">
+          <wp:inline distT="0" distB="0" distL="114300" distR="114300" wp14:anchorId="301C3609" wp14:editId="4551D574">
             <wp:extent cx="5941695" cy="4004310"/>
             <wp:effectExtent l="0" t="0" r="11430" b="12065"/>
             <wp:docPr id="7" name="Picture 7"/>
@@ -2655,7 +3534,7 @@
                     </pic:cNvPicPr>
                   </pic:nvPicPr>
                   <pic:blipFill>
-                    <a:blip r:embed="rId11"/>
+                    <a:blip r:embed="rId14"/>
                     <a:stretch>
                       <a:fillRect/>
                     </a:stretch>
@@ -2683,49 +3562,204 @@
     <w:p>
       <w:pPr>
         <w:rPr>
-          <w:rFonts w:hint="default" w:ascii="Times New Roman" w:hAnsi="Times New Roman" w:cs="Times New Roman"/>
+          <w:rFonts w:ascii="Times New Roman" w:hAnsi="Times New Roman" w:cs="Times New Roman"/>
           <w:b/>
           <w:bCs/>
           <w:sz w:val="28"/>
           <w:szCs w:val="28"/>
-          <w:lang w:val="en-US"/>
         </w:rPr>
       </w:pPr>
       <w:r>
         <w:rPr>
-          <w:rFonts w:hint="default" w:ascii="Times New Roman" w:hAnsi="Times New Roman" w:cs="Times New Roman"/>
+          <w:rFonts w:ascii="Times New Roman" w:hAnsi="Times New Roman" w:cs="Times New Roman"/>
           <w:b/>
           <w:bCs/>
           <w:sz w:val="28"/>
           <w:szCs w:val="28"/>
-          <w:lang w:val="en-US"/>
-        </w:rPr>
-        <w:t xml:space="preserve">Biểu đồ cộng tác </w:t>
+        </w:rPr>
+        <w:t>Bi</w:t>
+      </w:r>
+      <w:r>
+        <w:rPr>
+          <w:rFonts w:ascii="Times New Roman" w:hAnsi="Times New Roman" w:cs="Times New Roman"/>
+          <w:b/>
+          <w:bCs/>
+          <w:sz w:val="28"/>
+          <w:szCs w:val="28"/>
+        </w:rPr>
+        <w:t>ể</w:t>
+      </w:r>
+      <w:r>
+        <w:rPr>
+          <w:rFonts w:ascii="Times New Roman" w:hAnsi="Times New Roman" w:cs="Times New Roman"/>
+          <w:b/>
+          <w:bCs/>
+          <w:sz w:val="28"/>
+          <w:szCs w:val="28"/>
+        </w:rPr>
+        <w:t>u đ</w:t>
+      </w:r>
+      <w:r>
+        <w:rPr>
+          <w:rFonts w:ascii="Times New Roman" w:hAnsi="Times New Roman" w:cs="Times New Roman"/>
+          <w:b/>
+          <w:bCs/>
+          <w:sz w:val="28"/>
+          <w:szCs w:val="28"/>
+        </w:rPr>
+        <w:t>ồ</w:t>
+      </w:r>
+      <w:r>
+        <w:rPr>
+          <w:rFonts w:ascii="Times New Roman" w:hAnsi="Times New Roman" w:cs="Times New Roman"/>
+          <w:b/>
+          <w:bCs/>
+          <w:sz w:val="28"/>
+          <w:szCs w:val="28"/>
+        </w:rPr>
+        <w:t xml:space="preserve"> c</w:t>
+      </w:r>
+      <w:r>
+        <w:rPr>
+          <w:rFonts w:ascii="Times New Roman" w:hAnsi="Times New Roman" w:cs="Times New Roman"/>
+          <w:b/>
+          <w:bCs/>
+          <w:sz w:val="28"/>
+          <w:szCs w:val="28"/>
+        </w:rPr>
+        <w:t>ộ</w:t>
+      </w:r>
+      <w:r>
+        <w:rPr>
+          <w:rFonts w:ascii="Times New Roman" w:hAnsi="Times New Roman" w:cs="Times New Roman"/>
+          <w:b/>
+          <w:bCs/>
+          <w:sz w:val="28"/>
+          <w:szCs w:val="28"/>
+        </w:rPr>
+        <w:t xml:space="preserve">ng tác </w:t>
       </w:r>
     </w:p>
     <w:p>
       <w:pPr>
         <w:rPr>
-          <w:rFonts w:hint="default" w:ascii="Times New Roman" w:hAnsi="Times New Roman" w:cs="Times New Roman"/>
-          <w:b/>
-          <w:bCs/>
-          <w:lang w:val="en-US"/>
+          <w:rFonts w:ascii="Times New Roman" w:hAnsi="Times New Roman" w:cs="Times New Roman"/>
+          <w:b/>
+          <w:bCs/>
         </w:rPr>
       </w:pPr>
       <w:r>
         <w:rPr>
-          <w:rFonts w:hint="default" w:ascii="Times New Roman" w:hAnsi="Times New Roman" w:cs="Times New Roman"/>
-          <w:b/>
-          <w:bCs/>
-          <w:lang w:val="en-US"/>
-        </w:rPr>
-        <w:t>-Bdo cộng tác cho usecase : Them sp vao giỏ hàng</w:t>
+          <w:rFonts w:ascii="Times New Roman" w:hAnsi="Times New Roman" w:cs="Times New Roman"/>
+          <w:b/>
+          <w:bCs/>
+        </w:rPr>
+        <w:t>-</w:t>
+      </w:r>
+      <w:proofErr w:type="spellStart"/>
+      <w:r>
+        <w:rPr>
+          <w:rFonts w:ascii="Times New Roman" w:hAnsi="Times New Roman" w:cs="Times New Roman"/>
+          <w:b/>
+          <w:bCs/>
+        </w:rPr>
+        <w:t>Bdo</w:t>
+      </w:r>
+      <w:proofErr w:type="spellEnd"/>
+      <w:r>
+        <w:rPr>
+          <w:rFonts w:ascii="Times New Roman" w:hAnsi="Times New Roman" w:cs="Times New Roman"/>
+          <w:b/>
+          <w:bCs/>
+        </w:rPr>
+        <w:t xml:space="preserve"> c</w:t>
+      </w:r>
+      <w:r>
+        <w:rPr>
+          <w:rFonts w:ascii="Times New Roman" w:hAnsi="Times New Roman" w:cs="Times New Roman"/>
+          <w:b/>
+          <w:bCs/>
+        </w:rPr>
+        <w:t>ộ</w:t>
+      </w:r>
+      <w:r>
+        <w:rPr>
+          <w:rFonts w:ascii="Times New Roman" w:hAnsi="Times New Roman" w:cs="Times New Roman"/>
+          <w:b/>
+          <w:bCs/>
+        </w:rPr>
+        <w:t xml:space="preserve">ng tác cho </w:t>
+      </w:r>
+      <w:proofErr w:type="spellStart"/>
+      <w:proofErr w:type="gramStart"/>
+      <w:r>
+        <w:rPr>
+          <w:rFonts w:ascii="Times New Roman" w:hAnsi="Times New Roman" w:cs="Times New Roman"/>
+          <w:b/>
+          <w:bCs/>
+        </w:rPr>
+        <w:t>usecase</w:t>
+      </w:r>
+      <w:proofErr w:type="spellEnd"/>
+      <w:r>
+        <w:rPr>
+          <w:rFonts w:ascii="Times New Roman" w:hAnsi="Times New Roman" w:cs="Times New Roman"/>
+          <w:b/>
+          <w:bCs/>
+        </w:rPr>
+        <w:t xml:space="preserve"> :</w:t>
+      </w:r>
+      <w:proofErr w:type="gramEnd"/>
+      <w:r>
+        <w:rPr>
+          <w:rFonts w:ascii="Times New Roman" w:hAnsi="Times New Roman" w:cs="Times New Roman"/>
+          <w:b/>
+          <w:bCs/>
+        </w:rPr>
+        <w:t xml:space="preserve"> Them </w:t>
+      </w:r>
+      <w:proofErr w:type="spellStart"/>
+      <w:r>
+        <w:rPr>
+          <w:rFonts w:ascii="Times New Roman" w:hAnsi="Times New Roman" w:cs="Times New Roman"/>
+          <w:b/>
+          <w:bCs/>
+        </w:rPr>
+        <w:t>sp</w:t>
+      </w:r>
+      <w:proofErr w:type="spellEnd"/>
+      <w:r>
+        <w:rPr>
+          <w:rFonts w:ascii="Times New Roman" w:hAnsi="Times New Roman" w:cs="Times New Roman"/>
+          <w:b/>
+          <w:bCs/>
+        </w:rPr>
+        <w:t xml:space="preserve"> vao gi</w:t>
+      </w:r>
+      <w:r>
+        <w:rPr>
+          <w:rFonts w:ascii="Times New Roman" w:hAnsi="Times New Roman" w:cs="Times New Roman"/>
+          <w:b/>
+          <w:bCs/>
+        </w:rPr>
+        <w:t>ỏ</w:t>
+      </w:r>
+      <w:r>
+        <w:rPr>
+          <w:rFonts w:ascii="Times New Roman" w:hAnsi="Times New Roman" w:cs="Times New Roman"/>
+          <w:b/>
+          <w:bCs/>
+        </w:rPr>
+        <w:t xml:space="preserve"> hàng</w:t>
       </w:r>
     </w:p>
     <w:p>
       <w:r>
+        <w:rPr>
+          <w:noProof/>
+        </w:rPr>
         <w:drawing>
-          <wp:inline distT="0" distB="0" distL="114300" distR="114300">
+          <wp:inline distT="0" distB="0" distL="114300" distR="114300" wp14:anchorId="6F76A957" wp14:editId="364B6585">
             <wp:extent cx="5937885" cy="2082165"/>
             <wp:effectExtent l="0" t="0" r="15240" b="13335"/>
             <wp:docPr id="8" name="Picture 8"/>
@@ -2742,7 +3776,7 @@
                     </pic:cNvPicPr>
                   </pic:nvPicPr>
                   <pic:blipFill>
-                    <a:blip r:embed="rId12"/>
+                    <a:blip r:embed="rId15"/>
                     <a:stretch>
                       <a:fillRect/>
                     </a:stretch>
@@ -2770,32 +3804,140 @@
     <w:p>
       <w:pPr>
         <w:rPr>
-          <w:rFonts w:hint="default" w:ascii="Times New Roman" w:hAnsi="Times New Roman" w:cs="Times New Roman"/>
-          <w:b/>
-          <w:bCs/>
-          <w:lang w:val="en-US"/>
+          <w:rFonts w:ascii="Times New Roman" w:hAnsi="Times New Roman" w:cs="Times New Roman"/>
+          <w:b/>
+          <w:bCs/>
         </w:rPr>
       </w:pPr>
       <w:r>
         <w:rPr>
-          <w:rFonts w:hint="default" w:ascii="Times New Roman" w:hAnsi="Times New Roman" w:cs="Times New Roman"/>
-          <w:b/>
-          <w:bCs/>
-          <w:lang w:val="en-US"/>
-        </w:rPr>
-        <w:t>-Bdo cộng tác cho usecase : Xoa sp khỏi giỏ hàng</w:t>
+          <w:rFonts w:ascii="Times New Roman" w:hAnsi="Times New Roman" w:cs="Times New Roman"/>
+          <w:b/>
+          <w:bCs/>
+        </w:rPr>
+        <w:t>-</w:t>
+      </w:r>
+      <w:proofErr w:type="spellStart"/>
+      <w:r>
+        <w:rPr>
+          <w:rFonts w:ascii="Times New Roman" w:hAnsi="Times New Roman" w:cs="Times New Roman"/>
+          <w:b/>
+          <w:bCs/>
+        </w:rPr>
+        <w:t>Bdo</w:t>
+      </w:r>
+      <w:proofErr w:type="spellEnd"/>
+      <w:r>
+        <w:rPr>
+          <w:rFonts w:ascii="Times New Roman" w:hAnsi="Times New Roman" w:cs="Times New Roman"/>
+          <w:b/>
+          <w:bCs/>
+        </w:rPr>
+        <w:t xml:space="preserve"> c</w:t>
+      </w:r>
+      <w:r>
+        <w:rPr>
+          <w:rFonts w:ascii="Times New Roman" w:hAnsi="Times New Roman" w:cs="Times New Roman"/>
+          <w:b/>
+          <w:bCs/>
+        </w:rPr>
+        <w:t>ộ</w:t>
+      </w:r>
+      <w:r>
+        <w:rPr>
+          <w:rFonts w:ascii="Times New Roman" w:hAnsi="Times New Roman" w:cs="Times New Roman"/>
+          <w:b/>
+          <w:bCs/>
+        </w:rPr>
+        <w:t xml:space="preserve">ng tác cho </w:t>
+      </w:r>
+      <w:proofErr w:type="spellStart"/>
+      <w:proofErr w:type="gramStart"/>
+      <w:r>
+        <w:rPr>
+          <w:rFonts w:ascii="Times New Roman" w:hAnsi="Times New Roman" w:cs="Times New Roman"/>
+          <w:b/>
+          <w:bCs/>
+        </w:rPr>
+        <w:t>usecase</w:t>
+      </w:r>
+      <w:proofErr w:type="spellEnd"/>
+      <w:r>
+        <w:rPr>
+          <w:rFonts w:ascii="Times New Roman" w:hAnsi="Times New Roman" w:cs="Times New Roman"/>
+          <w:b/>
+          <w:bCs/>
+        </w:rPr>
+        <w:t xml:space="preserve"> :</w:t>
+      </w:r>
+      <w:proofErr w:type="gramEnd"/>
+      <w:r>
+        <w:rPr>
+          <w:rFonts w:ascii="Times New Roman" w:hAnsi="Times New Roman" w:cs="Times New Roman"/>
+          <w:b/>
+          <w:bCs/>
+        </w:rPr>
+        <w:t xml:space="preserve"> Xoa </w:t>
+      </w:r>
+      <w:proofErr w:type="spellStart"/>
+      <w:r>
+        <w:rPr>
+          <w:rFonts w:ascii="Times New Roman" w:hAnsi="Times New Roman" w:cs="Times New Roman"/>
+          <w:b/>
+          <w:bCs/>
+        </w:rPr>
+        <w:t>sp</w:t>
+      </w:r>
+      <w:proofErr w:type="spellEnd"/>
+      <w:r>
+        <w:rPr>
+          <w:rFonts w:ascii="Times New Roman" w:hAnsi="Times New Roman" w:cs="Times New Roman"/>
+          <w:b/>
+          <w:bCs/>
+        </w:rPr>
+        <w:t xml:space="preserve"> kh</w:t>
+      </w:r>
+      <w:r>
+        <w:rPr>
+          <w:rFonts w:ascii="Times New Roman" w:hAnsi="Times New Roman" w:cs="Times New Roman"/>
+          <w:b/>
+          <w:bCs/>
+        </w:rPr>
+        <w:t>ỏ</w:t>
+      </w:r>
+      <w:r>
+        <w:rPr>
+          <w:rFonts w:ascii="Times New Roman" w:hAnsi="Times New Roman" w:cs="Times New Roman"/>
+          <w:b/>
+          <w:bCs/>
+        </w:rPr>
+        <w:t>i gi</w:t>
+      </w:r>
+      <w:r>
+        <w:rPr>
+          <w:rFonts w:ascii="Times New Roman" w:hAnsi="Times New Roman" w:cs="Times New Roman"/>
+          <w:b/>
+          <w:bCs/>
+        </w:rPr>
+        <w:t>ỏ</w:t>
+      </w:r>
+      <w:r>
+        <w:rPr>
+          <w:rFonts w:ascii="Times New Roman" w:hAnsi="Times New Roman" w:cs="Times New Roman"/>
+          <w:b/>
+          <w:bCs/>
+        </w:rPr>
+        <w:t xml:space="preserve"> hàng</w:t>
       </w:r>
     </w:p>
     <w:p>
-      <w:pPr>
-        <w:rPr>
-          <w:rFonts w:hint="default"/>
-          <w:lang w:val="en-US"/>
-        </w:rPr>
-      </w:pPr>
-      <w:r>
+      <w:r>
+        <w:rPr>
+          <w:noProof/>
+        </w:rPr>
+        <w:lastRenderedPageBreak/>
         <w:drawing>
-          <wp:inline distT="0" distB="0" distL="114300" distR="114300">
+          <wp:inline distT="0" distB="0" distL="114300" distR="114300" wp14:anchorId="05825CFC" wp14:editId="7535F5D4">
             <wp:extent cx="5941695" cy="2199005"/>
             <wp:effectExtent l="0" t="0" r="11430" b="7620"/>
             <wp:docPr id="9" name="Picture 9"/>
@@ -2812,7 +3954,7 @@
                     </pic:cNvPicPr>
                   </pic:nvPicPr>
                   <pic:blipFill>
-                    <a:blip r:embed="rId13"/>
+                    <a:blip r:embed="rId16"/>
                     <a:stretch>
                       <a:fillRect/>
                     </a:stretch>
@@ -2844,11 +3986,6 @@
           <w:b/>
           <w:bCs/>
           <w:color w:val="000000" w:themeColor="text1"/>
-          <w14:textFill>
-            <w14:solidFill>
-              <w14:schemeClr w14:val="tx1"/>
-            </w14:solidFill>
-          </w14:textFill>
         </w:rPr>
       </w:pPr>
     </w:p>
@@ -2859,11 +3996,6 @@
           <w:b/>
           <w:bCs/>
           <w:color w:val="000000" w:themeColor="text1"/>
-          <w14:textFill>
-            <w14:solidFill>
-              <w14:schemeClr w14:val="tx1"/>
-            </w14:solidFill>
-          </w14:textFill>
         </w:rPr>
       </w:pPr>
     </w:p>
@@ -2874,11 +4006,6 @@
           <w:b/>
           <w:bCs/>
           <w:color w:val="000000" w:themeColor="text1"/>
-          <w14:textFill>
-            <w14:solidFill>
-              <w14:schemeClr w14:val="tx1"/>
-            </w14:solidFill>
-          </w14:textFill>
         </w:rPr>
       </w:pPr>
     </w:p>
@@ -2889,11 +4016,6 @@
           <w:b/>
           <w:bCs/>
           <w:color w:val="000000" w:themeColor="text1"/>
-          <w14:textFill>
-            <w14:solidFill>
-              <w14:schemeClr w14:val="tx1"/>
-            </w14:solidFill>
-          </w14:textFill>
         </w:rPr>
       </w:pPr>
     </w:p>
@@ -2904,27 +4026,22 @@
           <w:b/>
           <w:bCs/>
           <w:color w:val="000000" w:themeColor="text1"/>
-          <w14:textFill>
-            <w14:solidFill>
-              <w14:schemeClr w14:val="tx1"/>
-            </w14:solidFill>
-          </w14:textFill>
         </w:rPr>
       </w:pPr>
     </w:p>
     <w:sectPr>
       <w:pgSz w:w="12240" w:h="15840"/>
       <w:pgMar w:top="1440" w:right="1440" w:bottom="1440" w:left="1440" w:header="720" w:footer="720" w:gutter="0"/>
-      <w:cols w:space="720" w:num="1"/>
-      <w:docGrid w:linePitch="360" w:charSpace="0"/>
+      <w:cols w:space="720"/>
+      <w:docGrid w:linePitch="360"/>
     </w:sectPr>
   </w:body>
 </w:document>
 </file>
 
 <file path=word/endnotes.xml><?xml version="1.0" encoding="utf-8"?>
-<w:endnotes xmlns:wpc="http://schemas.microsoft.com/office/word/2010/wordprocessingCanvas" xmlns:mc="http://schemas.openxmlformats.org/markup-compatibility/2006" xmlns:o="urn:schemas-microsoft-com:office:office" xmlns:r="http://schemas.openxmlformats.org/officeDocument/2006/relationships" xmlns:m="http://schemas.openxmlformats.org/officeDocument/2006/math" xmlns:v="urn:schemas-microsoft-com:vml" xmlns:wp14="http://schemas.microsoft.com/office/word/2010/wordprocessingDrawing" xmlns:wp="http://schemas.openxmlformats.org/drawingml/2006/wordprocessingDrawing" xmlns:w="http://schemas.openxmlformats.org/wordprocessingml/2006/main" xmlns:w14="http://schemas.microsoft.com/office/word/2010/wordml" xmlns:w15="http://schemas.microsoft.com/office/word/2012/wordml" xmlns:w10="urn:schemas-microsoft-com:office:word" xmlns:wpg="http://schemas.microsoft.com/office/word/2010/wordprocessingGroup" xmlns:wpi="http://schemas.microsoft.com/office/word/2010/wordprocessingInk" xmlns:wne="http://schemas.microsoft.com/office/word/2006/wordml" xmlns:wps="http://schemas.microsoft.com/office/word/2010/wordprocessingShape" xmlns:wpsCustomData="http://www.wps.cn/officeDocument/2013/wpsCustomData" mc:Ignorable="w14 w15 wp14">
-  <w:endnote w:type="separator" w:id="0">
+<w:endnotes xmlns:wpc="http://schemas.microsoft.com/office/word/2010/wordprocessingCanvas" xmlns:cx="http://schemas.microsoft.com/office/drawing/2014/chartex" xmlns:cx1="http://schemas.microsoft.com/office/drawing/2015/9/8/chartex" xmlns:cx2="http://schemas.microsoft.com/office/drawing/2015/10/21/chartex" xmlns:cx3="http://schemas.microsoft.com/office/drawing/2016/5/9/chartex" xmlns:cx4="http://schemas.microsoft.com/office/drawing/2016/5/10/chartex" xmlns:cx5="http://schemas.microsoft.com/office/drawing/2016/5/11/chartex" xmlns:cx6="http://schemas.microsoft.com/office/drawing/2016/5/12/chartex" xmlns:cx7="http://schemas.microsoft.com/office/drawing/2016/5/13/chartex" xmlns:cx8="http://schemas.microsoft.com/office/drawing/2016/5/14/chartex" xmlns:mc="http://schemas.openxmlformats.org/markup-compatibility/2006" xmlns:aink="http://schemas.microsoft.com/office/drawing/2016/ink" xmlns:am3d="http://schemas.microsoft.com/office/drawing/2017/model3d" xmlns:o="urn:schemas-microsoft-com:office:office" xmlns:r="http://schemas.openxmlformats.org/officeDocument/2006/relationships" xmlns:m="http://schemas.openxmlformats.org/officeDocument/2006/math" xmlns:v="urn:schemas-microsoft-com:vml" xmlns:wp14="http://schemas.microsoft.com/office/word/2010/wordprocessingDrawing" xmlns:wp="http://schemas.openxmlformats.org/drawingml/2006/wordprocessingDrawing" xmlns:w10="urn:schemas-microsoft-com:office:word" xmlns:w="http://schemas.openxmlformats.org/wordprocessingml/2006/main" xmlns:w14="http://schemas.microsoft.com/office/word/2010/wordml" xmlns:w15="http://schemas.microsoft.com/office/word/2012/wordml" xmlns:w16cex="http://schemas.microsoft.com/office/word/2018/wordml/cex" xmlns:w16cid="http://schemas.microsoft.com/office/word/2016/wordml/cid" xmlns:w16="http://schemas.microsoft.com/office/word/2018/wordml" xmlns:w16se="http://schemas.microsoft.com/office/word/2015/wordml/symex" xmlns:wpg="http://schemas.microsoft.com/office/word/2010/wordprocessingGroup" xmlns:wpi="http://schemas.microsoft.com/office/word/2010/wordprocessingInk" xmlns:wne="http://schemas.microsoft.com/office/word/2006/wordml" xmlns:wps="http://schemas.microsoft.com/office/word/2010/wordprocessingShape" mc:Ignorable="w14 w15 w16se w16cid w16 w16cex wp14">
+  <w:endnote w:type="separator" w:id="-1">
     <w:p>
       <w:pPr>
         <w:spacing w:line="240" w:lineRule="auto"/>
@@ -2934,7 +4051,7 @@
       </w:r>
     </w:p>
   </w:endnote>
-  <w:endnote w:type="continuationSeparator" w:id="1">
+  <w:endnote w:type="continuationSeparator" w:id="0">
     <w:p>
       <w:pPr>
         <w:spacing w:line="240" w:lineRule="auto"/>
@@ -2948,21 +4065,21 @@
 </file>
 
 <file path=word/footnotes.xml><?xml version="1.0" encoding="utf-8"?>
-<w:footnotes xmlns:wpc="http://schemas.microsoft.com/office/word/2010/wordprocessingCanvas" xmlns:mc="http://schemas.openxmlformats.org/markup-compatibility/2006" xmlns:o="urn:schemas-microsoft-com:office:office" xmlns:r="http://schemas.openxmlformats.org/officeDocument/2006/relationships" xmlns:m="http://schemas.openxmlformats.org/officeDocument/2006/math" xmlns:v="urn:schemas-microsoft-com:vml" xmlns:wp14="http://schemas.microsoft.com/office/word/2010/wordprocessingDrawing" xmlns:wp="http://schemas.openxmlformats.org/drawingml/2006/wordprocessingDrawing" xmlns:w="http://schemas.openxmlformats.org/wordprocessingml/2006/main" xmlns:w14="http://schemas.microsoft.com/office/word/2010/wordml" xmlns:w15="http://schemas.microsoft.com/office/word/2012/wordml" xmlns:w10="urn:schemas-microsoft-com:office:word" xmlns:wpg="http://schemas.microsoft.com/office/word/2010/wordprocessingGroup" xmlns:wpi="http://schemas.microsoft.com/office/word/2010/wordprocessingInk" xmlns:wne="http://schemas.microsoft.com/office/word/2006/wordml" xmlns:wps="http://schemas.microsoft.com/office/word/2010/wordprocessingShape" xmlns:wpsCustomData="http://www.wps.cn/officeDocument/2013/wpsCustomData" mc:Ignorable="w14 w15 wp14">
-  <w:footnote w:type="separator" w:id="0">
+<w:footnotes xmlns:wpc="http://schemas.microsoft.com/office/word/2010/wordprocessingCanvas" xmlns:cx="http://schemas.microsoft.com/office/drawing/2014/chartex" xmlns:cx1="http://schemas.microsoft.com/office/drawing/2015/9/8/chartex" xmlns:cx2="http://schemas.microsoft.com/office/drawing/2015/10/21/chartex" xmlns:cx3="http://schemas.microsoft.com/office/drawing/2016/5/9/chartex" xmlns:cx4="http://schemas.microsoft.com/office/drawing/2016/5/10/chartex" xmlns:cx5="http://schemas.microsoft.com/office/drawing/2016/5/11/chartex" xmlns:cx6="http://schemas.microsoft.com/office/drawing/2016/5/12/chartex" xmlns:cx7="http://schemas.microsoft.com/office/drawing/2016/5/13/chartex" xmlns:cx8="http://schemas.microsoft.com/office/drawing/2016/5/14/chartex" xmlns:mc="http://schemas.openxmlformats.org/markup-compatibility/2006" xmlns:aink="http://schemas.microsoft.com/office/drawing/2016/ink" xmlns:am3d="http://schemas.microsoft.com/office/drawing/2017/model3d" xmlns:o="urn:schemas-microsoft-com:office:office" xmlns:r="http://schemas.openxmlformats.org/officeDocument/2006/relationships" xmlns:m="http://schemas.openxmlformats.org/officeDocument/2006/math" xmlns:v="urn:schemas-microsoft-com:vml" xmlns:wp14="http://schemas.microsoft.com/office/word/2010/wordprocessingDrawing" xmlns:wp="http://schemas.openxmlformats.org/drawingml/2006/wordprocessingDrawing" xmlns:w10="urn:schemas-microsoft-com:office:word" xmlns:w="http://schemas.openxmlformats.org/wordprocessingml/2006/main" xmlns:w14="http://schemas.microsoft.com/office/word/2010/wordml" xmlns:w15="http://schemas.microsoft.com/office/word/2012/wordml" xmlns:w16cex="http://schemas.microsoft.com/office/word/2018/wordml/cex" xmlns:w16cid="http://schemas.microsoft.com/office/word/2016/wordml/cid" xmlns:w16="http://schemas.microsoft.com/office/word/2018/wordml" xmlns:w16se="http://schemas.microsoft.com/office/word/2015/wordml/symex" xmlns:wpg="http://schemas.microsoft.com/office/word/2010/wordprocessingGroup" xmlns:wpi="http://schemas.microsoft.com/office/word/2010/wordprocessingInk" xmlns:wne="http://schemas.microsoft.com/office/word/2006/wordml" xmlns:wps="http://schemas.microsoft.com/office/word/2010/wordprocessingShape" mc:Ignorable="w14 w15 w16se w16cid w16 w16cex wp14">
+  <w:footnote w:type="separator" w:id="-1">
     <w:p>
       <w:pPr>
-        <w:spacing w:before="0" w:after="0" w:line="259" w:lineRule="auto"/>
+        <w:spacing w:after="0"/>
       </w:pPr>
       <w:r>
         <w:separator/>
       </w:r>
     </w:p>
   </w:footnote>
-  <w:footnote w:type="continuationSeparator" w:id="1">
+  <w:footnote w:type="continuationSeparator" w:id="0">
     <w:p>
       <w:pPr>
-        <w:spacing w:before="0" w:after="0" w:line="259" w:lineRule="auto"/>
+        <w:spacing w:after="0"/>
       </w:pPr>
       <w:r>
         <w:continuationSeparator/>
@@ -2973,12 +4090,12 @@
 </file>
 
 <file path=word/numbering.xml><?xml version="1.0" encoding="utf-8"?>
-<w:numbering xmlns:wpc="http://schemas.microsoft.com/office/word/2010/wordprocessingCanvas" xmlns:mc="http://schemas.openxmlformats.org/markup-compatibility/2006" xmlns:o="urn:schemas-microsoft-com:office:office" xmlns:r="http://schemas.openxmlformats.org/officeDocument/2006/relationships" xmlns:m="http://schemas.openxmlformats.org/officeDocument/2006/math" xmlns:v="urn:schemas-microsoft-com:vml" xmlns:wp14="http://schemas.microsoft.com/office/word/2010/wordprocessingDrawing" xmlns:wp="http://schemas.openxmlformats.org/drawingml/2006/wordprocessingDrawing" xmlns:w10="urn:schemas-microsoft-com:office:word" xmlns:w="http://schemas.openxmlformats.org/wordprocessingml/2006/main" xmlns:w14="http://schemas.microsoft.com/office/word/2010/wordml" xmlns:wpg="http://schemas.microsoft.com/office/word/2010/wordprocessingGroup" xmlns:wpi="http://schemas.microsoft.com/office/word/2010/wordprocessingInk" xmlns:wne="http://schemas.microsoft.com/office/word/2006/wordml" xmlns:wps="http://schemas.microsoft.com/office/word/2010/wordprocessingShape" xmlns:wpsCustomData="http://www.wps.cn/officeDocument/2013/wpsCustomData" mc:Ignorable="w14 wp14">
-  <w:abstractNum w:abstractNumId="0">
+<w:numbering xmlns:wpc="http://schemas.microsoft.com/office/word/2010/wordprocessingCanvas" xmlns:cx="http://schemas.microsoft.com/office/drawing/2014/chartex" xmlns:cx1="http://schemas.microsoft.com/office/drawing/2015/9/8/chartex" xmlns:cx2="http://schemas.microsoft.com/office/drawing/2015/10/21/chartex" xmlns:cx3="http://schemas.microsoft.com/office/drawing/2016/5/9/chartex" xmlns:cx4="http://schemas.microsoft.com/office/drawing/2016/5/10/chartex" xmlns:cx5="http://schemas.microsoft.com/office/drawing/2016/5/11/chartex" xmlns:cx6="http://schemas.microsoft.com/office/drawing/2016/5/12/chartex" xmlns:cx7="http://schemas.microsoft.com/office/drawing/2016/5/13/chartex" xmlns:cx8="http://schemas.microsoft.com/office/drawing/2016/5/14/chartex" xmlns:mc="http://schemas.openxmlformats.org/markup-compatibility/2006" xmlns:aink="http://schemas.microsoft.com/office/drawing/2016/ink" xmlns:am3d="http://schemas.microsoft.com/office/drawing/2017/model3d" xmlns:o="urn:schemas-microsoft-com:office:office" xmlns:r="http://schemas.openxmlformats.org/officeDocument/2006/relationships" xmlns:m="http://schemas.openxmlformats.org/officeDocument/2006/math" xmlns:v="urn:schemas-microsoft-com:vml" xmlns:wp14="http://schemas.microsoft.com/office/word/2010/wordprocessingDrawing" xmlns:wp="http://schemas.openxmlformats.org/drawingml/2006/wordprocessingDrawing" xmlns:w10="urn:schemas-microsoft-com:office:word" xmlns:w="http://schemas.openxmlformats.org/wordprocessingml/2006/main" xmlns:w14="http://schemas.microsoft.com/office/word/2010/wordml" xmlns:w15="http://schemas.microsoft.com/office/word/2012/wordml" xmlns:w16cex="http://schemas.microsoft.com/office/word/2018/wordml/cex" xmlns:w16cid="http://schemas.microsoft.com/office/word/2016/wordml/cid" xmlns:w16="http://schemas.microsoft.com/office/word/2018/wordml" xmlns:w16se="http://schemas.microsoft.com/office/word/2015/wordml/symex" xmlns:wpg="http://schemas.microsoft.com/office/word/2010/wordprocessingGroup" xmlns:wpi="http://schemas.microsoft.com/office/word/2010/wordprocessingInk" xmlns:wne="http://schemas.microsoft.com/office/word/2006/wordml" xmlns:wps="http://schemas.microsoft.com/office/word/2010/wordprocessingShape" mc:Ignorable="w14 w15 w16se w16cid w16 w16cex wp14">
+  <w:abstractNum w:abstractNumId="0" w15:restartNumberingAfterBreak="0">
     <w:nsid w:val="017C2546"/>
     <w:multiLevelType w:val="multilevel"/>
     <w:tmpl w:val="017C2546"/>
-    <w:lvl w:ilvl="0" w:tentative="0">
+    <w:lvl w:ilvl="0">
       <w:start w:val="1"/>
       <w:numFmt w:val="decimal"/>
       <w:lvlText w:val="%1."/>
@@ -2990,7 +4107,7 @@
         <w:rFonts w:hint="default"/>
       </w:rPr>
     </w:lvl>
-    <w:lvl w:ilvl="1" w:tentative="0">
+    <w:lvl w:ilvl="1">
       <w:start w:val="1"/>
       <w:numFmt w:val="bullet"/>
       <w:lvlText w:val="o"/>
@@ -2999,10 +4116,10 @@
         <w:ind w:left="1440" w:hanging="360"/>
       </w:pPr>
       <w:rPr>
-        <w:rFonts w:hint="default" w:ascii="Courier New" w:hAnsi="Courier New" w:cs="Courier New"/>
+        <w:rFonts w:ascii="Courier New" w:hAnsi="Courier New" w:cs="Courier New" w:hint="default"/>
       </w:rPr>
     </w:lvl>
-    <w:lvl w:ilvl="2" w:tentative="0">
+    <w:lvl w:ilvl="2">
       <w:start w:val="1"/>
       <w:numFmt w:val="bullet"/>
       <w:lvlText w:val=""/>
@@ -3011,10 +4128,10 @@
         <w:ind w:left="2160" w:hanging="360"/>
       </w:pPr>
       <w:rPr>
-        <w:rFonts w:hint="default" w:ascii="Wingdings" w:hAnsi="Wingdings"/>
+        <w:rFonts w:ascii="Wingdings" w:hAnsi="Wingdings" w:hint="default"/>
       </w:rPr>
     </w:lvl>
-    <w:lvl w:ilvl="3" w:tentative="0">
+    <w:lvl w:ilvl="3">
       <w:start w:val="1"/>
       <w:numFmt w:val="bullet"/>
       <w:lvlText w:val=""/>
@@ -3023,10 +4140,10 @@
         <w:ind w:left="2880" w:hanging="360"/>
       </w:pPr>
       <w:rPr>
-        <w:rFonts w:hint="default" w:ascii="Symbol" w:hAnsi="Symbol"/>
+        <w:rFonts w:ascii="Symbol" w:hAnsi="Symbol" w:hint="default"/>
       </w:rPr>
     </w:lvl>
-    <w:lvl w:ilvl="4" w:tentative="0">
+    <w:lvl w:ilvl="4">
       <w:start w:val="1"/>
       <w:numFmt w:val="bullet"/>
       <w:lvlText w:val="o"/>
@@ -3035,10 +4152,10 @@
         <w:ind w:left="3600" w:hanging="360"/>
       </w:pPr>
       <w:rPr>
-        <w:rFonts w:hint="default" w:ascii="Courier New" w:hAnsi="Courier New" w:cs="Courier New"/>
+        <w:rFonts w:ascii="Courier New" w:hAnsi="Courier New" w:cs="Courier New" w:hint="default"/>
       </w:rPr>
     </w:lvl>
-    <w:lvl w:ilvl="5" w:tentative="0">
+    <w:lvl w:ilvl="5">
       <w:start w:val="1"/>
       <w:numFmt w:val="bullet"/>
       <w:lvlText w:val=""/>
@@ -3047,10 +4164,10 @@
         <w:ind w:left="4320" w:hanging="360"/>
       </w:pPr>
       <w:rPr>
-        <w:rFonts w:hint="default" w:ascii="Wingdings" w:hAnsi="Wingdings"/>
+        <w:rFonts w:ascii="Wingdings" w:hAnsi="Wingdings" w:hint="default"/>
       </w:rPr>
     </w:lvl>
-    <w:lvl w:ilvl="6" w:tentative="0">
+    <w:lvl w:ilvl="6">
       <w:start w:val="1"/>
       <w:numFmt w:val="bullet"/>
       <w:lvlText w:val=""/>
@@ -3059,10 +4176,10 @@
         <w:ind w:left="5040" w:hanging="360"/>
       </w:pPr>
       <w:rPr>
-        <w:rFonts w:hint="default" w:ascii="Symbol" w:hAnsi="Symbol"/>
+        <w:rFonts w:ascii="Symbol" w:hAnsi="Symbol" w:hint="default"/>
       </w:rPr>
     </w:lvl>
-    <w:lvl w:ilvl="7" w:tentative="0">
+    <w:lvl w:ilvl="7">
       <w:start w:val="1"/>
       <w:numFmt w:val="bullet"/>
       <w:lvlText w:val="o"/>
@@ -3071,10 +4188,10 @@
         <w:ind w:left="5760" w:hanging="360"/>
       </w:pPr>
       <w:rPr>
-        <w:rFonts w:hint="default" w:ascii="Courier New" w:hAnsi="Courier New" w:cs="Courier New"/>
+        <w:rFonts w:ascii="Courier New" w:hAnsi="Courier New" w:cs="Courier New" w:hint="default"/>
       </w:rPr>
     </w:lvl>
-    <w:lvl w:ilvl="8" w:tentative="0">
+    <w:lvl w:ilvl="8">
       <w:start w:val="1"/>
       <w:numFmt w:val="bullet"/>
       <w:lvlText w:val=""/>
@@ -3083,7 +4200,7 @@
         <w:ind w:left="6480" w:hanging="360"/>
       </w:pPr>
       <w:rPr>
-        <w:rFonts w:hint="default" w:ascii="Wingdings" w:hAnsi="Wingdings"/>
+        <w:rFonts w:ascii="Wingdings" w:hAnsi="Wingdings" w:hint="default"/>
       </w:rPr>
     </w:lvl>
   </w:abstractNum>
@@ -3094,288 +4211,410 @@
 </file>
 
 <file path=word/styles.xml><?xml version="1.0" encoding="utf-8"?>
-<w:styles xmlns:mc="http://schemas.openxmlformats.org/markup-compatibility/2006" xmlns:o="urn:schemas-microsoft-com:office:office" xmlns:r="http://schemas.openxmlformats.org/officeDocument/2006/relationships" xmlns:m="http://schemas.openxmlformats.org/officeDocument/2006/math" xmlns:v="urn:schemas-microsoft-com:vml" xmlns:w="http://schemas.openxmlformats.org/wordprocessingml/2006/main" xmlns:w14="http://schemas.microsoft.com/office/word/2010/wordml" xmlns:w10="urn:schemas-microsoft-com:office:word" xmlns:sl="http://schemas.openxmlformats.org/schemaLibrary/2006/main" xmlns:wpsCustomData="http://www.wps.cn/officeDocument/2013/wpsCustomData" mc:Ignorable="w14">
+<w:styles xmlns:mc="http://schemas.openxmlformats.org/markup-compatibility/2006" xmlns:r="http://schemas.openxmlformats.org/officeDocument/2006/relationships" xmlns:w="http://schemas.openxmlformats.org/wordprocessingml/2006/main" xmlns:w14="http://schemas.microsoft.com/office/word/2010/wordml" xmlns:w15="http://schemas.microsoft.com/office/word/2012/wordml" xmlns:w16cex="http://schemas.microsoft.com/office/word/2018/wordml/cex" xmlns:w16cid="http://schemas.microsoft.com/office/word/2016/wordml/cid" xmlns:w16="http://schemas.microsoft.com/office/word/2018/wordml" xmlns:w16se="http://schemas.microsoft.com/office/word/2015/wordml/symex" mc:Ignorable="w14 w15 w16se w16cid w16 w16cex">
   <w:docDefaults>
     <w:rPrDefault>
       <w:rPr>
-        <w:rFonts w:asciiTheme="minorHAnsi" w:hAnsiTheme="minorHAnsi" w:eastAsiaTheme="minorHAnsi" w:cstheme="minorBidi"/>
+        <w:rFonts w:asciiTheme="minorHAnsi" w:eastAsiaTheme="minorHAnsi" w:hAnsiTheme="minorHAnsi" w:cstheme="minorBidi"/>
+        <w:lang w:val="en-US" w:eastAsia="en-US" w:bidi="ar-SA"/>
       </w:rPr>
     </w:rPrDefault>
     <w:pPrDefault/>
   </w:docDefaults>
-  <w:latentStyles w:count="260" w:defQFormat="0" w:defUnhideWhenUsed="1" w:defSemiHidden="1" w:defUIPriority="99" w:defLockedState="0">
-    <w:lsdException w:qFormat="1" w:unhideWhenUsed="0" w:uiPriority="0" w:semiHidden="0" w:name="Normal"/>
-    <w:lsdException w:qFormat="1" w:unhideWhenUsed="0" w:uiPriority="9" w:semiHidden="0" w:name="heading 1"/>
-    <w:lsdException w:qFormat="1" w:uiPriority="9" w:name="heading 2"/>
-    <w:lsdException w:qFormat="1" w:uiPriority="9" w:name="heading 3"/>
-    <w:lsdException w:qFormat="1" w:uiPriority="9" w:name="heading 4"/>
-    <w:lsdException w:qFormat="1" w:uiPriority="9" w:name="heading 5"/>
-    <w:lsdException w:qFormat="1" w:uiPriority="9" w:name="heading 6"/>
-    <w:lsdException w:qFormat="1" w:uiPriority="9" w:name="heading 7"/>
-    <w:lsdException w:qFormat="1" w:uiPriority="9" w:name="heading 8"/>
-    <w:lsdException w:qFormat="1" w:uiPriority="9" w:name="heading 9"/>
-    <w:lsdException w:uiPriority="99" w:name="index 1"/>
-    <w:lsdException w:uiPriority="99" w:name="index 2"/>
-    <w:lsdException w:uiPriority="99" w:name="index 3"/>
-    <w:lsdException w:uiPriority="99" w:name="index 4"/>
-    <w:lsdException w:uiPriority="99" w:name="index 5"/>
-    <w:lsdException w:uiPriority="99" w:name="index 6"/>
-    <w:lsdException w:uiPriority="99" w:name="index 7"/>
-    <w:lsdException w:uiPriority="99" w:name="index 8"/>
-    <w:lsdException w:uiPriority="99" w:name="index 9"/>
-    <w:lsdException w:uiPriority="39" w:name="toc 1"/>
-    <w:lsdException w:uiPriority="39" w:name="toc 2"/>
-    <w:lsdException w:uiPriority="39" w:name="toc 3"/>
-    <w:lsdException w:uiPriority="39" w:name="toc 4"/>
-    <w:lsdException w:uiPriority="39" w:name="toc 5"/>
-    <w:lsdException w:uiPriority="39" w:name="toc 6"/>
-    <w:lsdException w:uiPriority="39" w:name="toc 7"/>
-    <w:lsdException w:uiPriority="39" w:name="toc 8"/>
-    <w:lsdException w:uiPriority="39" w:name="toc 9"/>
-    <w:lsdException w:uiPriority="99" w:name="Normal Indent"/>
-    <w:lsdException w:uiPriority="99" w:name="footnote text"/>
-    <w:lsdException w:uiPriority="99" w:name="annotation text"/>
-    <w:lsdException w:uiPriority="99" w:name="header"/>
-    <w:lsdException w:uiPriority="99" w:name="footer"/>
-    <w:lsdException w:uiPriority="99" w:name="index heading"/>
-    <w:lsdException w:qFormat="1" w:uiPriority="35" w:name="caption"/>
-    <w:lsdException w:uiPriority="99" w:name="table of figures"/>
-    <w:lsdException w:uiPriority="99" w:name="envelope address"/>
-    <w:lsdException w:uiPriority="99" w:name="envelope return"/>
-    <w:lsdException w:uiPriority="99" w:name="footnote reference"/>
-    <w:lsdException w:uiPriority="99" w:name="annotation reference"/>
-    <w:lsdException w:uiPriority="99" w:name="line number"/>
-    <w:lsdException w:uiPriority="99" w:name="page number"/>
-    <w:lsdException w:uiPriority="99" w:name="endnote reference"/>
-    <w:lsdException w:uiPriority="99" w:name="endnote text"/>
-    <w:lsdException w:uiPriority="99" w:name="table of authorities"/>
-    <w:lsdException w:uiPriority="99" w:name="macro"/>
-    <w:lsdException w:uiPriority="99" w:name="toa heading"/>
-    <w:lsdException w:uiPriority="99" w:name="List"/>
-    <w:lsdException w:uiPriority="99" w:name="List Bullet"/>
-    <w:lsdException w:uiPriority="99" w:name="List Number"/>
-    <w:lsdException w:uiPriority="99" w:name="List 2"/>
-    <w:lsdException w:uiPriority="99" w:name="List 3"/>
-    <w:lsdException w:uiPriority="99" w:name="List 4"/>
-    <w:lsdException w:uiPriority="99" w:name="List 5"/>
-    <w:lsdException w:uiPriority="99" w:name="List Bullet 2"/>
-    <w:lsdException w:uiPriority="99" w:name="List Bullet 3"/>
-    <w:lsdException w:uiPriority="99" w:name="List Bullet 4"/>
-    <w:lsdException w:uiPriority="99" w:name="List Bullet 5"/>
-    <w:lsdException w:uiPriority="99" w:name="List Number 2"/>
-    <w:lsdException w:uiPriority="99" w:name="List Number 3"/>
-    <w:lsdException w:uiPriority="99" w:name="List Number 4"/>
-    <w:lsdException w:uiPriority="99" w:name="List Number 5"/>
-    <w:lsdException w:qFormat="1" w:unhideWhenUsed="0" w:uiPriority="10" w:semiHidden="0" w:name="Title"/>
-    <w:lsdException w:uiPriority="99" w:name="Closing"/>
-    <w:lsdException w:uiPriority="99" w:name="Signature"/>
-    <w:lsdException w:qFormat="1" w:uiPriority="1" w:semiHidden="0" w:name="Default Paragraph Font"/>
-    <w:lsdException w:uiPriority="99" w:name="Body Text"/>
-    <w:lsdException w:uiPriority="99" w:name="Body Text Indent"/>
-    <w:lsdException w:uiPriority="99" w:name="List Continue"/>
-    <w:lsdException w:uiPriority="99" w:name="List Continue 2"/>
-    <w:lsdException w:uiPriority="99" w:name="List Continue 3"/>
-    <w:lsdException w:uiPriority="99" w:name="List Continue 4"/>
-    <w:lsdException w:uiPriority="99" w:name="List Continue 5"/>
-    <w:lsdException w:uiPriority="99" w:name="Message Header"/>
-    <w:lsdException w:qFormat="1" w:unhideWhenUsed="0" w:uiPriority="11" w:semiHidden="0" w:name="Subtitle"/>
-    <w:lsdException w:uiPriority="99" w:name="Salutation"/>
-    <w:lsdException w:uiPriority="99" w:name="Date"/>
-    <w:lsdException w:uiPriority="99" w:name="Body Text First Indent"/>
-    <w:lsdException w:uiPriority="99" w:name="Body Text First Indent 2"/>
-    <w:lsdException w:uiPriority="99" w:name="Note Heading"/>
-    <w:lsdException w:uiPriority="99" w:name="Body Text 2"/>
-    <w:lsdException w:uiPriority="99" w:name="Body Text 3"/>
-    <w:lsdException w:uiPriority="99" w:name="Body Text Indent 2"/>
-    <w:lsdException w:uiPriority="99" w:name="Body Text Indent 3"/>
-    <w:lsdException w:uiPriority="99" w:name="Block Text"/>
-    <w:lsdException w:uiPriority="99" w:name="Hyperlink"/>
-    <w:lsdException w:uiPriority="99" w:name="FollowedHyperlink"/>
-    <w:lsdException w:qFormat="1" w:unhideWhenUsed="0" w:uiPriority="22" w:semiHidden="0" w:name="Strong"/>
-    <w:lsdException w:qFormat="1" w:unhideWhenUsed="0" w:uiPriority="20" w:semiHidden="0" w:name="Emphasis"/>
-    <w:lsdException w:uiPriority="99" w:name="Document Map"/>
-    <w:lsdException w:uiPriority="99" w:name="Plain Text"/>
-    <w:lsdException w:uiPriority="99" w:name="E-mail Signature"/>
-    <w:lsdException w:qFormat="1" w:uiPriority="99" w:semiHidden="0" w:name="Normal (Web)"/>
-    <w:lsdException w:uiPriority="99" w:name="HTML Acronym"/>
-    <w:lsdException w:uiPriority="99" w:name="HTML Address"/>
-    <w:lsdException w:uiPriority="99" w:name="HTML Cite"/>
-    <w:lsdException w:uiPriority="99" w:name="HTML Code"/>
-    <w:lsdException w:uiPriority="99" w:name="HTML Definition"/>
-    <w:lsdException w:uiPriority="99" w:name="HTML Keyboard"/>
-    <w:lsdException w:uiPriority="99" w:name="HTML Preformatted"/>
-    <w:lsdException w:uiPriority="99" w:name="HTML Sample"/>
-    <w:lsdException w:uiPriority="99" w:name="HTML Typewriter"/>
-    <w:lsdException w:uiPriority="99" w:name="HTML Variable"/>
-    <w:lsdException w:qFormat="1" w:uiPriority="99" w:name="Normal Table"/>
-    <w:lsdException w:uiPriority="99" w:name="annotation subject"/>
-    <w:lsdException w:uiPriority="99" w:name="Table Simple 1"/>
-    <w:lsdException w:uiPriority="99" w:name="Table Simple 2"/>
-    <w:lsdException w:uiPriority="99" w:name="Table Simple 3"/>
-    <w:lsdException w:uiPriority="99" w:name="Table Classic 1"/>
-    <w:lsdException w:uiPriority="99" w:name="Table Classic 2"/>
-    <w:lsdException w:uiPriority="99" w:name="Table Classic 3"/>
-    <w:lsdException w:uiPriority="99" w:name="Table Classic 4"/>
-    <w:lsdException w:uiPriority="99" w:name="Table Colorful 1"/>
-    <w:lsdException w:uiPriority="99" w:name="Table Colorful 2"/>
-    <w:lsdException w:uiPriority="99" w:name="Table Colorful 3"/>
-    <w:lsdException w:uiPriority="99" w:name="Table Columns 1"/>
-    <w:lsdException w:uiPriority="99" w:name="Table Columns 2"/>
-    <w:lsdException w:uiPriority="99" w:name="Table Columns 3"/>
-    <w:lsdException w:uiPriority="99" w:name="Table Columns 4"/>
-    <w:lsdException w:uiPriority="99" w:name="Table Columns 5"/>
-    <w:lsdException w:uiPriority="99" w:name="Table Grid 1"/>
-    <w:lsdException w:uiPriority="99" w:name="Table Grid 2"/>
-    <w:lsdException w:uiPriority="99" w:name="Table Grid 3"/>
-    <w:lsdException w:uiPriority="99" w:name="Table Grid 4"/>
-    <w:lsdException w:uiPriority="99" w:name="Table Grid 5"/>
-    <w:lsdException w:uiPriority="99" w:name="Table Grid 6"/>
-    <w:lsdException w:uiPriority="99" w:name="Table Grid 7"/>
-    <w:lsdException w:uiPriority="99" w:name="Table Grid 8"/>
-    <w:lsdException w:uiPriority="99" w:name="Table List 1"/>
-    <w:lsdException w:uiPriority="99" w:name="Table List 2"/>
-    <w:lsdException w:uiPriority="99" w:name="Table List 3"/>
-    <w:lsdException w:uiPriority="99" w:name="Table List 4"/>
-    <w:lsdException w:uiPriority="99" w:name="Table List 5"/>
-    <w:lsdException w:uiPriority="99" w:name="Table List 6"/>
-    <w:lsdException w:uiPriority="99" w:name="Table List 7"/>
-    <w:lsdException w:uiPriority="99" w:name="Table List 8"/>
-    <w:lsdException w:uiPriority="99" w:name="Table 3D effects 1"/>
-    <w:lsdException w:uiPriority="99" w:name="Table 3D effects 2"/>
-    <w:lsdException w:uiPriority="99" w:name="Table 3D effects 3"/>
-    <w:lsdException w:uiPriority="99" w:name="Table Contemporary"/>
-    <w:lsdException w:uiPriority="99" w:name="Table Elegant"/>
-    <w:lsdException w:uiPriority="99" w:name="Table Professional"/>
-    <w:lsdException w:uiPriority="99" w:name="Table Subtle 1"/>
-    <w:lsdException w:uiPriority="99" w:name="Table Subtle 2"/>
-    <w:lsdException w:uiPriority="99" w:name="Table Web 1"/>
-    <w:lsdException w:uiPriority="99" w:name="Table Web 2"/>
-    <w:lsdException w:uiPriority="99" w:name="Table Web 3"/>
-    <w:lsdException w:uiPriority="99" w:name="Balloon Text"/>
-    <w:lsdException w:unhideWhenUsed="0" w:uiPriority="39" w:semiHidden="0" w:name="Table Grid"/>
-    <w:lsdException w:uiPriority="99" w:name="Table Theme"/>
-    <w:lsdException w:unhideWhenUsed="0" w:uiPriority="60" w:semiHidden="0" w:name="Light Shading"/>
-    <w:lsdException w:unhideWhenUsed="0" w:uiPriority="61" w:semiHidden="0" w:name="Light List"/>
-    <w:lsdException w:unhideWhenUsed="0" w:uiPriority="62" w:semiHidden="0" w:name="Light Grid"/>
-    <w:lsdException w:unhideWhenUsed="0" w:uiPriority="63" w:semiHidden="0" w:name="Medium Shading 1"/>
-    <w:lsdException w:unhideWhenUsed="0" w:uiPriority="64" w:semiHidden="0" w:name="Medium Shading 2"/>
-    <w:lsdException w:unhideWhenUsed="0" w:uiPriority="65" w:semiHidden="0" w:name="Medium List 1"/>
-    <w:lsdException w:unhideWhenUsed="0" w:uiPriority="66" w:semiHidden="0" w:name="Medium List 2"/>
-    <w:lsdException w:unhideWhenUsed="0" w:uiPriority="67" w:semiHidden="0" w:name="Medium Grid 1"/>
-    <w:lsdException w:unhideWhenUsed="0" w:uiPriority="68" w:semiHidden="0" w:name="Medium Grid 2"/>
-    <w:lsdException w:unhideWhenUsed="0" w:uiPriority="69" w:semiHidden="0" w:name="Medium Grid 3"/>
-    <w:lsdException w:unhideWhenUsed="0" w:uiPriority="70" w:semiHidden="0" w:name="Dark List"/>
-    <w:lsdException w:unhideWhenUsed="0" w:uiPriority="71" w:semiHidden="0" w:name="Colorful Shading"/>
-    <w:lsdException w:unhideWhenUsed="0" w:uiPriority="72" w:semiHidden="0" w:name="Colorful List"/>
-    <w:lsdException w:unhideWhenUsed="0" w:uiPriority="73" w:semiHidden="0" w:name="Colorful Grid"/>
-    <w:lsdException w:unhideWhenUsed="0" w:uiPriority="60" w:semiHidden="0" w:name="Light Shading Accent 1"/>
-    <w:lsdException w:unhideWhenUsed="0" w:uiPriority="61" w:semiHidden="0" w:name="Light List Accent 1"/>
-    <w:lsdException w:unhideWhenUsed="0" w:uiPriority="62" w:semiHidden="0" w:name="Light Grid Accent 1"/>
-    <w:lsdException w:unhideWhenUsed="0" w:uiPriority="63" w:semiHidden="0" w:name="Medium Shading 1 Accent 1"/>
-    <w:lsdException w:unhideWhenUsed="0" w:uiPriority="64" w:semiHidden="0" w:name="Medium Shading 2 Accent 1"/>
-    <w:lsdException w:unhideWhenUsed="0" w:uiPriority="65" w:semiHidden="0" w:name="Medium List 1 Accent 1"/>
-    <w:lsdException w:unhideWhenUsed="0" w:uiPriority="66" w:semiHidden="0" w:name="Medium List 2 Accent 1"/>
-    <w:lsdException w:unhideWhenUsed="0" w:uiPriority="67" w:semiHidden="0" w:name="Medium Grid 1 Accent 1"/>
-    <w:lsdException w:unhideWhenUsed="0" w:uiPriority="68" w:semiHidden="0" w:name="Medium Grid 2 Accent 1"/>
-    <w:lsdException w:unhideWhenUsed="0" w:uiPriority="69" w:semiHidden="0" w:name="Medium Grid 3 Accent 1"/>
-    <w:lsdException w:unhideWhenUsed="0" w:uiPriority="70" w:semiHidden="0" w:name="Dark List Accent 1"/>
-    <w:lsdException w:unhideWhenUsed="0" w:uiPriority="71" w:semiHidden="0" w:name="Colorful Shading Accent 1"/>
-    <w:lsdException w:unhideWhenUsed="0" w:uiPriority="72" w:semiHidden="0" w:name="Colorful List Accent 1"/>
-    <w:lsdException w:unhideWhenUsed="0" w:uiPriority="73" w:semiHidden="0" w:name="Colorful Grid Accent 1"/>
-    <w:lsdException w:unhideWhenUsed="0" w:uiPriority="60" w:semiHidden="0" w:name="Light Shading Accent 2"/>
-    <w:lsdException w:unhideWhenUsed="0" w:uiPriority="61" w:semiHidden="0" w:name="Light List Accent 2"/>
-    <w:lsdException w:unhideWhenUsed="0" w:uiPriority="62" w:semiHidden="0" w:name="Light Grid Accent 2"/>
-    <w:lsdException w:unhideWhenUsed="0" w:uiPriority="63" w:semiHidden="0" w:name="Medium Shading 1 Accent 2"/>
-    <w:lsdException w:unhideWhenUsed="0" w:uiPriority="64" w:semiHidden="0" w:name="Medium Shading 2 Accent 2"/>
-    <w:lsdException w:unhideWhenUsed="0" w:uiPriority="65" w:semiHidden="0" w:name="Medium List 1 Accent 2"/>
-    <w:lsdException w:unhideWhenUsed="0" w:uiPriority="66" w:semiHidden="0" w:name="Medium List 2 Accent 2"/>
-    <w:lsdException w:unhideWhenUsed="0" w:uiPriority="67" w:semiHidden="0" w:name="Medium Grid 1 Accent 2"/>
-    <w:lsdException w:unhideWhenUsed="0" w:uiPriority="68" w:semiHidden="0" w:name="Medium Grid 2 Accent 2"/>
-    <w:lsdException w:unhideWhenUsed="0" w:uiPriority="69" w:semiHidden="0" w:name="Medium Grid 3 Accent 2"/>
-    <w:lsdException w:unhideWhenUsed="0" w:uiPriority="70" w:semiHidden="0" w:name="Dark List Accent 2"/>
-    <w:lsdException w:unhideWhenUsed="0" w:uiPriority="71" w:semiHidden="0" w:name="Colorful Shading Accent 2"/>
-    <w:lsdException w:unhideWhenUsed="0" w:uiPriority="72" w:semiHidden="0" w:name="Colorful List Accent 2"/>
-    <w:lsdException w:unhideWhenUsed="0" w:uiPriority="73" w:semiHidden="0" w:name="Colorful Grid Accent 2"/>
-    <w:lsdException w:unhideWhenUsed="0" w:uiPriority="60" w:semiHidden="0" w:name="Light Shading Accent 3"/>
-    <w:lsdException w:unhideWhenUsed="0" w:uiPriority="61" w:semiHidden="0" w:name="Light List Accent 3"/>
-    <w:lsdException w:unhideWhenUsed="0" w:uiPriority="62" w:semiHidden="0" w:name="Light Grid Accent 3"/>
-    <w:lsdException w:unhideWhenUsed="0" w:uiPriority="63" w:semiHidden="0" w:name="Medium Shading 1 Accent 3"/>
-    <w:lsdException w:unhideWhenUsed="0" w:uiPriority="64" w:semiHidden="0" w:name="Medium Shading 2 Accent 3"/>
-    <w:lsdException w:unhideWhenUsed="0" w:uiPriority="65" w:semiHidden="0" w:name="Medium List 1 Accent 3"/>
-    <w:lsdException w:unhideWhenUsed="0" w:uiPriority="66" w:semiHidden="0" w:name="Medium List 2 Accent 3"/>
-    <w:lsdException w:unhideWhenUsed="0" w:uiPriority="67" w:semiHidden="0" w:name="Medium Grid 1 Accent 3"/>
-    <w:lsdException w:unhideWhenUsed="0" w:uiPriority="68" w:semiHidden="0" w:name="Medium Grid 2 Accent 3"/>
-    <w:lsdException w:unhideWhenUsed="0" w:uiPriority="69" w:semiHidden="0" w:name="Medium Grid 3 Accent 3"/>
-    <w:lsdException w:unhideWhenUsed="0" w:uiPriority="70" w:semiHidden="0" w:name="Dark List Accent 3"/>
-    <w:lsdException w:unhideWhenUsed="0" w:uiPriority="71" w:semiHidden="0" w:name="Colorful Shading Accent 3"/>
-    <w:lsdException w:unhideWhenUsed="0" w:uiPriority="72" w:semiHidden="0" w:name="Colorful List Accent 3"/>
-    <w:lsdException w:unhideWhenUsed="0" w:uiPriority="73" w:semiHidden="0" w:name="Colorful Grid Accent 3"/>
-    <w:lsdException w:unhideWhenUsed="0" w:uiPriority="60" w:semiHidden="0" w:name="Light Shading Accent 4"/>
-    <w:lsdException w:unhideWhenUsed="0" w:uiPriority="61" w:semiHidden="0" w:name="Light List Accent 4"/>
-    <w:lsdException w:unhideWhenUsed="0" w:uiPriority="62" w:semiHidden="0" w:name="Light Grid Accent 4"/>
-    <w:lsdException w:unhideWhenUsed="0" w:uiPriority="63" w:semiHidden="0" w:name="Medium Shading 1 Accent 4"/>
-    <w:lsdException w:unhideWhenUsed="0" w:uiPriority="64" w:semiHidden="0" w:name="Medium Shading 2 Accent 4"/>
-    <w:lsdException w:unhideWhenUsed="0" w:uiPriority="65" w:semiHidden="0" w:name="Medium List 1 Accent 4"/>
-    <w:lsdException w:unhideWhenUsed="0" w:uiPriority="66" w:semiHidden="0" w:name="Medium List 2 Accent 4"/>
-    <w:lsdException w:unhideWhenUsed="0" w:uiPriority="67" w:semiHidden="0" w:name="Medium Grid 1 Accent 4"/>
-    <w:lsdException w:unhideWhenUsed="0" w:uiPriority="68" w:semiHidden="0" w:name="Medium Grid 2 Accent 4"/>
-    <w:lsdException w:unhideWhenUsed="0" w:uiPriority="69" w:semiHidden="0" w:name="Medium Grid 3 Accent 4"/>
-    <w:lsdException w:unhideWhenUsed="0" w:uiPriority="70" w:semiHidden="0" w:name="Dark List Accent 4"/>
-    <w:lsdException w:unhideWhenUsed="0" w:uiPriority="71" w:semiHidden="0" w:name="Colorful Shading Accent 4"/>
-    <w:lsdException w:unhideWhenUsed="0" w:uiPriority="72" w:semiHidden="0" w:name="Colorful List Accent 4"/>
-    <w:lsdException w:unhideWhenUsed="0" w:uiPriority="73" w:semiHidden="0" w:name="Colorful Grid Accent 4"/>
-    <w:lsdException w:unhideWhenUsed="0" w:uiPriority="60" w:semiHidden="0" w:name="Light Shading Accent 5"/>
-    <w:lsdException w:unhideWhenUsed="0" w:uiPriority="61" w:semiHidden="0" w:name="Light List Accent 5"/>
-    <w:lsdException w:unhideWhenUsed="0" w:uiPriority="62" w:semiHidden="0" w:name="Light Grid Accent 5"/>
-    <w:lsdException w:unhideWhenUsed="0" w:uiPriority="63" w:semiHidden="0" w:name="Medium Shading 1 Accent 5"/>
-    <w:lsdException w:unhideWhenUsed="0" w:uiPriority="64" w:semiHidden="0" w:name="Medium Shading 2 Accent 5"/>
-    <w:lsdException w:unhideWhenUsed="0" w:uiPriority="65" w:semiHidden="0" w:name="Medium List 1 Accent 5"/>
-    <w:lsdException w:unhideWhenUsed="0" w:uiPriority="66" w:semiHidden="0" w:name="Medium List 2 Accent 5"/>
-    <w:lsdException w:unhideWhenUsed="0" w:uiPriority="67" w:semiHidden="0" w:name="Medium Grid 1 Accent 5"/>
-    <w:lsdException w:unhideWhenUsed="0" w:uiPriority="68" w:semiHidden="0" w:name="Medium Grid 2 Accent 5"/>
-    <w:lsdException w:unhideWhenUsed="0" w:uiPriority="69" w:semiHidden="0" w:name="Medium Grid 3 Accent 5"/>
-    <w:lsdException w:unhideWhenUsed="0" w:uiPriority="70" w:semiHidden="0" w:name="Dark List Accent 5"/>
-    <w:lsdException w:unhideWhenUsed="0" w:uiPriority="71" w:semiHidden="0" w:name="Colorful Shading Accent 5"/>
-    <w:lsdException w:unhideWhenUsed="0" w:uiPriority="72" w:semiHidden="0" w:name="Colorful List Accent 5"/>
-    <w:lsdException w:unhideWhenUsed="0" w:uiPriority="73" w:semiHidden="0" w:name="Colorful Grid Accent 5"/>
-    <w:lsdException w:unhideWhenUsed="0" w:uiPriority="60" w:semiHidden="0" w:name="Light Shading Accent 6"/>
-    <w:lsdException w:unhideWhenUsed="0" w:uiPriority="61" w:semiHidden="0" w:name="Light List Accent 6"/>
-    <w:lsdException w:unhideWhenUsed="0" w:uiPriority="62" w:semiHidden="0" w:name="Light Grid Accent 6"/>
-    <w:lsdException w:unhideWhenUsed="0" w:uiPriority="63" w:semiHidden="0" w:name="Medium Shading 1 Accent 6"/>
-    <w:lsdException w:unhideWhenUsed="0" w:uiPriority="64" w:semiHidden="0" w:name="Medium Shading 2 Accent 6"/>
-    <w:lsdException w:unhideWhenUsed="0" w:uiPriority="65" w:semiHidden="0" w:name="Medium List 1 Accent 6"/>
-    <w:lsdException w:unhideWhenUsed="0" w:uiPriority="66" w:semiHidden="0" w:name="Medium List 2 Accent 6"/>
-    <w:lsdException w:unhideWhenUsed="0" w:uiPriority="67" w:semiHidden="0" w:name="Medium Grid 1 Accent 6"/>
-    <w:lsdException w:unhideWhenUsed="0" w:uiPriority="68" w:semiHidden="0" w:name="Medium Grid 2 Accent 6"/>
-    <w:lsdException w:unhideWhenUsed="0" w:uiPriority="69" w:semiHidden="0" w:name="Medium Grid 3 Accent 6"/>
-    <w:lsdException w:unhideWhenUsed="0" w:uiPriority="70" w:semiHidden="0" w:name="Dark List Accent 6"/>
-    <w:lsdException w:unhideWhenUsed="0" w:uiPriority="71" w:semiHidden="0" w:name="Colorful Shading Accent 6"/>
-    <w:lsdException w:unhideWhenUsed="0" w:uiPriority="72" w:semiHidden="0" w:name="Colorful List Accent 6"/>
-    <w:lsdException w:unhideWhenUsed="0" w:uiPriority="73" w:semiHidden="0" w:name="Colorful Grid Accent 6"/>
+  <w:latentStyles w:defLockedState="0" w:defUIPriority="99" w:defSemiHidden="0" w:defUnhideWhenUsed="0" w:defQFormat="0" w:count="376">
+    <w:lsdException w:name="Normal" w:uiPriority="0" w:qFormat="1"/>
+    <w:lsdException w:name="heading 1" w:uiPriority="9" w:qFormat="1"/>
+    <w:lsdException w:name="heading 2" w:semiHidden="1" w:uiPriority="9" w:unhideWhenUsed="1" w:qFormat="1"/>
+    <w:lsdException w:name="heading 3" w:semiHidden="1" w:uiPriority="9" w:unhideWhenUsed="1" w:qFormat="1"/>
+    <w:lsdException w:name="heading 4" w:semiHidden="1" w:uiPriority="9" w:unhideWhenUsed="1" w:qFormat="1"/>
+    <w:lsdException w:name="heading 5" w:semiHidden="1" w:uiPriority="9" w:unhideWhenUsed="1" w:qFormat="1"/>
+    <w:lsdException w:name="heading 6" w:semiHidden="1" w:uiPriority="9" w:unhideWhenUsed="1" w:qFormat="1"/>
+    <w:lsdException w:name="heading 7" w:semiHidden="1" w:uiPriority="9" w:unhideWhenUsed="1" w:qFormat="1"/>
+    <w:lsdException w:name="heading 8" w:semiHidden="1" w:uiPriority="9" w:unhideWhenUsed="1" w:qFormat="1"/>
+    <w:lsdException w:name="heading 9" w:semiHidden="1" w:uiPriority="9" w:unhideWhenUsed="1" w:qFormat="1"/>
+    <w:lsdException w:name="index 1" w:semiHidden="1" w:unhideWhenUsed="1"/>
+    <w:lsdException w:name="index 2" w:semiHidden="1" w:unhideWhenUsed="1"/>
+    <w:lsdException w:name="index 3" w:semiHidden="1" w:unhideWhenUsed="1"/>
+    <w:lsdException w:name="index 4" w:semiHidden="1" w:unhideWhenUsed="1"/>
+    <w:lsdException w:name="index 5" w:semiHidden="1" w:unhideWhenUsed="1"/>
+    <w:lsdException w:name="index 6" w:semiHidden="1" w:unhideWhenUsed="1"/>
+    <w:lsdException w:name="index 7" w:semiHidden="1" w:unhideWhenUsed="1"/>
+    <w:lsdException w:name="index 8" w:semiHidden="1" w:unhideWhenUsed="1"/>
+    <w:lsdException w:name="index 9" w:semiHidden="1" w:unhideWhenUsed="1"/>
+    <w:lsdException w:name="toc 1" w:semiHidden="1" w:uiPriority="39" w:unhideWhenUsed="1"/>
+    <w:lsdException w:name="toc 2" w:semiHidden="1" w:uiPriority="39" w:unhideWhenUsed="1"/>
+    <w:lsdException w:name="toc 3" w:semiHidden="1" w:uiPriority="39" w:unhideWhenUsed="1"/>
+    <w:lsdException w:name="toc 4" w:semiHidden="1" w:uiPriority="39" w:unhideWhenUsed="1"/>
+    <w:lsdException w:name="toc 5" w:semiHidden="1" w:uiPriority="39" w:unhideWhenUsed="1"/>
+    <w:lsdException w:name="toc 6" w:semiHidden="1" w:uiPriority="39" w:unhideWhenUsed="1"/>
+    <w:lsdException w:name="toc 7" w:semiHidden="1" w:uiPriority="39" w:unhideWhenUsed="1"/>
+    <w:lsdException w:name="toc 8" w:semiHidden="1" w:uiPriority="39" w:unhideWhenUsed="1"/>
+    <w:lsdException w:name="toc 9" w:semiHidden="1" w:uiPriority="39" w:unhideWhenUsed="1"/>
+    <w:lsdException w:name="Normal Indent" w:semiHidden="1" w:unhideWhenUsed="1"/>
+    <w:lsdException w:name="footnote text" w:semiHidden="1" w:unhideWhenUsed="1"/>
+    <w:lsdException w:name="annotation text" w:semiHidden="1" w:unhideWhenUsed="1"/>
+    <w:lsdException w:name="header" w:semiHidden="1" w:unhideWhenUsed="1"/>
+    <w:lsdException w:name="footer" w:semiHidden="1" w:unhideWhenUsed="1"/>
+    <w:lsdException w:name="index heading" w:semiHidden="1" w:unhideWhenUsed="1"/>
+    <w:lsdException w:name="caption" w:semiHidden="1" w:uiPriority="35" w:unhideWhenUsed="1" w:qFormat="1"/>
+    <w:lsdException w:name="table of figures" w:semiHidden="1" w:unhideWhenUsed="1"/>
+    <w:lsdException w:name="envelope address" w:semiHidden="1" w:unhideWhenUsed="1"/>
+    <w:lsdException w:name="envelope return" w:semiHidden="1" w:unhideWhenUsed="1"/>
+    <w:lsdException w:name="footnote reference" w:semiHidden="1" w:unhideWhenUsed="1"/>
+    <w:lsdException w:name="annotation reference" w:semiHidden="1" w:unhideWhenUsed="1"/>
+    <w:lsdException w:name="line number" w:semiHidden="1" w:unhideWhenUsed="1"/>
+    <w:lsdException w:name="page number" w:semiHidden="1" w:unhideWhenUsed="1"/>
+    <w:lsdException w:name="endnote reference" w:semiHidden="1" w:unhideWhenUsed="1"/>
+    <w:lsdException w:name="endnote text" w:semiHidden="1" w:unhideWhenUsed="1"/>
+    <w:lsdException w:name="table of authorities" w:semiHidden="1" w:unhideWhenUsed="1"/>
+    <w:lsdException w:name="macro" w:semiHidden="1" w:unhideWhenUsed="1"/>
+    <w:lsdException w:name="toa heading" w:semiHidden="1" w:unhideWhenUsed="1"/>
+    <w:lsdException w:name="List" w:semiHidden="1" w:unhideWhenUsed="1"/>
+    <w:lsdException w:name="List Bullet" w:semiHidden="1" w:unhideWhenUsed="1"/>
+    <w:lsdException w:name="List Number" w:semiHidden="1" w:unhideWhenUsed="1"/>
+    <w:lsdException w:name="List 2" w:semiHidden="1" w:unhideWhenUsed="1"/>
+    <w:lsdException w:name="List 3" w:semiHidden="1" w:unhideWhenUsed="1"/>
+    <w:lsdException w:name="List 4" w:semiHidden="1" w:unhideWhenUsed="1"/>
+    <w:lsdException w:name="List 5" w:semiHidden="1" w:unhideWhenUsed="1"/>
+    <w:lsdException w:name="List Bullet 2" w:semiHidden="1" w:unhideWhenUsed="1"/>
+    <w:lsdException w:name="List Bullet 3" w:semiHidden="1" w:unhideWhenUsed="1"/>
+    <w:lsdException w:name="List Bullet 4" w:semiHidden="1" w:unhideWhenUsed="1"/>
+    <w:lsdException w:name="List Bullet 5" w:semiHidden="1" w:unhideWhenUsed="1"/>
+    <w:lsdException w:name="List Number 2" w:semiHidden="1" w:unhideWhenUsed="1"/>
+    <w:lsdException w:name="List Number 3" w:semiHidden="1" w:unhideWhenUsed="1"/>
+    <w:lsdException w:name="List Number 4" w:semiHidden="1" w:unhideWhenUsed="1"/>
+    <w:lsdException w:name="List Number 5" w:semiHidden="1" w:unhideWhenUsed="1"/>
+    <w:lsdException w:name="Title" w:uiPriority="10" w:qFormat="1"/>
+    <w:lsdException w:name="Closing" w:semiHidden="1" w:unhideWhenUsed="1"/>
+    <w:lsdException w:name="Signature" w:semiHidden="1" w:unhideWhenUsed="1"/>
+    <w:lsdException w:name="Default Paragraph Font" w:uiPriority="1" w:unhideWhenUsed="1" w:qFormat="1"/>
+    <w:lsdException w:name="Body Text" w:semiHidden="1" w:unhideWhenUsed="1"/>
+    <w:lsdException w:name="Body Text Indent" w:semiHidden="1" w:unhideWhenUsed="1"/>
+    <w:lsdException w:name="List Continue" w:semiHidden="1" w:unhideWhenUsed="1"/>
+    <w:lsdException w:name="List Continue 2" w:semiHidden="1" w:unhideWhenUsed="1"/>
+    <w:lsdException w:name="List Continue 3" w:semiHidden="1" w:unhideWhenUsed="1"/>
+    <w:lsdException w:name="List Continue 4" w:semiHidden="1" w:unhideWhenUsed="1"/>
+    <w:lsdException w:name="List Continue 5" w:semiHidden="1" w:unhideWhenUsed="1"/>
+    <w:lsdException w:name="Message Header" w:semiHidden="1" w:unhideWhenUsed="1"/>
+    <w:lsdException w:name="Subtitle" w:uiPriority="11" w:qFormat="1"/>
+    <w:lsdException w:name="Salutation" w:semiHidden="1" w:unhideWhenUsed="1"/>
+    <w:lsdException w:name="Date" w:semiHidden="1" w:unhideWhenUsed="1"/>
+    <w:lsdException w:name="Body Text First Indent" w:semiHidden="1" w:unhideWhenUsed="1"/>
+    <w:lsdException w:name="Body Text First Indent 2" w:semiHidden="1" w:unhideWhenUsed="1"/>
+    <w:lsdException w:name="Note Heading" w:semiHidden="1" w:unhideWhenUsed="1"/>
+    <w:lsdException w:name="Body Text 2" w:semiHidden="1" w:unhideWhenUsed="1"/>
+    <w:lsdException w:name="Body Text 3" w:semiHidden="1" w:unhideWhenUsed="1"/>
+    <w:lsdException w:name="Body Text Indent 2" w:semiHidden="1" w:unhideWhenUsed="1"/>
+    <w:lsdException w:name="Body Text Indent 3" w:semiHidden="1" w:unhideWhenUsed="1"/>
+    <w:lsdException w:name="Block Text" w:semiHidden="1" w:unhideWhenUsed="1"/>
+    <w:lsdException w:name="Hyperlink" w:semiHidden="1" w:unhideWhenUsed="1"/>
+    <w:lsdException w:name="FollowedHyperlink" w:semiHidden="1" w:unhideWhenUsed="1"/>
+    <w:lsdException w:name="Strong" w:uiPriority="22" w:qFormat="1"/>
+    <w:lsdException w:name="Emphasis" w:uiPriority="20" w:qFormat="1"/>
+    <w:lsdException w:name="Document Map" w:semiHidden="1" w:unhideWhenUsed="1"/>
+    <w:lsdException w:name="Plain Text" w:semiHidden="1" w:unhideWhenUsed="1"/>
+    <w:lsdException w:name="E-mail Signature" w:semiHidden="1" w:unhideWhenUsed="1"/>
+    <w:lsdException w:name="HTML Top of Form" w:semiHidden="1" w:unhideWhenUsed="1"/>
+    <w:lsdException w:name="HTML Bottom of Form" w:semiHidden="1" w:unhideWhenUsed="1"/>
+    <w:lsdException w:name="Normal (Web)" w:unhideWhenUsed="1" w:qFormat="1"/>
+    <w:lsdException w:name="HTML Acronym" w:semiHidden="1" w:unhideWhenUsed="1"/>
+    <w:lsdException w:name="HTML Address" w:semiHidden="1" w:unhideWhenUsed="1"/>
+    <w:lsdException w:name="HTML Cite" w:semiHidden="1" w:unhideWhenUsed="1"/>
+    <w:lsdException w:name="HTML Code" w:semiHidden="1" w:unhideWhenUsed="1"/>
+    <w:lsdException w:name="HTML Definition" w:semiHidden="1" w:unhideWhenUsed="1"/>
+    <w:lsdException w:name="HTML Keyboard" w:semiHidden="1" w:unhideWhenUsed="1"/>
+    <w:lsdException w:name="HTML Preformatted" w:semiHidden="1" w:unhideWhenUsed="1"/>
+    <w:lsdException w:name="HTML Sample" w:semiHidden="1" w:unhideWhenUsed="1"/>
+    <w:lsdException w:name="HTML Typewriter" w:semiHidden="1" w:unhideWhenUsed="1"/>
+    <w:lsdException w:name="HTML Variable" w:semiHidden="1" w:unhideWhenUsed="1"/>
+    <w:lsdException w:name="Normal Table" w:semiHidden="1" w:unhideWhenUsed="1" w:qFormat="1"/>
+    <w:lsdException w:name="annotation subject" w:semiHidden="1" w:unhideWhenUsed="1"/>
+    <w:lsdException w:name="No List" w:semiHidden="1" w:unhideWhenUsed="1"/>
+    <w:lsdException w:name="Outline List 1" w:semiHidden="1" w:unhideWhenUsed="1"/>
+    <w:lsdException w:name="Outline List 2" w:semiHidden="1" w:unhideWhenUsed="1"/>
+    <w:lsdException w:name="Outline List 3" w:semiHidden="1" w:unhideWhenUsed="1"/>
+    <w:lsdException w:name="Table Simple 1" w:semiHidden="1" w:unhideWhenUsed="1"/>
+    <w:lsdException w:name="Table Simple 2" w:semiHidden="1" w:unhideWhenUsed="1"/>
+    <w:lsdException w:name="Table Simple 3" w:semiHidden="1" w:unhideWhenUsed="1"/>
+    <w:lsdException w:name="Table Classic 1" w:semiHidden="1" w:unhideWhenUsed="1"/>
+    <w:lsdException w:name="Table Classic 2" w:semiHidden="1" w:unhideWhenUsed="1"/>
+    <w:lsdException w:name="Table Classic 3" w:semiHidden="1" w:unhideWhenUsed="1"/>
+    <w:lsdException w:name="Table Classic 4" w:semiHidden="1" w:unhideWhenUsed="1"/>
+    <w:lsdException w:name="Table Colorful 1" w:semiHidden="1" w:unhideWhenUsed="1"/>
+    <w:lsdException w:name="Table Colorful 2" w:semiHidden="1" w:unhideWhenUsed="1"/>
+    <w:lsdException w:name="Table Colorful 3" w:semiHidden="1" w:unhideWhenUsed="1"/>
+    <w:lsdException w:name="Table Columns 1" w:semiHidden="1" w:unhideWhenUsed="1"/>
+    <w:lsdException w:name="Table Columns 2" w:semiHidden="1" w:unhideWhenUsed="1"/>
+    <w:lsdException w:name="Table Columns 3" w:semiHidden="1" w:unhideWhenUsed="1"/>
+    <w:lsdException w:name="Table Columns 4" w:semiHidden="1" w:unhideWhenUsed="1"/>
+    <w:lsdException w:name="Table Columns 5" w:semiHidden="1" w:unhideWhenUsed="1"/>
+    <w:lsdException w:name="Table Grid 1" w:semiHidden="1" w:unhideWhenUsed="1"/>
+    <w:lsdException w:name="Table Grid 2" w:semiHidden="1" w:unhideWhenUsed="1"/>
+    <w:lsdException w:name="Table Grid 3" w:semiHidden="1" w:unhideWhenUsed="1"/>
+    <w:lsdException w:name="Table Grid 4" w:semiHidden="1" w:unhideWhenUsed="1"/>
+    <w:lsdException w:name="Table Grid 5" w:semiHidden="1" w:unhideWhenUsed="1"/>
+    <w:lsdException w:name="Table Grid 6" w:semiHidden="1" w:unhideWhenUsed="1"/>
+    <w:lsdException w:name="Table Grid 7" w:semiHidden="1" w:unhideWhenUsed="1"/>
+    <w:lsdException w:name="Table Grid 8" w:semiHidden="1" w:unhideWhenUsed="1"/>
+    <w:lsdException w:name="Table List 1" w:semiHidden="1" w:unhideWhenUsed="1"/>
+    <w:lsdException w:name="Table List 2" w:semiHidden="1" w:unhideWhenUsed="1"/>
+    <w:lsdException w:name="Table List 3" w:semiHidden="1" w:unhideWhenUsed="1"/>
+    <w:lsdException w:name="Table List 4" w:semiHidden="1" w:unhideWhenUsed="1"/>
+    <w:lsdException w:name="Table List 5" w:semiHidden="1" w:unhideWhenUsed="1"/>
+    <w:lsdException w:name="Table List 6" w:semiHidden="1" w:unhideWhenUsed="1"/>
+    <w:lsdException w:name="Table List 7" w:semiHidden="1" w:unhideWhenUsed="1"/>
+    <w:lsdException w:name="Table List 8" w:semiHidden="1" w:unhideWhenUsed="1"/>
+    <w:lsdException w:name="Table 3D effects 1" w:semiHidden="1" w:unhideWhenUsed="1"/>
+    <w:lsdException w:name="Table 3D effects 2" w:semiHidden="1" w:unhideWhenUsed="1"/>
+    <w:lsdException w:name="Table 3D effects 3" w:semiHidden="1" w:unhideWhenUsed="1"/>
+    <w:lsdException w:name="Table Contemporary" w:semiHidden="1" w:unhideWhenUsed="1"/>
+    <w:lsdException w:name="Table Elegant" w:semiHidden="1" w:unhideWhenUsed="1"/>
+    <w:lsdException w:name="Table Professional" w:semiHidden="1" w:unhideWhenUsed="1"/>
+    <w:lsdException w:name="Table Subtle 1" w:semiHidden="1" w:unhideWhenUsed="1"/>
+    <w:lsdException w:name="Table Subtle 2" w:semiHidden="1" w:unhideWhenUsed="1"/>
+    <w:lsdException w:name="Table Web 1" w:semiHidden="1" w:unhideWhenUsed="1"/>
+    <w:lsdException w:name="Table Web 2" w:semiHidden="1" w:unhideWhenUsed="1"/>
+    <w:lsdException w:name="Table Web 3" w:semiHidden="1" w:unhideWhenUsed="1"/>
+    <w:lsdException w:name="Balloon Text" w:semiHidden="1" w:unhideWhenUsed="1"/>
+    <w:lsdException w:name="Table Grid" w:uiPriority="39"/>
+    <w:lsdException w:name="Table Theme" w:semiHidden="1" w:unhideWhenUsed="1"/>
+    <w:lsdException w:name="Placeholder Text" w:semiHidden="1"/>
+    <w:lsdException w:name="Light Shading" w:uiPriority="60"/>
+    <w:lsdException w:name="Light List" w:uiPriority="61"/>
+    <w:lsdException w:name="Light Grid" w:uiPriority="62"/>
+    <w:lsdException w:name="Medium Shading 1" w:uiPriority="63"/>
+    <w:lsdException w:name="Medium Shading 2" w:uiPriority="64"/>
+    <w:lsdException w:name="Medium List 1" w:uiPriority="65"/>
+    <w:lsdException w:name="Medium List 2" w:uiPriority="66"/>
+    <w:lsdException w:name="Medium Grid 1" w:uiPriority="67"/>
+    <w:lsdException w:name="Medium Grid 2" w:uiPriority="68"/>
+    <w:lsdException w:name="Medium Grid 3" w:uiPriority="69"/>
+    <w:lsdException w:name="Dark List" w:uiPriority="70"/>
+    <w:lsdException w:name="Colorful Shading" w:uiPriority="71"/>
+    <w:lsdException w:name="Colorful List" w:uiPriority="72"/>
+    <w:lsdException w:name="Colorful Grid" w:uiPriority="73"/>
+    <w:lsdException w:name="Light Shading Accent 1" w:uiPriority="60"/>
+    <w:lsdException w:name="Light List Accent 1" w:uiPriority="61"/>
+    <w:lsdException w:name="Light Grid Accent 1" w:uiPriority="62"/>
+    <w:lsdException w:name="Medium Shading 1 Accent 1" w:uiPriority="63"/>
+    <w:lsdException w:name="Medium Shading 2 Accent 1" w:uiPriority="64"/>
+    <w:lsdException w:name="Medium List 1 Accent 1" w:uiPriority="65"/>
+    <w:lsdException w:name="Revision" w:semiHidden="1"/>
+    <w:lsdException w:name="Medium List 2 Accent 1" w:uiPriority="66"/>
+    <w:lsdException w:name="Medium Grid 1 Accent 1" w:uiPriority="67"/>
+    <w:lsdException w:name="Medium Grid 2 Accent 1" w:uiPriority="68"/>
+    <w:lsdException w:name="Medium Grid 3 Accent 1" w:uiPriority="69"/>
+    <w:lsdException w:name="Dark List Accent 1" w:uiPriority="70"/>
+    <w:lsdException w:name="Colorful Shading Accent 1" w:uiPriority="71"/>
+    <w:lsdException w:name="Colorful List Accent 1" w:uiPriority="72"/>
+    <w:lsdException w:name="Colorful Grid Accent 1" w:uiPriority="73"/>
+    <w:lsdException w:name="Light Shading Accent 2" w:uiPriority="60"/>
+    <w:lsdException w:name="Light List Accent 2" w:uiPriority="61"/>
+    <w:lsdException w:name="Light Grid Accent 2" w:uiPriority="62"/>
+    <w:lsdException w:name="Medium Shading 1 Accent 2" w:uiPriority="63"/>
+    <w:lsdException w:name="Medium Shading 2 Accent 2" w:uiPriority="64"/>
+    <w:lsdException w:name="Medium List 1 Accent 2" w:uiPriority="65"/>
+    <w:lsdException w:name="Medium List 2 Accent 2" w:uiPriority="66"/>
+    <w:lsdException w:name="Medium Grid 1 Accent 2" w:uiPriority="67"/>
+    <w:lsdException w:name="Medium Grid 2 Accent 2" w:uiPriority="68"/>
+    <w:lsdException w:name="Medium Grid 3 Accent 2" w:uiPriority="69"/>
+    <w:lsdException w:name="Dark List Accent 2" w:uiPriority="70"/>
+    <w:lsdException w:name="Colorful Shading Accent 2" w:uiPriority="71"/>
+    <w:lsdException w:name="Colorful List Accent 2" w:uiPriority="72"/>
+    <w:lsdException w:name="Colorful Grid Accent 2" w:uiPriority="73"/>
+    <w:lsdException w:name="Light Shading Accent 3" w:uiPriority="60"/>
+    <w:lsdException w:name="Light List Accent 3" w:uiPriority="61"/>
+    <w:lsdException w:name="Light Grid Accent 3" w:uiPriority="62"/>
+    <w:lsdException w:name="Medium Shading 1 Accent 3" w:uiPriority="63"/>
+    <w:lsdException w:name="Medium Shading 2 Accent 3" w:uiPriority="64"/>
+    <w:lsdException w:name="Medium List 1 Accent 3" w:uiPriority="65"/>
+    <w:lsdException w:name="Medium List 2 Accent 3" w:uiPriority="66"/>
+    <w:lsdException w:name="Medium Grid 1 Accent 3" w:uiPriority="67"/>
+    <w:lsdException w:name="Medium Grid 2 Accent 3" w:uiPriority="68"/>
+    <w:lsdException w:name="Medium Grid 3 Accent 3" w:uiPriority="69"/>
+    <w:lsdException w:name="Dark List Accent 3" w:uiPriority="70"/>
+    <w:lsdException w:name="Colorful Shading Accent 3" w:uiPriority="71"/>
+    <w:lsdException w:name="Colorful List Accent 3" w:uiPriority="72"/>
+    <w:lsdException w:name="Colorful Grid Accent 3" w:uiPriority="73"/>
+    <w:lsdException w:name="Light Shading Accent 4" w:uiPriority="60"/>
+    <w:lsdException w:name="Light List Accent 4" w:uiPriority="61"/>
+    <w:lsdException w:name="Light Grid Accent 4" w:uiPriority="62"/>
+    <w:lsdException w:name="Medium Shading 1 Accent 4" w:uiPriority="63"/>
+    <w:lsdException w:name="Medium Shading 2 Accent 4" w:uiPriority="64"/>
+    <w:lsdException w:name="Medium List 1 Accent 4" w:uiPriority="65"/>
+    <w:lsdException w:name="Medium List 2 Accent 4" w:uiPriority="66"/>
+    <w:lsdException w:name="Medium Grid 1 Accent 4" w:uiPriority="67"/>
+    <w:lsdException w:name="Medium Grid 2 Accent 4" w:uiPriority="68"/>
+    <w:lsdException w:name="Medium Grid 3 Accent 4" w:uiPriority="69"/>
+    <w:lsdException w:name="Dark List Accent 4" w:uiPriority="70"/>
+    <w:lsdException w:name="Colorful Shading Accent 4" w:uiPriority="71"/>
+    <w:lsdException w:name="Colorful List Accent 4" w:uiPriority="72"/>
+    <w:lsdException w:name="Colorful Grid Accent 4" w:uiPriority="73"/>
+    <w:lsdException w:name="Light Shading Accent 5" w:uiPriority="60"/>
+    <w:lsdException w:name="Light List Accent 5" w:uiPriority="61"/>
+    <w:lsdException w:name="Light Grid Accent 5" w:uiPriority="62"/>
+    <w:lsdException w:name="Medium Shading 1 Accent 5" w:uiPriority="63"/>
+    <w:lsdException w:name="Medium Shading 2 Accent 5" w:uiPriority="64"/>
+    <w:lsdException w:name="Medium List 1 Accent 5" w:uiPriority="65"/>
+    <w:lsdException w:name="Medium List 2 Accent 5" w:uiPriority="66"/>
+    <w:lsdException w:name="Medium Grid 1 Accent 5" w:uiPriority="67"/>
+    <w:lsdException w:name="Medium Grid 2 Accent 5" w:uiPriority="68"/>
+    <w:lsdException w:name="Medium Grid 3 Accent 5" w:uiPriority="69"/>
+    <w:lsdException w:name="Dark List Accent 5" w:uiPriority="70"/>
+    <w:lsdException w:name="Colorful Shading Accent 5" w:uiPriority="71"/>
+    <w:lsdException w:name="Colorful List Accent 5" w:uiPriority="72"/>
+    <w:lsdException w:name="Colorful Grid Accent 5" w:uiPriority="73"/>
+    <w:lsdException w:name="Light Shading Accent 6" w:uiPriority="60"/>
+    <w:lsdException w:name="Light List Accent 6" w:uiPriority="61"/>
+    <w:lsdException w:name="Light Grid Accent 6" w:uiPriority="62"/>
+    <w:lsdException w:name="Medium Shading 1 Accent 6" w:uiPriority="63"/>
+    <w:lsdException w:name="Medium Shading 2 Accent 6" w:uiPriority="64"/>
+    <w:lsdException w:name="Medium List 1 Accent 6" w:uiPriority="65"/>
+    <w:lsdException w:name="Medium List 2 Accent 6" w:uiPriority="66"/>
+    <w:lsdException w:name="Medium Grid 1 Accent 6" w:uiPriority="67"/>
+    <w:lsdException w:name="Medium Grid 2 Accent 6" w:uiPriority="68"/>
+    <w:lsdException w:name="Medium Grid 3 Accent 6" w:uiPriority="69"/>
+    <w:lsdException w:name="Dark List Accent 6" w:uiPriority="70"/>
+    <w:lsdException w:name="Colorful Shading Accent 6" w:uiPriority="71"/>
+    <w:lsdException w:name="Colorful List Accent 6" w:uiPriority="72"/>
+    <w:lsdException w:name="Colorful Grid Accent 6" w:uiPriority="73"/>
+    <w:lsdException w:name="Subtle Emphasis" w:uiPriority="19" w:qFormat="1"/>
+    <w:lsdException w:name="Intense Emphasis" w:uiPriority="21" w:qFormat="1"/>
+    <w:lsdException w:name="Subtle Reference" w:uiPriority="31" w:qFormat="1"/>
+    <w:lsdException w:name="Intense Reference" w:uiPriority="32" w:qFormat="1"/>
+    <w:lsdException w:name="Book Title" w:uiPriority="33" w:qFormat="1"/>
+    <w:lsdException w:name="Bibliography" w:semiHidden="1" w:uiPriority="37" w:unhideWhenUsed="1"/>
+    <w:lsdException w:name="TOC Heading" w:semiHidden="1" w:uiPriority="39" w:unhideWhenUsed="1" w:qFormat="1"/>
+    <w:lsdException w:name="Plain Table 1" w:uiPriority="41"/>
+    <w:lsdException w:name="Plain Table 2" w:uiPriority="42"/>
+    <w:lsdException w:name="Plain Table 3" w:uiPriority="43"/>
+    <w:lsdException w:name="Plain Table 4" w:uiPriority="44"/>
+    <w:lsdException w:name="Plain Table 5" w:uiPriority="45"/>
+    <w:lsdException w:name="Grid Table Light" w:uiPriority="40"/>
+    <w:lsdException w:name="Grid Table 1 Light" w:uiPriority="46"/>
+    <w:lsdException w:name="Grid Table 2" w:uiPriority="47"/>
+    <w:lsdException w:name="Grid Table 3" w:uiPriority="48"/>
+    <w:lsdException w:name="Grid Table 4" w:uiPriority="49"/>
+    <w:lsdException w:name="Grid Table 5 Dark" w:uiPriority="50"/>
+    <w:lsdException w:name="Grid Table 6 Colorful" w:uiPriority="51"/>
+    <w:lsdException w:name="Grid Table 7 Colorful" w:uiPriority="52"/>
+    <w:lsdException w:name="Grid Table 1 Light Accent 1" w:uiPriority="46"/>
+    <w:lsdException w:name="Grid Table 2 Accent 1" w:uiPriority="47"/>
+    <w:lsdException w:name="Grid Table 3 Accent 1" w:uiPriority="48"/>
+    <w:lsdException w:name="Grid Table 4 Accent 1" w:uiPriority="49"/>
+    <w:lsdException w:name="Grid Table 5 Dark Accent 1" w:uiPriority="50"/>
+    <w:lsdException w:name="Grid Table 6 Colorful Accent 1" w:uiPriority="51"/>
+    <w:lsdException w:name="Grid Table 7 Colorful Accent 1" w:uiPriority="52"/>
+    <w:lsdException w:name="Grid Table 1 Light Accent 2" w:uiPriority="46"/>
+    <w:lsdException w:name="Grid Table 2 Accent 2" w:uiPriority="47"/>
+    <w:lsdException w:name="Grid Table 3 Accent 2" w:uiPriority="48"/>
+    <w:lsdException w:name="Grid Table 4 Accent 2" w:uiPriority="49"/>
+    <w:lsdException w:name="Grid Table 5 Dark Accent 2" w:uiPriority="50"/>
+    <w:lsdException w:name="Grid Table 6 Colorful Accent 2" w:uiPriority="51"/>
+    <w:lsdException w:name="Grid Table 7 Colorful Accent 2" w:uiPriority="52"/>
+    <w:lsdException w:name="Grid Table 1 Light Accent 3" w:uiPriority="46"/>
+    <w:lsdException w:name="Grid Table 2 Accent 3" w:uiPriority="47"/>
+    <w:lsdException w:name="Grid Table 3 Accent 3" w:uiPriority="48"/>
+    <w:lsdException w:name="Grid Table 4 Accent 3" w:uiPriority="49"/>
+    <w:lsdException w:name="Grid Table 5 Dark Accent 3" w:uiPriority="50"/>
+    <w:lsdException w:name="Grid Table 6 Colorful Accent 3" w:uiPriority="51"/>
+    <w:lsdException w:name="Grid Table 7 Colorful Accent 3" w:uiPriority="52"/>
+    <w:lsdException w:name="Grid Table 1 Light Accent 4" w:uiPriority="46"/>
+    <w:lsdException w:name="Grid Table 2 Accent 4" w:uiPriority="47"/>
+    <w:lsdException w:name="Grid Table 3 Accent 4" w:uiPriority="48"/>
+    <w:lsdException w:name="Grid Table 4 Accent 4" w:uiPriority="49"/>
+    <w:lsdException w:name="Grid Table 5 Dark Accent 4" w:uiPriority="50"/>
+    <w:lsdException w:name="Grid Table 6 Colorful Accent 4" w:uiPriority="51"/>
+    <w:lsdException w:name="Grid Table 7 Colorful Accent 4" w:uiPriority="52"/>
+    <w:lsdException w:name="Grid Table 1 Light Accent 5" w:uiPriority="46"/>
+    <w:lsdException w:name="Grid Table 2 Accent 5" w:uiPriority="47"/>
+    <w:lsdException w:name="Grid Table 3 Accent 5" w:uiPriority="48"/>
+    <w:lsdException w:name="Grid Table 4 Accent 5" w:uiPriority="49"/>
+    <w:lsdException w:name="Grid Table 5 Dark Accent 5" w:uiPriority="50"/>
+    <w:lsdException w:name="Grid Table 6 Colorful Accent 5" w:uiPriority="51"/>
+    <w:lsdException w:name="Grid Table 7 Colorful Accent 5" w:uiPriority="52"/>
+    <w:lsdException w:name="Grid Table 1 Light Accent 6" w:uiPriority="46"/>
+    <w:lsdException w:name="Grid Table 2 Accent 6" w:uiPriority="47"/>
+    <w:lsdException w:name="Grid Table 3 Accent 6" w:uiPriority="48"/>
+    <w:lsdException w:name="Grid Table 4 Accent 6" w:uiPriority="49"/>
+    <w:lsdException w:name="Grid Table 5 Dark Accent 6" w:uiPriority="50"/>
+    <w:lsdException w:name="Grid Table 6 Colorful Accent 6" w:uiPriority="51"/>
+    <w:lsdException w:name="Grid Table 7 Colorful Accent 6" w:uiPriority="52"/>
+    <w:lsdException w:name="List Table 1 Light" w:uiPriority="46"/>
+    <w:lsdException w:name="List Table 2" w:uiPriority="47"/>
+    <w:lsdException w:name="List Table 3" w:uiPriority="48"/>
+    <w:lsdException w:name="List Table 4" w:uiPriority="49"/>
+    <w:lsdException w:name="List Table 5 Dark" w:uiPriority="50"/>
+    <w:lsdException w:name="List Table 6 Colorful" w:uiPriority="51"/>
+    <w:lsdException w:name="List Table 7 Colorful" w:uiPriority="52"/>
+    <w:lsdException w:name="List Table 1 Light Accent 1" w:uiPriority="46"/>
+    <w:lsdException w:name="List Table 2 Accent 1" w:uiPriority="47"/>
+    <w:lsdException w:name="List Table 3 Accent 1" w:uiPriority="48"/>
+    <w:lsdException w:name="List Table 4 Accent 1" w:uiPriority="49"/>
+    <w:lsdException w:name="List Table 5 Dark Accent 1" w:uiPriority="50"/>
+    <w:lsdException w:name="List Table 6 Colorful Accent 1" w:uiPriority="51"/>
+    <w:lsdException w:name="List Table 7 Colorful Accent 1" w:uiPriority="52"/>
+    <w:lsdException w:name="List Table 1 Light Accent 2" w:uiPriority="46"/>
+    <w:lsdException w:name="List Table 2 Accent 2" w:uiPriority="47"/>
+    <w:lsdException w:name="List Table 3 Accent 2" w:uiPriority="48"/>
+    <w:lsdException w:name="List Table 4 Accent 2" w:uiPriority="49"/>
+    <w:lsdException w:name="List Table 5 Dark Accent 2" w:uiPriority="50"/>
+    <w:lsdException w:name="List Table 6 Colorful Accent 2" w:uiPriority="51"/>
+    <w:lsdException w:name="List Table 7 Colorful Accent 2" w:uiPriority="52"/>
+    <w:lsdException w:name="List Table 1 Light Accent 3" w:uiPriority="46"/>
+    <w:lsdException w:name="List Table 2 Accent 3" w:uiPriority="47"/>
+    <w:lsdException w:name="List Table 3 Accent 3" w:uiPriority="48"/>
+    <w:lsdException w:name="List Table 4 Accent 3" w:uiPriority="49"/>
+    <w:lsdException w:name="List Table 5 Dark Accent 3" w:uiPriority="50"/>
+    <w:lsdException w:name="List Table 6 Colorful Accent 3" w:uiPriority="51"/>
+    <w:lsdException w:name="List Table 7 Colorful Accent 3" w:uiPriority="52"/>
+    <w:lsdException w:name="List Table 1 Light Accent 4" w:uiPriority="46"/>
+    <w:lsdException w:name="List Table 2 Accent 4" w:uiPriority="47"/>
+    <w:lsdException w:name="List Table 3 Accent 4" w:uiPriority="48"/>
+    <w:lsdException w:name="List Table 4 Accent 4" w:uiPriority="49"/>
+    <w:lsdException w:name="List Table 5 Dark Accent 4" w:uiPriority="50"/>
+    <w:lsdException w:name="List Table 6 Colorful Accent 4" w:uiPriority="51"/>
+    <w:lsdException w:name="List Table 7 Colorful Accent 4" w:uiPriority="52"/>
+    <w:lsdException w:name="List Table 1 Light Accent 5" w:uiPriority="46"/>
+    <w:lsdException w:name="List Table 2 Accent 5" w:uiPriority="47"/>
+    <w:lsdException w:name="List Table 3 Accent 5" w:uiPriority="48"/>
+    <w:lsdException w:name="List Table 4 Accent 5" w:uiPriority="49"/>
+    <w:lsdException w:name="List Table 5 Dark Accent 5" w:uiPriority="50"/>
+    <w:lsdException w:name="List Table 6 Colorful Accent 5" w:uiPriority="51"/>
+    <w:lsdException w:name="List Table 7 Colorful Accent 5" w:uiPriority="52"/>
+    <w:lsdException w:name="List Table 1 Light Accent 6" w:uiPriority="46"/>
+    <w:lsdException w:name="List Table 2 Accent 6" w:uiPriority="47"/>
+    <w:lsdException w:name="List Table 3 Accent 6" w:uiPriority="48"/>
+    <w:lsdException w:name="List Table 4 Accent 6" w:uiPriority="49"/>
+    <w:lsdException w:name="List Table 5 Dark Accent 6" w:uiPriority="50"/>
+    <w:lsdException w:name="List Table 6 Colorful Accent 6" w:uiPriority="51"/>
+    <w:lsdException w:name="List Table 7 Colorful Accent 6" w:uiPriority="52"/>
+    <w:lsdException w:name="Mention" w:semiHidden="1" w:unhideWhenUsed="1"/>
+    <w:lsdException w:name="Smart Hyperlink" w:semiHidden="1" w:unhideWhenUsed="1"/>
+    <w:lsdException w:name="Hashtag" w:semiHidden="1" w:unhideWhenUsed="1"/>
+    <w:lsdException w:name="Unresolved Mention" w:semiHidden="1" w:unhideWhenUsed="1"/>
+    <w:lsdException w:name="Smart Link" w:semiHidden="1" w:unhideWhenUsed="1"/>
   </w:latentStyles>
-  <w:style w:type="paragraph" w:default="1" w:styleId="1">
+  <w:style w:type="paragraph" w:default="1" w:styleId="Normal">
     <w:name w:val="Normal"/>
     <w:qFormat/>
-    <w:uiPriority w:val="0"/>
     <w:pPr>
       <w:spacing w:after="160" w:line="259" w:lineRule="auto"/>
     </w:pPr>
     <w:rPr>
-      <w:rFonts w:asciiTheme="minorHAnsi" w:hAnsiTheme="minorHAnsi" w:eastAsiaTheme="minorHAnsi" w:cstheme="minorBidi"/>
       <w:sz w:val="22"/>
       <w:szCs w:val="22"/>
-      <w:lang w:val="en-US" w:eastAsia="en-US" w:bidi="ar-SA"/>
     </w:rPr>
   </w:style>
-  <w:style w:type="paragraph" w:styleId="2">
+  <w:style w:type="paragraph" w:styleId="Heading2">
     <w:name w:val="heading 2"/>
-    <w:basedOn w:val="1"/>
-    <w:next w:val="1"/>
-    <w:link w:val="8"/>
+    <w:basedOn w:val="Normal"/>
+    <w:next w:val="Normal"/>
+    <w:link w:val="Heading2Char"/>
+    <w:uiPriority w:val="9"/>
     <w:semiHidden/>
     <w:unhideWhenUsed/>
     <w:qFormat/>
-    <w:uiPriority w:val="9"/>
     <w:pPr>
       <w:keepNext/>
       <w:keepLines/>
@@ -3383,25 +4622,25 @@
       <w:outlineLvl w:val="1"/>
     </w:pPr>
     <w:rPr>
-      <w:rFonts w:asciiTheme="majorHAnsi" w:hAnsiTheme="majorHAnsi" w:eastAsiaTheme="majorEastAsia" w:cstheme="majorBidi"/>
-      <w:color w:val="2F5597" w:themeColor="accent1" w:themeShade="BF"/>
+      <w:rFonts w:asciiTheme="majorHAnsi" w:eastAsiaTheme="majorEastAsia" w:hAnsiTheme="majorHAnsi" w:cstheme="majorBidi"/>
+      <w:color w:val="2F5496" w:themeColor="accent1" w:themeShade="BF"/>
       <w:sz w:val="26"/>
       <w:szCs w:val="26"/>
     </w:rPr>
   </w:style>
-  <w:style w:type="character" w:default="1" w:styleId="3">
+  <w:style w:type="character" w:default="1" w:styleId="DefaultParagraphFont">
     <w:name w:val="Default Paragraph Font"/>
-    <w:unhideWhenUsed/>
-    <w:qFormat/>
     <w:uiPriority w:val="1"/>
-  </w:style>
-  <w:style w:type="table" w:default="1" w:styleId="4">
-    <w:name w:val="Normal Table"/>
     <w:semiHidden/>
     <w:unhideWhenUsed/>
-    <w:qFormat/>
+  </w:style>
+  <w:style w:type="table" w:default="1" w:styleId="TableNormal">
+    <w:name w:val="Normal Table"/>
     <w:uiPriority w:val="99"/>
+    <w:semiHidden/>
+    <w:unhideWhenUsed/>
     <w:tblPr>
+      <w:tblInd w:w="0" w:type="dxa"/>
       <w:tblCellMar>
         <w:top w:w="0" w:type="dxa"/>
         <w:left w:w="108" w:type="dxa"/>
@@ -3410,31 +4649,18 @@
       </w:tblCellMar>
     </w:tblPr>
   </w:style>
-  <w:style w:type="paragraph" w:styleId="5">
-    <w:name w:val="footer"/>
-    <w:basedOn w:val="1"/>
+  <w:style w:type="numbering" w:default="1" w:styleId="NoList">
+    <w:name w:val="No List"/>
+    <w:uiPriority w:val="99"/>
     <w:semiHidden/>
     <w:unhideWhenUsed/>
+  </w:style>
+  <w:style w:type="paragraph" w:styleId="Footer">
+    <w:name w:val="footer"/>
+    <w:basedOn w:val="Normal"/>
     <w:uiPriority w:val="99"/>
-    <w:pPr>
-      <w:tabs>
-        <w:tab w:val="center" w:pos="4153"/>
-        <w:tab w:val="right" w:pos="8306"/>
-      </w:tabs>
-      <w:snapToGrid w:val="0"/>
-      <w:jc w:val="left"/>
-    </w:pPr>
-    <w:rPr>
-      <w:sz w:val="18"/>
-      <w:szCs w:val="18"/>
-    </w:rPr>
-  </w:style>
-  <w:style w:type="paragraph" w:styleId="6">
-    <w:name w:val="header"/>
-    <w:basedOn w:val="1"/>
     <w:semiHidden/>
     <w:unhideWhenUsed/>
-    <w:uiPriority w:val="99"/>
     <w:pPr>
       <w:tabs>
         <w:tab w:val="center" w:pos="4153"/>
@@ -3447,12 +4673,30 @@
       <w:szCs w:val="18"/>
     </w:rPr>
   </w:style>
-  <w:style w:type="paragraph" w:styleId="7">
+  <w:style w:type="paragraph" w:styleId="Header">
+    <w:name w:val="header"/>
+    <w:basedOn w:val="Normal"/>
+    <w:uiPriority w:val="99"/>
+    <w:semiHidden/>
+    <w:unhideWhenUsed/>
+    <w:pPr>
+      <w:tabs>
+        <w:tab w:val="center" w:pos="4153"/>
+        <w:tab w:val="right" w:pos="8306"/>
+      </w:tabs>
+      <w:snapToGrid w:val="0"/>
+    </w:pPr>
+    <w:rPr>
+      <w:sz w:val="18"/>
+      <w:szCs w:val="18"/>
+    </w:rPr>
+  </w:style>
+  <w:style w:type="paragraph" w:styleId="NormalWeb">
     <w:name w:val="Normal (Web)"/>
-    <w:basedOn w:val="1"/>
+    <w:basedOn w:val="Normal"/>
+    <w:uiPriority w:val="99"/>
     <w:unhideWhenUsed/>
     <w:qFormat/>
-    <w:uiPriority w:val="99"/>
     <w:pPr>
       <w:spacing w:before="100" w:beforeAutospacing="1" w:after="100" w:afterAutospacing="1" w:line="240" w:lineRule="auto"/>
     </w:pPr>
@@ -3462,16 +4706,16 @@
       <w:szCs w:val="24"/>
     </w:rPr>
   </w:style>
-  <w:style w:type="character" w:customStyle="1" w:styleId="8">
+  <w:style w:type="character" w:customStyle="1" w:styleId="Heading2Char">
     <w:name w:val="Heading 2 Char"/>
-    <w:basedOn w:val="3"/>
-    <w:link w:val="2"/>
+    <w:basedOn w:val="DefaultParagraphFont"/>
+    <w:link w:val="Heading2"/>
+    <w:uiPriority w:val="9"/>
     <w:semiHidden/>
     <w:qFormat/>
-    <w:uiPriority w:val="9"/>
     <w:rPr>
-      <w:rFonts w:asciiTheme="majorHAnsi" w:hAnsiTheme="majorHAnsi" w:eastAsiaTheme="majorEastAsia" w:cstheme="majorBidi"/>
-      <w:color w:val="2F5597" w:themeColor="accent1" w:themeShade="BF"/>
+      <w:rFonts w:asciiTheme="majorHAnsi" w:eastAsiaTheme="majorEastAsia" w:hAnsiTheme="majorHAnsi" w:cstheme="majorBidi"/>
+      <w:color w:val="2F5496" w:themeColor="accent1" w:themeShade="BF"/>
       <w:sz w:val="26"/>
       <w:szCs w:val="26"/>
     </w:rPr>
@@ -3731,10 +4975,15 @@
     </a:fmtScheme>
   </a:themeElements>
   <a:objectDefaults/>
+  <a:extraClrSchemeLst/>
 </a:theme>
 </file>
 
 <file path=customXml/item1.xml><?xml version="1.0" encoding="utf-8"?>
+<b:Sources xmlns:b="http://schemas.openxmlformats.org/officeDocument/2006/bibliography" xmlns="http://schemas.openxmlformats.org/officeDocument/2006/bibliography" SelectedStyle="\APASixthEditionOfficeOnline.xsl" StyleName="APA" Version="6"/>
+</file>
+
+<file path=customXml/item2.xml><?xml version="1.0" encoding="utf-8"?>
 <s:customData xmlns="http://www.wps.cn/officeDocument/2013/wpsCustomData" xmlns:s="http://www.wps.cn/officeDocument/2013/wpsCustomData">
   <customSectProps>
     <customSectPr/>
@@ -3742,20 +4991,18 @@
 </s:customData>
 </file>
 
-<file path=customXml/item2.xml><?xml version="1.0" encoding="utf-8"?>
-<b:Sources xmlns:b="http://schemas.openxmlformats.org/officeDocument/2006/bibliography" xmlns="http://schemas.openxmlformats.org/officeDocument/2006/bibliography" SelectedStyle="\APASixthEditionOfficeOnline.xsl" StyleName="APA" Version="6"/>
+<file path=customXml/itemProps1.xml><?xml version="1.0" encoding="utf-8"?>
+<ds:datastoreItem xmlns:ds="http://schemas.openxmlformats.org/officeDocument/2006/customXml" ds:itemID="{4005A906-5383-4B56-B055-8110F8E29CAC}">
+  <ds:schemaRefs>
+    <ds:schemaRef ds:uri="http://schemas.openxmlformats.org/officeDocument/2006/bibliography"/>
+  </ds:schemaRefs>
+</ds:datastoreItem>
 </file>
 
-<file path=customXml/itemProps1.xml><?xml version="1.0" encoding="utf-8"?>
+<file path=customXml/itemProps2.xml><?xml version="1.0" encoding="utf-8"?>
 <ds:datastoreItem xmlns:ds="http://schemas.openxmlformats.org/officeDocument/2006/customXml" ds:itemID="{B1977F7D-205B-4081-913C-38D41E755F92}">
   <ds:schemaRefs>
     <ds:schemaRef ds:uri="http://www.wps.cn/officeDocument/2013/wpsCustomData"/>
   </ds:schemaRefs>
 </ds:datastoreItem>
-</file>
-
-<file path=customXml/itemProps2.xml><?xml version="1.0" encoding="utf-8"?>
-<ds:datastoreItem xmlns:ds="http://schemas.openxmlformats.org/officeDocument/2006/customXml" ds:itemID="{4005A906-5383-4B56-B055-8110F8E29CAC}">
-  <ds:schemaRefs/>
-</ds:datastoreItem>
 </file>
--- a/KỊCH BẢN thêm xóa sp giỏ hàngggg.docx
+++ b/KỊCH BẢN thêm xóa sp giỏ hàngggg.docx
@@ -18,43 +18,71 @@
           <w:bCs/>
           <w:color w:val="000000" w:themeColor="text1"/>
         </w:rPr>
-        <w:t>K</w:t>
-      </w:r>
-      <w:r>
+        <w:t>\</w:t>
+      </w:r>
+    </w:p>
+    <w:p>
+      <w:pPr>
+        <w:rPr>
+          <w:sz w:val="36"/>
+          <w:szCs w:val="36"/>
+        </w:rPr>
+      </w:pPr>
+      <w:r>
+        <w:rPr>
+          <w:sz w:val="36"/>
+          <w:szCs w:val="36"/>
+        </w:rPr>
+        <w:t>Sửa lại thành CSDL</w:t>
+      </w:r>
+    </w:p>
+    <w:p>
+      <w:pPr>
         <w:rPr>
           <w:rFonts w:ascii="Times New Roman" w:hAnsi="Times New Roman" w:cs="Times New Roman"/>
           <w:b/>
           <w:bCs/>
           <w:color w:val="000000" w:themeColor="text1"/>
         </w:rPr>
-        <w:t>Ị</w:t>
-      </w:r>
-      <w:r>
+      </w:pPr>
+    </w:p>
+    <w:p>
+      <w:pPr>
         <w:rPr>
           <w:rFonts w:ascii="Times New Roman" w:hAnsi="Times New Roman" w:cs="Times New Roman"/>
           <w:b/>
           <w:bCs/>
           <w:color w:val="000000" w:themeColor="text1"/>
         </w:rPr>
-        <w:t>CH B</w:t>
-      </w:r>
-      <w:r>
+      </w:pPr>
+    </w:p>
+    <w:p>
+      <w:pPr>
         <w:rPr>
           <w:rFonts w:ascii="Times New Roman" w:hAnsi="Times New Roman" w:cs="Times New Roman"/>
           <w:b/>
           <w:bCs/>
           <w:color w:val="000000" w:themeColor="text1"/>
         </w:rPr>
-        <w:t>Ả</w:t>
-      </w:r>
-      <w:r>
+      </w:pPr>
+    </w:p>
+    <w:p>
+      <w:pPr>
         <w:rPr>
           <w:rFonts w:ascii="Times New Roman" w:hAnsi="Times New Roman" w:cs="Times New Roman"/>
           <w:b/>
           <w:bCs/>
           <w:color w:val="000000" w:themeColor="text1"/>
         </w:rPr>
-        <w:t>N</w:t>
+      </w:pPr>
+      <w:r>
+        <w:rPr>
+          <w:rFonts w:ascii="Times New Roman" w:hAnsi="Times New Roman" w:cs="Times New Roman"/>
+          <w:b/>
+          <w:bCs/>
+          <w:color w:val="000000" w:themeColor="text1"/>
+        </w:rPr>
+        <w:t>KỊCH BẢN</w:t>
       </w:r>
     </w:p>
     <w:p>
@@ -101,8 +129,9 @@
           <w:sz w:val="21"/>
           <w:szCs w:val="21"/>
         </w:rPr>
-        <w:t>K</w:t>
-      </w:r>
+        <w:t>Kịch</w:t>
+      </w:r>
+      <w:proofErr w:type="gramEnd"/>
       <w:r>
         <w:rPr>
           <w:rFonts w:ascii="Times New Roman" w:hAnsi="Times New Roman" w:cs="Times New Roman"/>
@@ -112,8 +141,9 @@
           <w:sz w:val="21"/>
           <w:szCs w:val="21"/>
         </w:rPr>
-        <w:t>ị</w:t>
-      </w:r>
+        <w:t xml:space="preserve"> bản cho </w:t>
+      </w:r>
+      <w:proofErr w:type="spellStart"/>
       <w:r>
         <w:rPr>
           <w:rFonts w:ascii="Times New Roman" w:hAnsi="Times New Roman" w:cs="Times New Roman"/>
@@ -123,9 +153,9 @@
           <w:sz w:val="21"/>
           <w:szCs w:val="21"/>
         </w:rPr>
-        <w:t>ch</w:t>
-      </w:r>
-      <w:proofErr w:type="gramEnd"/>
+        <w:t>usecase</w:t>
+      </w:r>
+      <w:proofErr w:type="spellEnd"/>
       <w:r>
         <w:rPr>
           <w:rFonts w:ascii="Times New Roman" w:hAnsi="Times New Roman" w:cs="Times New Roman"/>
@@ -135,119 +165,7 @@
           <w:sz w:val="21"/>
           <w:szCs w:val="21"/>
         </w:rPr>
-        <w:t xml:space="preserve"> b</w:t>
-      </w:r>
-      <w:r>
-        <w:rPr>
-          <w:rFonts w:ascii="Times New Roman" w:hAnsi="Times New Roman" w:cs="Times New Roman"/>
-          <w:b/>
-          <w:bCs/>
-          <w:color w:val="000000" w:themeColor="text1"/>
-          <w:sz w:val="21"/>
-          <w:szCs w:val="21"/>
-        </w:rPr>
-        <w:t>ả</w:t>
-      </w:r>
-      <w:r>
-        <w:rPr>
-          <w:rFonts w:ascii="Times New Roman" w:hAnsi="Times New Roman" w:cs="Times New Roman"/>
-          <w:b/>
-          <w:bCs/>
-          <w:color w:val="000000" w:themeColor="text1"/>
-          <w:sz w:val="21"/>
-          <w:szCs w:val="21"/>
-        </w:rPr>
-        <w:t xml:space="preserve">n cho </w:t>
-      </w:r>
-      <w:proofErr w:type="spellStart"/>
-      <w:r>
-        <w:rPr>
-          <w:rFonts w:ascii="Times New Roman" w:hAnsi="Times New Roman" w:cs="Times New Roman"/>
-          <w:b/>
-          <w:bCs/>
-          <w:color w:val="000000" w:themeColor="text1"/>
-          <w:sz w:val="21"/>
-          <w:szCs w:val="21"/>
-        </w:rPr>
-        <w:t>usecase</w:t>
-      </w:r>
-      <w:proofErr w:type="spellEnd"/>
-      <w:r>
-        <w:rPr>
-          <w:rFonts w:ascii="Times New Roman" w:hAnsi="Times New Roman" w:cs="Times New Roman"/>
-          <w:b/>
-          <w:bCs/>
-          <w:color w:val="000000" w:themeColor="text1"/>
-          <w:sz w:val="21"/>
-          <w:szCs w:val="21"/>
-        </w:rPr>
-        <w:t xml:space="preserve"> Thêm s</w:t>
-      </w:r>
-      <w:r>
-        <w:rPr>
-          <w:rFonts w:ascii="Times New Roman" w:hAnsi="Times New Roman" w:cs="Times New Roman"/>
-          <w:b/>
-          <w:bCs/>
-          <w:color w:val="000000" w:themeColor="text1"/>
-          <w:sz w:val="21"/>
-          <w:szCs w:val="21"/>
-        </w:rPr>
-        <w:t>ả</w:t>
-      </w:r>
-      <w:r>
-        <w:rPr>
-          <w:rFonts w:ascii="Times New Roman" w:hAnsi="Times New Roman" w:cs="Times New Roman"/>
-          <w:b/>
-          <w:bCs/>
-          <w:color w:val="000000" w:themeColor="text1"/>
-          <w:sz w:val="21"/>
-          <w:szCs w:val="21"/>
-        </w:rPr>
-        <w:t>n ph</w:t>
-      </w:r>
-      <w:r>
-        <w:rPr>
-          <w:rFonts w:ascii="Times New Roman" w:hAnsi="Times New Roman" w:cs="Times New Roman"/>
-          <w:b/>
-          <w:bCs/>
-          <w:color w:val="000000" w:themeColor="text1"/>
-          <w:sz w:val="21"/>
-          <w:szCs w:val="21"/>
-        </w:rPr>
-        <w:t>ẩ</w:t>
-      </w:r>
-      <w:r>
-        <w:rPr>
-          <w:rFonts w:ascii="Times New Roman" w:hAnsi="Times New Roman" w:cs="Times New Roman"/>
-          <w:b/>
-          <w:bCs/>
-          <w:color w:val="000000" w:themeColor="text1"/>
-          <w:sz w:val="21"/>
-          <w:szCs w:val="21"/>
-        </w:rPr>
-        <w:t>m vào gi</w:t>
-      </w:r>
-      <w:r>
-        <w:rPr>
-          <w:rFonts w:ascii="Times New Roman" w:hAnsi="Times New Roman" w:cs="Times New Roman"/>
-          <w:b/>
-          <w:bCs/>
-          <w:color w:val="000000" w:themeColor="text1"/>
-          <w:sz w:val="21"/>
-          <w:szCs w:val="21"/>
-        </w:rPr>
-        <w:t>ỏ</w:t>
-      </w:r>
-      <w:r>
-        <w:rPr>
-          <w:rFonts w:ascii="Times New Roman" w:hAnsi="Times New Roman" w:cs="Times New Roman"/>
-          <w:b/>
-          <w:bCs/>
-          <w:color w:val="000000" w:themeColor="text1"/>
-          <w:sz w:val="21"/>
-          <w:szCs w:val="21"/>
-        </w:rPr>
-        <w:t xml:space="preserve"> hàng </w:t>
+        <w:t xml:space="preserve"> Thêm sản phẩm vào giỏ hàng </w:t>
       </w:r>
     </w:p>
     <w:tbl>
@@ -671,17 +589,7 @@
                 <w:szCs w:val="21"/>
                 <w:shd w:val="clear" w:color="auto" w:fill="FFFFFF"/>
               </w:rPr>
-              <w:t xml:space="preserve">Khách hàng đã đăng nhập hệ thống và chọn sản phẩm muốn thêm vào </w:t>
-            </w:r>
-            <w:r>
-              <w:rPr>
-                <w:rFonts w:ascii="Times New Roman" w:hAnsi="Times New Roman"/>
-                <w:color w:val="000000"/>
-                <w:sz w:val="21"/>
-                <w:szCs w:val="21"/>
-                <w:shd w:val="clear" w:color="auto" w:fill="FFFFFF"/>
-              </w:rPr>
-              <w:t>giỏ hàng</w:t>
+              <w:t>Khách hàng đã đăng nhập hệ thống và chọn sản phẩm muốn thêm vào giỏ hàng</w:t>
             </w:r>
           </w:p>
         </w:tc>
@@ -849,23 +757,7 @@
                 <w:sz w:val="21"/>
                 <w:szCs w:val="21"/>
               </w:rPr>
-              <w:t xml:space="preserve">Hệ thống loại bỏ thông tin đã </w:t>
-            </w:r>
-            <w:r>
-              <w:rPr>
-                <w:rFonts w:ascii="Times New Roman" w:hAnsi="Times New Roman"/>
-                <w:sz w:val="21"/>
-                <w:szCs w:val="21"/>
-              </w:rPr>
-              <w:t xml:space="preserve">thêm </w:t>
-            </w:r>
-            <w:r>
-              <w:rPr>
-                <w:rFonts w:ascii="Times New Roman" w:hAnsi="Times New Roman"/>
-                <w:sz w:val="21"/>
-                <w:szCs w:val="21"/>
-              </w:rPr>
-              <w:t>và quay lui về bước trước.</w:t>
+              <w:t>Hệ thống loại bỏ thông tin đã thêm và quay lui về bước trước.</w:t>
             </w:r>
           </w:p>
         </w:tc>
@@ -993,6 +885,7 @@
                 <w:szCs w:val="21"/>
                 <w:shd w:val="clear" w:color="auto" w:fill="FFFFFF"/>
               </w:rPr>
+              <w:lastRenderedPageBreak/>
               <w:t>Chuỗi sự kiện chính:</w:t>
             </w:r>
           </w:p>
@@ -1018,17 +911,7 @@
                 <w:szCs w:val="21"/>
                 <w:shd w:val="clear" w:color="auto" w:fill="FFFFFF"/>
               </w:rPr>
-              <w:t xml:space="preserve">1. Hệ thống hiển thị form </w:t>
-            </w:r>
-            <w:r>
-              <w:rPr>
-                <w:rFonts w:ascii="Times New Roman" w:hAnsi="Times New Roman"/>
-                <w:color w:val="000000"/>
-                <w:sz w:val="21"/>
-                <w:szCs w:val="21"/>
-                <w:shd w:val="clear" w:color="auto" w:fill="FFFFFF"/>
-              </w:rPr>
-              <w:t>chọn thông tin sản phẩm: size, số lượng …</w:t>
+              <w:t>1. Hệ thống hiển thị form chọn thông tin sản phẩm: size, số lượng …</w:t>
             </w:r>
           </w:p>
           <w:p>
@@ -1121,15 +1004,17 @@
                 <w:szCs w:val="21"/>
                 <w:shd w:val="clear" w:color="auto" w:fill="FFFFFF"/>
               </w:rPr>
-              <w:t>5. hệ thống thêm sản phẩm vào gi</w:t>
-            </w:r>
-            <w:r>
-              <w:rPr>
-                <w:rFonts w:ascii="Times New Roman" w:hAnsi="Times New Roman"/>
-                <w:color w:val="000000"/>
-                <w:shd w:val="clear" w:color="auto" w:fill="FFFFFF"/>
-              </w:rPr>
-              <w:t>ỏ hàng</w:t>
+              <w:t xml:space="preserve">5. hệ thống thêm sản phẩm vào </w:t>
+            </w:r>
+            <w:r>
+              <w:rPr>
+                <w:rFonts w:ascii="Times New Roman" w:hAnsi="Times New Roman"/>
+                <w:color w:val="000000"/>
+                <w:sz w:val="21"/>
+                <w:szCs w:val="21"/>
+                <w:shd w:val="clear" w:color="auto" w:fill="FFFFFF"/>
+              </w:rPr>
+              <w:t>CSDL</w:t>
             </w:r>
           </w:p>
         </w:tc>
@@ -1234,17 +1119,7 @@
                 <w:szCs w:val="21"/>
                 <w:shd w:val="clear" w:color="auto" w:fill="FFFFFF"/>
               </w:rPr>
-              <w:t xml:space="preserve">1.1 Hệ thống thông báo sản </w:t>
-            </w:r>
-            <w:r>
-              <w:rPr>
-                <w:rFonts w:ascii="Times New Roman" w:hAnsi="Times New Roman"/>
-                <w:color w:val="000000"/>
-                <w:sz w:val="21"/>
-                <w:szCs w:val="21"/>
-                <w:shd w:val="clear" w:color="auto" w:fill="FFFFFF"/>
-              </w:rPr>
-              <w:t>phẩm đã bán hết, vui lòng chọn sản phẩm khác</w:t>
+              <w:t>1.1 Hệ thống thông báo sản phẩm đã bán hết, vui lòng chọn sản phẩm khác</w:t>
             </w:r>
           </w:p>
         </w:tc>
@@ -1266,116 +1141,7 @@
           <w:bCs/>
           <w:color w:val="000000" w:themeColor="text1"/>
         </w:rPr>
-        <w:lastRenderedPageBreak/>
-        <w:t>K</w:t>
-      </w:r>
-      <w:r>
-        <w:rPr>
-          <w:rFonts w:ascii="Times New Roman" w:hAnsi="Times New Roman" w:cs="Times New Roman"/>
-          <w:b/>
-          <w:bCs/>
-          <w:color w:val="000000" w:themeColor="text1"/>
-        </w:rPr>
-        <w:t>ị</w:t>
-      </w:r>
-      <w:r>
-        <w:rPr>
-          <w:rFonts w:ascii="Times New Roman" w:hAnsi="Times New Roman" w:cs="Times New Roman"/>
-          <w:b/>
-          <w:bCs/>
-          <w:color w:val="000000" w:themeColor="text1"/>
-        </w:rPr>
-        <w:t>ch b</w:t>
-      </w:r>
-      <w:r>
-        <w:rPr>
-          <w:rFonts w:ascii="Times New Roman" w:hAnsi="Times New Roman" w:cs="Times New Roman"/>
-          <w:b/>
-          <w:bCs/>
-          <w:color w:val="000000" w:themeColor="text1"/>
-        </w:rPr>
-        <w:t>ả</w:t>
-      </w:r>
-      <w:r>
-        <w:rPr>
-          <w:rFonts w:ascii="Times New Roman" w:hAnsi="Times New Roman" w:cs="Times New Roman"/>
-          <w:b/>
-          <w:bCs/>
-          <w:color w:val="000000" w:themeColor="text1"/>
-        </w:rPr>
-        <w:t>n cho use case Xóa s</w:t>
-      </w:r>
-      <w:r>
-        <w:rPr>
-          <w:rFonts w:ascii="Times New Roman" w:hAnsi="Times New Roman" w:cs="Times New Roman"/>
-          <w:b/>
-          <w:bCs/>
-          <w:color w:val="000000" w:themeColor="text1"/>
-        </w:rPr>
-        <w:t>ả</w:t>
-      </w:r>
-      <w:r>
-        <w:rPr>
-          <w:rFonts w:ascii="Times New Roman" w:hAnsi="Times New Roman" w:cs="Times New Roman"/>
-          <w:b/>
-          <w:bCs/>
-          <w:color w:val="000000" w:themeColor="text1"/>
-        </w:rPr>
-        <w:t>n ph</w:t>
-      </w:r>
-      <w:r>
-        <w:rPr>
-          <w:rFonts w:ascii="Times New Roman" w:hAnsi="Times New Roman" w:cs="Times New Roman"/>
-          <w:b/>
-          <w:bCs/>
-          <w:color w:val="000000" w:themeColor="text1"/>
-        </w:rPr>
-        <w:t>ẩ</w:t>
-      </w:r>
-      <w:r>
-        <w:rPr>
-          <w:rFonts w:ascii="Times New Roman" w:hAnsi="Times New Roman" w:cs="Times New Roman"/>
-          <w:b/>
-          <w:bCs/>
-          <w:color w:val="000000" w:themeColor="text1"/>
-        </w:rPr>
-        <w:t>m kh</w:t>
-      </w:r>
-      <w:r>
-        <w:rPr>
-          <w:rFonts w:ascii="Times New Roman" w:hAnsi="Times New Roman" w:cs="Times New Roman"/>
-          <w:b/>
-          <w:bCs/>
-          <w:color w:val="000000" w:themeColor="text1"/>
-        </w:rPr>
-        <w:t>ỏ</w:t>
-      </w:r>
-      <w:r>
-        <w:rPr>
-          <w:rFonts w:ascii="Times New Roman" w:hAnsi="Times New Roman" w:cs="Times New Roman"/>
-          <w:b/>
-          <w:bCs/>
-          <w:color w:val="000000" w:themeColor="text1"/>
-        </w:rPr>
-        <w:t>i gi</w:t>
-      </w:r>
-      <w:r>
-        <w:rPr>
-          <w:rFonts w:ascii="Times New Roman" w:hAnsi="Times New Roman" w:cs="Times New Roman"/>
-          <w:b/>
-          <w:bCs/>
-          <w:color w:val="000000" w:themeColor="text1"/>
-        </w:rPr>
-        <w:t>ỏ</w:t>
-      </w:r>
-      <w:r>
-        <w:rPr>
-          <w:rFonts w:ascii="Times New Roman" w:hAnsi="Times New Roman" w:cs="Times New Roman"/>
-          <w:b/>
-          <w:bCs/>
-          <w:color w:val="000000" w:themeColor="text1"/>
-        </w:rPr>
-        <w:t xml:space="preserve"> hàng</w:t>
+        <w:t>Kịch bản cho use case Xóa sản phẩm khỏi giỏ hàng</w:t>
       </w:r>
     </w:p>
     <w:tbl>
@@ -1799,17 +1565,7 @@
                 <w:szCs w:val="21"/>
                 <w:shd w:val="clear" w:color="auto" w:fill="FFFFFF"/>
               </w:rPr>
-              <w:t xml:space="preserve">Khách hàng đăng nhập vào hệ </w:t>
-            </w:r>
-            <w:r>
-              <w:rPr>
-                <w:rFonts w:ascii="Times New Roman" w:hAnsi="Times New Roman"/>
-                <w:color w:val="000000"/>
-                <w:sz w:val="21"/>
-                <w:szCs w:val="21"/>
-                <w:shd w:val="clear" w:color="auto" w:fill="FFFFFF"/>
-              </w:rPr>
-              <w:t>thống và đã có sản phẩm được chọn trong giỏ hàng</w:t>
+              <w:t>Khách hàng đăng nhập vào hệ thống và đã có sản phẩm được chọn trong giỏ hàng</w:t>
             </w:r>
           </w:p>
         </w:tc>
@@ -2060,17 +1816,7 @@
                 <w:szCs w:val="21"/>
                 <w:shd w:val="clear" w:color="auto" w:fill="FFFFFF"/>
               </w:rPr>
-              <w:t xml:space="preserve">Khách hàng nhấn nút Xóa sản phẩm khỏi giỏ </w:t>
-            </w:r>
-            <w:r>
-              <w:rPr>
-                <w:rFonts w:ascii="Times New Roman" w:hAnsi="Times New Roman"/>
-                <w:color w:val="000000"/>
-                <w:sz w:val="21"/>
-                <w:szCs w:val="21"/>
-                <w:shd w:val="clear" w:color="auto" w:fill="FFFFFF"/>
-              </w:rPr>
-              <w:t>hàng</w:t>
+              <w:t>Khách hàng nhấn nút Xóa sản phẩm khỏi giỏ hàng</w:t>
             </w:r>
           </w:p>
         </w:tc>
@@ -2115,6 +1861,7 @@
                 <w:szCs w:val="21"/>
                 <w:shd w:val="clear" w:color="auto" w:fill="FFFFFF"/>
               </w:rPr>
+              <w:lastRenderedPageBreak/>
               <w:t>Chuỗi sự kiện chính:</w:t>
             </w:r>
           </w:p>
@@ -2190,7 +1937,17 @@
                 <w:szCs w:val="21"/>
                 <w:shd w:val="clear" w:color="auto" w:fill="FFFFFF"/>
               </w:rPr>
-              <w:t>3. Hệ thống kiểm tra thông tin và loại bỏ sản phẩm khỏi giỏ hàng</w:t>
+              <w:t xml:space="preserve">3. Hệ thống kiểm tra thông tin và loại bỏ sản phẩm khỏi </w:t>
+            </w:r>
+            <w:r>
+              <w:rPr>
+                <w:rFonts w:ascii="Times New Roman" w:hAnsi="Times New Roman"/>
+                <w:color w:val="000000"/>
+                <w:sz w:val="21"/>
+                <w:szCs w:val="21"/>
+                <w:shd w:val="clear" w:color="auto" w:fill="FFFFFF"/>
+              </w:rPr>
+              <w:t>CSDL</w:t>
             </w:r>
           </w:p>
           <w:p>
@@ -2328,79 +2085,7 @@
           <w:bCs/>
           <w:color w:val="000000" w:themeColor="text1"/>
         </w:rPr>
-        <w:t>BI</w:t>
-      </w:r>
-      <w:r>
-        <w:rPr>
-          <w:rFonts w:ascii="Times New Roman" w:hAnsi="Times New Roman" w:cs="Times New Roman"/>
-          <w:b/>
-          <w:bCs/>
-          <w:color w:val="000000" w:themeColor="text1"/>
-        </w:rPr>
-        <w:t>Ể</w:t>
-      </w:r>
-      <w:r>
-        <w:rPr>
-          <w:rFonts w:ascii="Times New Roman" w:hAnsi="Times New Roman" w:cs="Times New Roman"/>
-          <w:b/>
-          <w:bCs/>
-          <w:color w:val="000000" w:themeColor="text1"/>
-        </w:rPr>
-        <w:t>U Đ</w:t>
-      </w:r>
-      <w:r>
-        <w:rPr>
-          <w:rFonts w:ascii="Times New Roman" w:hAnsi="Times New Roman" w:cs="Times New Roman"/>
-          <w:b/>
-          <w:bCs/>
-          <w:color w:val="000000" w:themeColor="text1"/>
-        </w:rPr>
-        <w:t>Ồ</w:t>
-      </w:r>
-      <w:r>
-        <w:rPr>
-          <w:rFonts w:ascii="Times New Roman" w:hAnsi="Times New Roman" w:cs="Times New Roman"/>
-          <w:b/>
-          <w:bCs/>
-          <w:color w:val="000000" w:themeColor="text1"/>
-        </w:rPr>
-        <w:t xml:space="preserve"> HO</w:t>
-      </w:r>
-      <w:r>
-        <w:rPr>
-          <w:rFonts w:ascii="Times New Roman" w:hAnsi="Times New Roman" w:cs="Times New Roman"/>
-          <w:b/>
-          <w:bCs/>
-          <w:color w:val="000000" w:themeColor="text1"/>
-        </w:rPr>
-        <w:t>Ạ</w:t>
-      </w:r>
-      <w:r>
-        <w:rPr>
-          <w:rFonts w:ascii="Times New Roman" w:hAnsi="Times New Roman" w:cs="Times New Roman"/>
-          <w:b/>
-          <w:bCs/>
-          <w:color w:val="000000" w:themeColor="text1"/>
-        </w:rPr>
-        <w:t>T Đ</w:t>
-      </w:r>
-      <w:r>
-        <w:rPr>
-          <w:rFonts w:ascii="Times New Roman" w:hAnsi="Times New Roman" w:cs="Times New Roman"/>
-          <w:b/>
-          <w:bCs/>
-          <w:color w:val="000000" w:themeColor="text1"/>
-        </w:rPr>
-        <w:t>Ộ</w:t>
-      </w:r>
-      <w:r>
-        <w:rPr>
-          <w:rFonts w:ascii="Times New Roman" w:hAnsi="Times New Roman" w:cs="Times New Roman"/>
-          <w:b/>
-          <w:bCs/>
-          <w:color w:val="000000" w:themeColor="text1"/>
-        </w:rPr>
-        <w:t>NG</w:t>
+        <w:t>BIỂU ĐỒ HOẠT ĐỘNG</w:t>
       </w:r>
     </w:p>
     <w:p>
@@ -2419,89 +2104,7 @@
           <w:bCs/>
           <w:color w:val="000000" w:themeColor="text1"/>
         </w:rPr>
-        <w:lastRenderedPageBreak/>
-        <w:t>- Bi</w:t>
-      </w:r>
-      <w:r>
-        <w:rPr>
-          <w:rFonts w:ascii="Times New Roman" w:hAnsi="Times New Roman" w:cs="Times New Roman"/>
-          <w:b/>
-          <w:bCs/>
-          <w:color w:val="000000" w:themeColor="text1"/>
-        </w:rPr>
-        <w:t>ể</w:t>
-      </w:r>
-      <w:r>
-        <w:rPr>
-          <w:rFonts w:ascii="Times New Roman" w:hAnsi="Times New Roman" w:cs="Times New Roman"/>
-          <w:b/>
-          <w:bCs/>
-          <w:color w:val="000000" w:themeColor="text1"/>
-        </w:rPr>
-        <w:t>u đ</w:t>
-      </w:r>
-      <w:r>
-        <w:rPr>
-          <w:rFonts w:ascii="Times New Roman" w:hAnsi="Times New Roman" w:cs="Times New Roman"/>
-          <w:b/>
-          <w:bCs/>
-          <w:color w:val="000000" w:themeColor="text1"/>
-        </w:rPr>
-        <w:t>ồ</w:t>
-      </w:r>
-      <w:r>
-        <w:rPr>
-          <w:rFonts w:ascii="Times New Roman" w:hAnsi="Times New Roman" w:cs="Times New Roman"/>
-          <w:b/>
-          <w:bCs/>
-          <w:color w:val="000000" w:themeColor="text1"/>
-        </w:rPr>
-        <w:t xml:space="preserve"> ho</w:t>
-      </w:r>
-      <w:r>
-        <w:rPr>
-          <w:rFonts w:ascii="Times New Roman" w:hAnsi="Times New Roman" w:cs="Times New Roman"/>
-          <w:b/>
-          <w:bCs/>
-          <w:color w:val="000000" w:themeColor="text1"/>
-        </w:rPr>
-        <w:t>ạ</w:t>
-      </w:r>
-      <w:r>
-        <w:rPr>
-          <w:rFonts w:ascii="Times New Roman" w:hAnsi="Times New Roman" w:cs="Times New Roman"/>
-          <w:b/>
-          <w:bCs/>
-          <w:color w:val="000000" w:themeColor="text1"/>
-        </w:rPr>
-        <w:t xml:space="preserve">t </w:t>
-      </w:r>
-      <w:r>
-        <w:rPr>
-          <w:rFonts w:ascii="Times New Roman" w:hAnsi="Times New Roman" w:cs="Times New Roman"/>
-          <w:b/>
-          <w:bCs/>
-          <w:color w:val="000000" w:themeColor="text1"/>
-        </w:rPr>
-        <w:t>đ</w:t>
-      </w:r>
-      <w:r>
-        <w:rPr>
-          <w:rFonts w:ascii="Times New Roman" w:hAnsi="Times New Roman" w:cs="Times New Roman"/>
-          <w:b/>
-          <w:bCs/>
-          <w:color w:val="000000" w:themeColor="text1"/>
-        </w:rPr>
-        <w:t>ộ</w:t>
-      </w:r>
-      <w:r>
-        <w:rPr>
-          <w:rFonts w:ascii="Times New Roman" w:hAnsi="Times New Roman" w:cs="Times New Roman"/>
-          <w:b/>
-          <w:bCs/>
-          <w:color w:val="000000" w:themeColor="text1"/>
-        </w:rPr>
-        <w:t xml:space="preserve">ng cho </w:t>
+        <w:t xml:space="preserve">- Biểu đồ hoạt động cho </w:t>
       </w:r>
       <w:proofErr w:type="spellStart"/>
       <w:proofErr w:type="gramStart"/>
@@ -2532,61 +2135,7 @@
           <w:bCs/>
           <w:color w:val="000000" w:themeColor="text1"/>
         </w:rPr>
-        <w:t xml:space="preserve"> Thêm s</w:t>
-      </w:r>
-      <w:r>
-        <w:rPr>
-          <w:rFonts w:ascii="Times New Roman" w:hAnsi="Times New Roman" w:cs="Times New Roman"/>
-          <w:b/>
-          <w:bCs/>
-          <w:color w:val="000000" w:themeColor="text1"/>
-        </w:rPr>
-        <w:t>ả</w:t>
-      </w:r>
-      <w:r>
-        <w:rPr>
-          <w:rFonts w:ascii="Times New Roman" w:hAnsi="Times New Roman" w:cs="Times New Roman"/>
-          <w:b/>
-          <w:bCs/>
-          <w:color w:val="000000" w:themeColor="text1"/>
-        </w:rPr>
-        <w:t>n ph</w:t>
-      </w:r>
-      <w:r>
-        <w:rPr>
-          <w:rFonts w:ascii="Times New Roman" w:hAnsi="Times New Roman" w:cs="Times New Roman"/>
-          <w:b/>
-          <w:bCs/>
-          <w:color w:val="000000" w:themeColor="text1"/>
-        </w:rPr>
-        <w:t>ẩ</w:t>
-      </w:r>
-      <w:r>
-        <w:rPr>
-          <w:rFonts w:ascii="Times New Roman" w:hAnsi="Times New Roman" w:cs="Times New Roman"/>
-          <w:b/>
-          <w:bCs/>
-          <w:color w:val="000000" w:themeColor="text1"/>
-        </w:rPr>
-        <w:t>m vào gi</w:t>
-      </w:r>
-      <w:r>
-        <w:rPr>
-          <w:rFonts w:ascii="Times New Roman" w:hAnsi="Times New Roman" w:cs="Times New Roman"/>
-          <w:b/>
-          <w:bCs/>
-          <w:color w:val="000000" w:themeColor="text1"/>
-        </w:rPr>
-        <w:t>ỏ</w:t>
-      </w:r>
-      <w:r>
-        <w:rPr>
-          <w:rFonts w:ascii="Times New Roman" w:hAnsi="Times New Roman" w:cs="Times New Roman"/>
-          <w:b/>
-          <w:bCs/>
-          <w:color w:val="000000" w:themeColor="text1"/>
-        </w:rPr>
-        <w:t xml:space="preserve"> hàng</w:t>
+        <w:t xml:space="preserve"> Thêm sản phẩm vào giỏ hàng</w:t>
       </w:r>
     </w:p>
     <w:p>
@@ -2651,71 +2200,7 @@
           <w:b/>
           <w:bCs/>
         </w:rPr>
-        <w:t>-Bi</w:t>
-      </w:r>
-      <w:r>
-        <w:rPr>
-          <w:rFonts w:ascii="Times New Roman" w:hAnsi="Times New Roman" w:cs="Times New Roman"/>
-          <w:b/>
-          <w:bCs/>
-        </w:rPr>
-        <w:t>ể</w:t>
-      </w:r>
-      <w:r>
-        <w:rPr>
-          <w:rFonts w:ascii="Times New Roman" w:hAnsi="Times New Roman" w:cs="Times New Roman"/>
-          <w:b/>
-          <w:bCs/>
-        </w:rPr>
-        <w:t>u đ</w:t>
-      </w:r>
-      <w:r>
-        <w:rPr>
-          <w:rFonts w:ascii="Times New Roman" w:hAnsi="Times New Roman" w:cs="Times New Roman"/>
-          <w:b/>
-          <w:bCs/>
-        </w:rPr>
-        <w:t>ồ</w:t>
-      </w:r>
-      <w:r>
-        <w:rPr>
-          <w:rFonts w:ascii="Times New Roman" w:hAnsi="Times New Roman" w:cs="Times New Roman"/>
-          <w:b/>
-          <w:bCs/>
-        </w:rPr>
-        <w:t xml:space="preserve"> ho</w:t>
-      </w:r>
-      <w:r>
-        <w:rPr>
-          <w:rFonts w:ascii="Times New Roman" w:hAnsi="Times New Roman" w:cs="Times New Roman"/>
-          <w:b/>
-          <w:bCs/>
-        </w:rPr>
-        <w:t>ạ</w:t>
-      </w:r>
-      <w:r>
-        <w:rPr>
-          <w:rFonts w:ascii="Times New Roman" w:hAnsi="Times New Roman" w:cs="Times New Roman"/>
-          <w:b/>
-          <w:bCs/>
-        </w:rPr>
-        <w:t>t đ</w:t>
-      </w:r>
-      <w:r>
-        <w:rPr>
-          <w:rFonts w:ascii="Times New Roman" w:hAnsi="Times New Roman" w:cs="Times New Roman"/>
-          <w:b/>
-          <w:bCs/>
-        </w:rPr>
-        <w:t>ộ</w:t>
-      </w:r>
-      <w:r>
-        <w:rPr>
-          <w:rFonts w:ascii="Times New Roman" w:hAnsi="Times New Roman" w:cs="Times New Roman"/>
-          <w:b/>
-          <w:bCs/>
-        </w:rPr>
-        <w:t xml:space="preserve">ng cho </w:t>
+        <w:t xml:space="preserve">-Biểu đồ hoạt động cho </w:t>
       </w:r>
       <w:proofErr w:type="spellStart"/>
       <w:r>
@@ -2733,71 +2218,7 @@
           <w:b/>
           <w:bCs/>
         </w:rPr>
-        <w:t>: Xóa s</w:t>
-      </w:r>
-      <w:r>
-        <w:rPr>
-          <w:rFonts w:ascii="Times New Roman" w:hAnsi="Times New Roman" w:cs="Times New Roman"/>
-          <w:b/>
-          <w:bCs/>
-        </w:rPr>
-        <w:t>ả</w:t>
-      </w:r>
-      <w:r>
-        <w:rPr>
-          <w:rFonts w:ascii="Times New Roman" w:hAnsi="Times New Roman" w:cs="Times New Roman"/>
-          <w:b/>
-          <w:bCs/>
-        </w:rPr>
-        <w:t>n ph</w:t>
-      </w:r>
-      <w:r>
-        <w:rPr>
-          <w:rFonts w:ascii="Times New Roman" w:hAnsi="Times New Roman" w:cs="Times New Roman"/>
-          <w:b/>
-          <w:bCs/>
-        </w:rPr>
-        <w:t>ẩ</w:t>
-      </w:r>
-      <w:r>
-        <w:rPr>
-          <w:rFonts w:ascii="Times New Roman" w:hAnsi="Times New Roman" w:cs="Times New Roman"/>
-          <w:b/>
-          <w:bCs/>
-        </w:rPr>
-        <w:t>m kh</w:t>
-      </w:r>
-      <w:r>
-        <w:rPr>
-          <w:rFonts w:ascii="Times New Roman" w:hAnsi="Times New Roman" w:cs="Times New Roman"/>
-          <w:b/>
-          <w:bCs/>
-        </w:rPr>
-        <w:t>ỏ</w:t>
-      </w:r>
-      <w:r>
-        <w:rPr>
-          <w:rFonts w:ascii="Times New Roman" w:hAnsi="Times New Roman" w:cs="Times New Roman"/>
-          <w:b/>
-          <w:bCs/>
-        </w:rPr>
-        <w:t>i gi</w:t>
-      </w:r>
-      <w:r>
-        <w:rPr>
-          <w:rFonts w:ascii="Times New Roman" w:hAnsi="Times New Roman" w:cs="Times New Roman"/>
-          <w:b/>
-          <w:bCs/>
-        </w:rPr>
-        <w:t>ỏ</w:t>
-      </w:r>
-      <w:r>
-        <w:rPr>
-          <w:rFonts w:ascii="Times New Roman" w:hAnsi="Times New Roman" w:cs="Times New Roman"/>
-          <w:b/>
-          <w:bCs/>
-        </w:rPr>
-        <w:t xml:space="preserve"> hàng</w:t>
+        <w:t>: Xóa sản phẩm khỏi giỏ hàng</w:t>
       </w:r>
     </w:p>
     <w:p>
@@ -2850,6 +2271,11 @@
       </w:r>
     </w:p>
     <w:p>
+      <w:r>
+        <w:t>Sửa lại thành CSDL</w:t>
+      </w:r>
+    </w:p>
+    <w:p>
       <w:pPr>
         <w:rPr>
           <w:rFonts w:ascii="Times New Roman" w:hAnsi="Times New Roman" w:cs="Times New Roman"/>
@@ -2869,40 +2295,7 @@
           <w:sz w:val="28"/>
           <w:szCs w:val="28"/>
         </w:rPr>
-        <w:t>BĐ l</w:t>
-      </w:r>
-      <w:r>
-        <w:rPr>
-          <w:rFonts w:ascii="Times New Roman" w:hAnsi="Times New Roman" w:cs="Times New Roman"/>
-          <w:b/>
-          <w:bCs/>
-          <w:color w:val="000000" w:themeColor="text1"/>
-          <w:sz w:val="28"/>
-          <w:szCs w:val="28"/>
-        </w:rPr>
-        <w:t>ớ</w:t>
-      </w:r>
-      <w:r>
-        <w:rPr>
-          <w:rFonts w:ascii="Times New Roman" w:hAnsi="Times New Roman" w:cs="Times New Roman"/>
-          <w:b/>
-          <w:bCs/>
-          <w:color w:val="000000" w:themeColor="text1"/>
-          <w:sz w:val="28"/>
-          <w:szCs w:val="28"/>
-        </w:rPr>
-        <w:t xml:space="preserve">p </w:t>
-      </w:r>
-      <w:r>
-        <w:rPr>
-          <w:rFonts w:ascii="Times New Roman" w:hAnsi="Times New Roman" w:cs="Times New Roman"/>
-          <w:b/>
-          <w:bCs/>
-          <w:color w:val="000000" w:themeColor="text1"/>
-          <w:sz w:val="28"/>
-          <w:szCs w:val="28"/>
-        </w:rPr>
-        <w:t>phan tích</w:t>
+        <w:t>BĐ lớp phan tích</w:t>
       </w:r>
     </w:p>
     <w:p>
@@ -2983,47 +2376,7 @@
           <w:sz w:val="28"/>
           <w:szCs w:val="28"/>
         </w:rPr>
-        <w:t xml:space="preserve"> l</w:t>
-      </w:r>
-      <w:r>
-        <w:rPr>
-          <w:rFonts w:ascii="Times New Roman" w:hAnsi="Times New Roman" w:cs="Times New Roman"/>
-          <w:b/>
-          <w:bCs/>
-          <w:sz w:val="28"/>
-          <w:szCs w:val="28"/>
-        </w:rPr>
-        <w:t>ớ</w:t>
-      </w:r>
-      <w:r>
-        <w:rPr>
-          <w:rFonts w:ascii="Times New Roman" w:hAnsi="Times New Roman" w:cs="Times New Roman"/>
-          <w:b/>
-          <w:bCs/>
-          <w:sz w:val="28"/>
-          <w:szCs w:val="28"/>
-        </w:rPr>
-        <w:t>p chi ti</w:t>
-      </w:r>
-      <w:r>
-        <w:rPr>
-          <w:rFonts w:ascii="Times New Roman" w:hAnsi="Times New Roman" w:cs="Times New Roman"/>
-          <w:b/>
-          <w:bCs/>
-          <w:sz w:val="28"/>
-          <w:szCs w:val="28"/>
-        </w:rPr>
-        <w:t>ế</w:t>
-      </w:r>
-      <w:r>
-        <w:rPr>
-          <w:rFonts w:ascii="Times New Roman" w:hAnsi="Times New Roman" w:cs="Times New Roman"/>
-          <w:b/>
-          <w:bCs/>
-          <w:sz w:val="28"/>
-          <w:szCs w:val="28"/>
-        </w:rPr>
-        <w:t xml:space="preserve">t </w:t>
+        <w:t xml:space="preserve"> lớp chi tiết </w:t>
       </w:r>
     </w:p>
     <w:p>
@@ -3093,77 +2446,7 @@
           <w:sz w:val="28"/>
           <w:szCs w:val="28"/>
         </w:rPr>
-        <w:t>Bi</w:t>
-      </w:r>
-      <w:r>
-        <w:rPr>
-          <w:rFonts w:ascii="Times New Roman" w:hAnsi="Times New Roman" w:cs="Times New Roman"/>
-          <w:b/>
-          <w:bCs/>
-          <w:sz w:val="28"/>
-          <w:szCs w:val="28"/>
-        </w:rPr>
-        <w:t>ể</w:t>
-      </w:r>
-      <w:r>
-        <w:rPr>
-          <w:rFonts w:ascii="Times New Roman" w:hAnsi="Times New Roman" w:cs="Times New Roman"/>
-          <w:b/>
-          <w:bCs/>
-          <w:sz w:val="28"/>
-          <w:szCs w:val="28"/>
-        </w:rPr>
-        <w:t>u đ</w:t>
-      </w:r>
-      <w:r>
-        <w:rPr>
-          <w:rFonts w:ascii="Times New Roman" w:hAnsi="Times New Roman" w:cs="Times New Roman"/>
-          <w:b/>
-          <w:bCs/>
-          <w:sz w:val="28"/>
-          <w:szCs w:val="28"/>
-        </w:rPr>
-        <w:t>ồ</w:t>
-      </w:r>
-      <w:r>
-        <w:rPr>
-          <w:rFonts w:ascii="Times New Roman" w:hAnsi="Times New Roman" w:cs="Times New Roman"/>
-          <w:b/>
-          <w:bCs/>
-          <w:sz w:val="28"/>
-          <w:szCs w:val="28"/>
-        </w:rPr>
-        <w:t xml:space="preserve"> tu</w:t>
-      </w:r>
-      <w:r>
-        <w:rPr>
-          <w:rFonts w:ascii="Times New Roman" w:hAnsi="Times New Roman" w:cs="Times New Roman"/>
-          <w:b/>
-          <w:bCs/>
-          <w:sz w:val="28"/>
-          <w:szCs w:val="28"/>
-        </w:rPr>
-        <w:t>ầ</w:t>
-      </w:r>
-      <w:r>
-        <w:rPr>
-          <w:rFonts w:ascii="Times New Roman" w:hAnsi="Times New Roman" w:cs="Times New Roman"/>
-          <w:b/>
-          <w:bCs/>
-          <w:sz w:val="28"/>
-          <w:szCs w:val="28"/>
-        </w:rPr>
-        <w:t>n t</w:t>
-      </w:r>
-      <w:r>
-        <w:rPr>
-          <w:rFonts w:ascii="Times New Roman" w:hAnsi="Times New Roman" w:cs="Times New Roman"/>
-          <w:b/>
-          <w:bCs/>
-          <w:sz w:val="28"/>
-          <w:szCs w:val="28"/>
-        </w:rPr>
-        <w:t>ự</w:t>
+        <w:t>Biểu đồ tuần tự</w:t>
       </w:r>
     </w:p>
     <w:p>
@@ -3198,39 +2481,7 @@
           <w:b/>
           <w:bCs/>
         </w:rPr>
-        <w:t xml:space="preserve"> tu</w:t>
-      </w:r>
-      <w:r>
-        <w:rPr>
-          <w:rFonts w:ascii="Times New Roman" w:hAnsi="Times New Roman" w:cs="Times New Roman"/>
-          <w:b/>
-          <w:bCs/>
-        </w:rPr>
-        <w:t>ầ</w:t>
-      </w:r>
-      <w:r>
-        <w:rPr>
-          <w:rFonts w:ascii="Times New Roman" w:hAnsi="Times New Roman" w:cs="Times New Roman"/>
-          <w:b/>
-          <w:bCs/>
-        </w:rPr>
-        <w:t>n t</w:t>
-      </w:r>
-      <w:r>
-        <w:rPr>
-          <w:rFonts w:ascii="Times New Roman" w:hAnsi="Times New Roman" w:cs="Times New Roman"/>
-          <w:b/>
-          <w:bCs/>
-        </w:rPr>
-        <w:t>ự</w:t>
-      </w:r>
-      <w:r>
-        <w:rPr>
-          <w:rFonts w:ascii="Times New Roman" w:hAnsi="Times New Roman" w:cs="Times New Roman"/>
-          <w:b/>
-          <w:bCs/>
-        </w:rPr>
-        <w:t xml:space="preserve"> cho </w:t>
+        <w:t xml:space="preserve"> tuần tự cho </w:t>
       </w:r>
       <w:proofErr w:type="spellStart"/>
       <w:proofErr w:type="gramStart"/>
@@ -3276,23 +2527,7 @@
           <w:b/>
           <w:bCs/>
         </w:rPr>
-        <w:t xml:space="preserve"> vào gi</w:t>
-      </w:r>
-      <w:r>
-        <w:rPr>
-          <w:rFonts w:ascii="Times New Roman" w:hAnsi="Times New Roman" w:cs="Times New Roman"/>
-          <w:b/>
-          <w:bCs/>
-        </w:rPr>
-        <w:t>ỏ</w:t>
-      </w:r>
-      <w:r>
-        <w:rPr>
-          <w:rFonts w:ascii="Times New Roman" w:hAnsi="Times New Roman" w:cs="Times New Roman"/>
-          <w:b/>
-          <w:bCs/>
-        </w:rPr>
-        <w:t xml:space="preserve"> hàng</w:t>
+        <w:t xml:space="preserve"> vào giỏ hàng</w:t>
       </w:r>
     </w:p>
     <w:p/>
@@ -3390,39 +2625,7 @@
           <w:b/>
           <w:bCs/>
         </w:rPr>
-        <w:t xml:space="preserve"> tu</w:t>
-      </w:r>
-      <w:r>
-        <w:rPr>
-          <w:rFonts w:ascii="Times New Roman" w:hAnsi="Times New Roman" w:cs="Times New Roman"/>
-          <w:b/>
-          <w:bCs/>
-        </w:rPr>
-        <w:t>ầ</w:t>
-      </w:r>
-      <w:r>
-        <w:rPr>
-          <w:rFonts w:ascii="Times New Roman" w:hAnsi="Times New Roman" w:cs="Times New Roman"/>
-          <w:b/>
-          <w:bCs/>
-        </w:rPr>
-        <w:t>n t</w:t>
-      </w:r>
-      <w:r>
-        <w:rPr>
-          <w:rFonts w:ascii="Times New Roman" w:hAnsi="Times New Roman" w:cs="Times New Roman"/>
-          <w:b/>
-          <w:bCs/>
-        </w:rPr>
-        <w:t>ự</w:t>
-      </w:r>
-      <w:r>
-        <w:rPr>
-          <w:rFonts w:ascii="Times New Roman" w:hAnsi="Times New Roman" w:cs="Times New Roman"/>
-          <w:b/>
-          <w:bCs/>
-        </w:rPr>
-        <w:t xml:space="preserve"> cho </w:t>
+        <w:t xml:space="preserve"> tuần tự cho </w:t>
       </w:r>
       <w:proofErr w:type="spellStart"/>
       <w:proofErr w:type="gramStart"/>
@@ -3468,47 +2671,7 @@
           <w:b/>
           <w:bCs/>
         </w:rPr>
-        <w:t xml:space="preserve"> </w:t>
-      </w:r>
-      <w:r>
-        <w:rPr>
-          <w:rFonts w:ascii="Times New Roman" w:hAnsi="Times New Roman" w:cs="Times New Roman"/>
-          <w:b/>
-          <w:bCs/>
-        </w:rPr>
-        <w:t>kh</w:t>
-      </w:r>
-      <w:r>
-        <w:rPr>
-          <w:rFonts w:ascii="Times New Roman" w:hAnsi="Times New Roman" w:cs="Times New Roman"/>
-          <w:b/>
-          <w:bCs/>
-        </w:rPr>
-        <w:t>ỏ</w:t>
-      </w:r>
-      <w:r>
-        <w:rPr>
-          <w:rFonts w:ascii="Times New Roman" w:hAnsi="Times New Roman" w:cs="Times New Roman"/>
-          <w:b/>
-          <w:bCs/>
-        </w:rPr>
-        <w:t>i gi</w:t>
-      </w:r>
-      <w:r>
-        <w:rPr>
-          <w:rFonts w:ascii="Times New Roman" w:hAnsi="Times New Roman" w:cs="Times New Roman"/>
-          <w:b/>
-          <w:bCs/>
-        </w:rPr>
-        <w:t>ỏ</w:t>
-      </w:r>
-      <w:r>
-        <w:rPr>
-          <w:rFonts w:ascii="Times New Roman" w:hAnsi="Times New Roman" w:cs="Times New Roman"/>
-          <w:b/>
-          <w:bCs/>
-        </w:rPr>
-        <w:t xml:space="preserve"> hàng</w:t>
+        <w:t xml:space="preserve"> khỏi giỏ hàng</w:t>
       </w:r>
     </w:p>
     <w:p>
@@ -3577,67 +2740,7 @@
           <w:sz w:val="28"/>
           <w:szCs w:val="28"/>
         </w:rPr>
-        <w:t>Bi</w:t>
-      </w:r>
-      <w:r>
-        <w:rPr>
-          <w:rFonts w:ascii="Times New Roman" w:hAnsi="Times New Roman" w:cs="Times New Roman"/>
-          <w:b/>
-          <w:bCs/>
-          <w:sz w:val="28"/>
-          <w:szCs w:val="28"/>
-        </w:rPr>
-        <w:t>ể</w:t>
-      </w:r>
-      <w:r>
-        <w:rPr>
-          <w:rFonts w:ascii="Times New Roman" w:hAnsi="Times New Roman" w:cs="Times New Roman"/>
-          <w:b/>
-          <w:bCs/>
-          <w:sz w:val="28"/>
-          <w:szCs w:val="28"/>
-        </w:rPr>
-        <w:t>u đ</w:t>
-      </w:r>
-      <w:r>
-        <w:rPr>
-          <w:rFonts w:ascii="Times New Roman" w:hAnsi="Times New Roman" w:cs="Times New Roman"/>
-          <w:b/>
-          <w:bCs/>
-          <w:sz w:val="28"/>
-          <w:szCs w:val="28"/>
-        </w:rPr>
-        <w:t>ồ</w:t>
-      </w:r>
-      <w:r>
-        <w:rPr>
-          <w:rFonts w:ascii="Times New Roman" w:hAnsi="Times New Roman" w:cs="Times New Roman"/>
-          <w:b/>
-          <w:bCs/>
-          <w:sz w:val="28"/>
-          <w:szCs w:val="28"/>
-        </w:rPr>
-        <w:t xml:space="preserve"> c</w:t>
-      </w:r>
-      <w:r>
-        <w:rPr>
-          <w:rFonts w:ascii="Times New Roman" w:hAnsi="Times New Roman" w:cs="Times New Roman"/>
-          <w:b/>
-          <w:bCs/>
-          <w:sz w:val="28"/>
-          <w:szCs w:val="28"/>
-        </w:rPr>
-        <w:t>ộ</w:t>
-      </w:r>
-      <w:r>
-        <w:rPr>
-          <w:rFonts w:ascii="Times New Roman" w:hAnsi="Times New Roman" w:cs="Times New Roman"/>
-          <w:b/>
-          <w:bCs/>
-          <w:sz w:val="28"/>
-          <w:szCs w:val="28"/>
-        </w:rPr>
-        <w:t xml:space="preserve">ng tác </w:t>
+        <w:t xml:space="preserve">Biểu đồ cộng tác </w:t>
       </w:r>
     </w:p>
     <w:p>
@@ -3672,23 +2775,7 @@
           <w:b/>
           <w:bCs/>
         </w:rPr>
-        <w:t xml:space="preserve"> c</w:t>
-      </w:r>
-      <w:r>
-        <w:rPr>
-          <w:rFonts w:ascii="Times New Roman" w:hAnsi="Times New Roman" w:cs="Times New Roman"/>
-          <w:b/>
-          <w:bCs/>
-        </w:rPr>
-        <w:t>ộ</w:t>
-      </w:r>
-      <w:r>
-        <w:rPr>
-          <w:rFonts w:ascii="Times New Roman" w:hAnsi="Times New Roman" w:cs="Times New Roman"/>
-          <w:b/>
-          <w:bCs/>
-        </w:rPr>
-        <w:t xml:space="preserve">ng tác cho </w:t>
+        <w:t xml:space="preserve"> cộng tác cho </w:t>
       </w:r>
       <w:proofErr w:type="spellStart"/>
       <w:proofErr w:type="gramStart"/>
@@ -3734,23 +2821,7 @@
           <w:b/>
           <w:bCs/>
         </w:rPr>
-        <w:t xml:space="preserve"> vao gi</w:t>
-      </w:r>
-      <w:r>
-        <w:rPr>
-          <w:rFonts w:ascii="Times New Roman" w:hAnsi="Times New Roman" w:cs="Times New Roman"/>
-          <w:b/>
-          <w:bCs/>
-        </w:rPr>
-        <w:t>ỏ</w:t>
-      </w:r>
-      <w:r>
-        <w:rPr>
-          <w:rFonts w:ascii="Times New Roman" w:hAnsi="Times New Roman" w:cs="Times New Roman"/>
-          <w:b/>
-          <w:bCs/>
-        </w:rPr>
-        <w:t xml:space="preserve"> hàng</w:t>
+        <w:t xml:space="preserve"> vao giỏ hàng</w:t>
       </w:r>
     </w:p>
     <w:p>
@@ -3833,23 +2904,7 @@
           <w:b/>
           <w:bCs/>
         </w:rPr>
-        <w:t xml:space="preserve"> c</w:t>
-      </w:r>
-      <w:r>
-        <w:rPr>
-          <w:rFonts w:ascii="Times New Roman" w:hAnsi="Times New Roman" w:cs="Times New Roman"/>
-          <w:b/>
-          <w:bCs/>
-        </w:rPr>
-        <w:t>ộ</w:t>
-      </w:r>
-      <w:r>
-        <w:rPr>
-          <w:rFonts w:ascii="Times New Roman" w:hAnsi="Times New Roman" w:cs="Times New Roman"/>
-          <w:b/>
-          <w:bCs/>
-        </w:rPr>
-        <w:t xml:space="preserve">ng tác cho </w:t>
+        <w:t xml:space="preserve"> cộng tác cho </w:t>
       </w:r>
       <w:proofErr w:type="spellStart"/>
       <w:proofErr w:type="gramStart"/>
@@ -3895,39 +2950,7 @@
           <w:b/>
           <w:bCs/>
         </w:rPr>
-        <w:t xml:space="preserve"> kh</w:t>
-      </w:r>
-      <w:r>
-        <w:rPr>
-          <w:rFonts w:ascii="Times New Roman" w:hAnsi="Times New Roman" w:cs="Times New Roman"/>
-          <w:b/>
-          <w:bCs/>
-        </w:rPr>
-        <w:t>ỏ</w:t>
-      </w:r>
-      <w:r>
-        <w:rPr>
-          <w:rFonts w:ascii="Times New Roman" w:hAnsi="Times New Roman" w:cs="Times New Roman"/>
-          <w:b/>
-          <w:bCs/>
-        </w:rPr>
-        <w:t>i gi</w:t>
-      </w:r>
-      <w:r>
-        <w:rPr>
-          <w:rFonts w:ascii="Times New Roman" w:hAnsi="Times New Roman" w:cs="Times New Roman"/>
-          <w:b/>
-          <w:bCs/>
-        </w:rPr>
-        <w:t>ỏ</w:t>
-      </w:r>
-      <w:r>
-        <w:rPr>
-          <w:rFonts w:ascii="Times New Roman" w:hAnsi="Times New Roman" w:cs="Times New Roman"/>
-          <w:b/>
-          <w:bCs/>
-        </w:rPr>
-        <w:t xml:space="preserve"> hàng</w:t>
+        <w:t xml:space="preserve"> khỏi giỏ hàng</w:t>
       </w:r>
     </w:p>
     <w:p>
@@ -4980,10 +4003,6 @@
 </file>
 
 <file path=customXml/item1.xml><?xml version="1.0" encoding="utf-8"?>
-<b:Sources xmlns:b="http://schemas.openxmlformats.org/officeDocument/2006/bibliography" xmlns="http://schemas.openxmlformats.org/officeDocument/2006/bibliography" SelectedStyle="\APASixthEditionOfficeOnline.xsl" StyleName="APA" Version="6"/>
-</file>
-
-<file path=customXml/item2.xml><?xml version="1.0" encoding="utf-8"?>
 <s:customData xmlns="http://www.wps.cn/officeDocument/2013/wpsCustomData" xmlns:s="http://www.wps.cn/officeDocument/2013/wpsCustomData">
   <customSectProps>
     <customSectPr/>
@@ -4991,18 +4010,22 @@
 </s:customData>
 </file>
 
+<file path=customXml/item2.xml><?xml version="1.0" encoding="utf-8"?>
+<b:Sources xmlns:b="http://schemas.openxmlformats.org/officeDocument/2006/bibliography" xmlns="http://schemas.openxmlformats.org/officeDocument/2006/bibliography" SelectedStyle="\APASixthEditionOfficeOnline.xsl" StyleName="APA" Version="6"/>
+</file>
+
 <file path=customXml/itemProps1.xml><?xml version="1.0" encoding="utf-8"?>
+<ds:datastoreItem xmlns:ds="http://schemas.openxmlformats.org/officeDocument/2006/customXml" ds:itemID="{B1977F7D-205B-4081-913C-38D41E755F92}">
+  <ds:schemaRefs>
+    <ds:schemaRef ds:uri="http://www.wps.cn/officeDocument/2013/wpsCustomData"/>
+  </ds:schemaRefs>
+</ds:datastoreItem>
+</file>
+
+<file path=customXml/itemProps2.xml><?xml version="1.0" encoding="utf-8"?>
 <ds:datastoreItem xmlns:ds="http://schemas.openxmlformats.org/officeDocument/2006/customXml" ds:itemID="{4005A906-5383-4B56-B055-8110F8E29CAC}">
   <ds:schemaRefs>
     <ds:schemaRef ds:uri="http://schemas.openxmlformats.org/officeDocument/2006/bibliography"/>
   </ds:schemaRefs>
 </ds:datastoreItem>
-</file>
-
-<file path=customXml/itemProps2.xml><?xml version="1.0" encoding="utf-8"?>
-<ds:datastoreItem xmlns:ds="http://schemas.openxmlformats.org/officeDocument/2006/customXml" ds:itemID="{B1977F7D-205B-4081-913C-38D41E755F92}">
-  <ds:schemaRefs>
-    <ds:schemaRef ds:uri="http://www.wps.cn/officeDocument/2013/wpsCustomData"/>
-  </ds:schemaRefs>
-</ds:datastoreItem>
 </file>
--- a/KỊCH BẢN thêm xóa sp giỏ hàngggg.docx
+++ b/KỊCH BẢN thêm xóa sp giỏ hàngggg.docx
@@ -108,7 +108,6 @@
         </w:rPr>
         <w:t> </w:t>
       </w:r>
-      <w:proofErr w:type="gramStart"/>
       <w:r>
         <w:rPr>
           <w:rFonts w:ascii="Times New Roman" w:hAnsi="Times New Roman" w:cs="Times New Roman"/>
@@ -129,43 +128,7 @@
           <w:sz w:val="21"/>
           <w:szCs w:val="21"/>
         </w:rPr>
-        <w:t>Kịch</w:t>
-      </w:r>
-      <w:proofErr w:type="gramEnd"/>
-      <w:r>
-        <w:rPr>
-          <w:rFonts w:ascii="Times New Roman" w:hAnsi="Times New Roman" w:cs="Times New Roman"/>
-          <w:b/>
-          <w:bCs/>
-          <w:color w:val="000000" w:themeColor="text1"/>
-          <w:sz w:val="21"/>
-          <w:szCs w:val="21"/>
-        </w:rPr>
-        <w:t xml:space="preserve"> bản cho </w:t>
-      </w:r>
-      <w:proofErr w:type="spellStart"/>
-      <w:r>
-        <w:rPr>
-          <w:rFonts w:ascii="Times New Roman" w:hAnsi="Times New Roman" w:cs="Times New Roman"/>
-          <w:b/>
-          <w:bCs/>
-          <w:color w:val="000000" w:themeColor="text1"/>
-          <w:sz w:val="21"/>
-          <w:szCs w:val="21"/>
-        </w:rPr>
-        <w:t>usecase</w:t>
-      </w:r>
-      <w:proofErr w:type="spellEnd"/>
-      <w:r>
-        <w:rPr>
-          <w:rFonts w:ascii="Times New Roman" w:hAnsi="Times New Roman" w:cs="Times New Roman"/>
-          <w:b/>
-          <w:bCs/>
-          <w:color w:val="000000" w:themeColor="text1"/>
-          <w:sz w:val="21"/>
-          <w:szCs w:val="21"/>
-        </w:rPr>
-        <w:t xml:space="preserve"> Thêm sản phẩm vào giỏ hàng </w:t>
+        <w:t xml:space="preserve">Kịch bản cho usecase Thêm sản phẩm vào giỏ hàng </w:t>
       </w:r>
     </w:p>
     <w:tbl>
@@ -2017,20 +1980,8 @@
                 <w:szCs w:val="21"/>
                 <w:shd w:val="clear" w:color="auto" w:fill="FFFFFF"/>
               </w:rPr>
-              <w:t xml:space="preserve">Ngoại </w:t>
-            </w:r>
-            <w:proofErr w:type="gramStart"/>
-            <w:r>
-              <w:rPr>
-                <w:rFonts w:ascii="Times New Roman" w:hAnsi="Times New Roman"/>
-                <w:color w:val="000000"/>
-                <w:sz w:val="21"/>
-                <w:szCs w:val="21"/>
-                <w:shd w:val="clear" w:color="auto" w:fill="FFFFFF"/>
-              </w:rPr>
-              <w:t>lệ :</w:t>
-            </w:r>
-            <w:proofErr w:type="gramEnd"/>
+              <w:t>Ngoại lệ :</w:t>
+            </w:r>
           </w:p>
           <w:p>
             <w:pPr>
@@ -2104,38 +2055,7 @@
           <w:bCs/>
           <w:color w:val="000000" w:themeColor="text1"/>
         </w:rPr>
-        <w:t xml:space="preserve">- Biểu đồ hoạt động cho </w:t>
-      </w:r>
-      <w:proofErr w:type="spellStart"/>
-      <w:proofErr w:type="gramStart"/>
-      <w:r>
-        <w:rPr>
-          <w:rFonts w:ascii="Times New Roman" w:hAnsi="Times New Roman" w:cs="Times New Roman"/>
-          <w:b/>
-          <w:bCs/>
-          <w:color w:val="000000" w:themeColor="text1"/>
-        </w:rPr>
-        <w:t>usecase</w:t>
-      </w:r>
-      <w:proofErr w:type="spellEnd"/>
-      <w:r>
-        <w:rPr>
-          <w:rFonts w:ascii="Times New Roman" w:hAnsi="Times New Roman" w:cs="Times New Roman"/>
-          <w:b/>
-          <w:bCs/>
-          <w:color w:val="000000" w:themeColor="text1"/>
-        </w:rPr>
-        <w:t xml:space="preserve"> :</w:t>
-      </w:r>
-      <w:proofErr w:type="gramEnd"/>
-      <w:r>
-        <w:rPr>
-          <w:rFonts w:ascii="Times New Roman" w:hAnsi="Times New Roman" w:cs="Times New Roman"/>
-          <w:b/>
-          <w:bCs/>
-          <w:color w:val="000000" w:themeColor="text1"/>
-        </w:rPr>
-        <w:t xml:space="preserve"> Thêm sản phẩm vào giỏ hàng</w:t>
+        <w:t>- Biểu đồ hoạt động cho usecase : Thêm sản phẩm vào giỏ hàng</w:t>
       </w:r>
     </w:p>
     <w:p>
@@ -2200,25 +2120,7 @@
           <w:b/>
           <w:bCs/>
         </w:rPr>
-        <w:t xml:space="preserve">-Biểu đồ hoạt động cho </w:t>
-      </w:r>
-      <w:proofErr w:type="spellStart"/>
-      <w:r>
-        <w:rPr>
-          <w:rFonts w:ascii="Times New Roman" w:hAnsi="Times New Roman" w:cs="Times New Roman"/>
-          <w:b/>
-          <w:bCs/>
-        </w:rPr>
-        <w:t>usecase</w:t>
-      </w:r>
-      <w:proofErr w:type="spellEnd"/>
-      <w:r>
-        <w:rPr>
-          <w:rFonts w:ascii="Times New Roman" w:hAnsi="Times New Roman" w:cs="Times New Roman"/>
-          <w:b/>
-          <w:bCs/>
-        </w:rPr>
-        <w:t>: Xóa sản phẩm khỏi giỏ hàng</w:t>
+        <w:t>-Biểu đồ hoạt động cho usecase: Xóa sản phẩm khỏi giỏ hàng</w:t>
       </w:r>
     </w:p>
     <w:p>
@@ -2356,7 +2258,6 @@
           <w:szCs w:val="28"/>
         </w:rPr>
       </w:pPr>
-      <w:proofErr w:type="spellStart"/>
       <w:r>
         <w:rPr>
           <w:rFonts w:ascii="Times New Roman" w:hAnsi="Times New Roman" w:cs="Times New Roman"/>
@@ -2365,18 +2266,7 @@
           <w:sz w:val="28"/>
           <w:szCs w:val="28"/>
         </w:rPr>
-        <w:t>Bdo</w:t>
-      </w:r>
-      <w:proofErr w:type="spellEnd"/>
-      <w:r>
-        <w:rPr>
-          <w:rFonts w:ascii="Times New Roman" w:hAnsi="Times New Roman" w:cs="Times New Roman"/>
-          <w:b/>
-          <w:bCs/>
-          <w:sz w:val="28"/>
-          <w:szCs w:val="28"/>
-        </w:rPr>
-        <w:t xml:space="preserve"> lớp chi tiết </w:t>
+        <w:t xml:space="preserve">Bdo lớp chi tiết </w:t>
       </w:r>
     </w:p>
     <w:p>
@@ -2429,6 +2319,16 @@
       </w:r>
     </w:p>
     <w:p>
+      <w:r>
+        <w:t>Xóa: giá, mô tat, size, chất liệu</w:t>
+      </w:r>
+    </w:p>
+    <w:p>
+      <w:r>
+        <w:t>Thêm: tổng tiền</w:t>
+      </w:r>
+    </w:p>
+    <w:p>
       <w:pPr>
         <w:rPr>
           <w:rFonts w:ascii="Times New Roman" w:hAnsi="Times New Roman" w:cs="Times New Roman"/>
@@ -2463,79 +2363,16 @@
           <w:b/>
           <w:bCs/>
         </w:rPr>
-        <w:t>-</w:t>
+        <w:t>-Bdo tuần tự cho usecase : Thêm sp vào giỏ hàng</w:t>
       </w:r>
-      <w:proofErr w:type="spellStart"/>
+    </w:p>
+    <w:p/>
+    <w:p>
       <w:r>
         <w:rPr>
-          <w:rFonts w:ascii="Times New Roman" w:hAnsi="Times New Roman" w:cs="Times New Roman"/>
-          <w:b/>
-          <w:bCs/>
-        </w:rPr>
-        <w:t>Bdo</w:t>
-      </w:r>
-      <w:proofErr w:type="spellEnd"/>
-      <w:r>
-        <w:rPr>
-          <w:rFonts w:ascii="Times New Roman" w:hAnsi="Times New Roman" w:cs="Times New Roman"/>
-          <w:b/>
-          <w:bCs/>
-        </w:rPr>
-        <w:t xml:space="preserve"> tuần tự cho </w:t>
-      </w:r>
-      <w:proofErr w:type="spellStart"/>
-      <w:proofErr w:type="gramStart"/>
-      <w:r>
-        <w:rPr>
-          <w:rFonts w:ascii="Times New Roman" w:hAnsi="Times New Roman" w:cs="Times New Roman"/>
-          <w:b/>
-          <w:bCs/>
-        </w:rPr>
-        <w:t>usecase</w:t>
-      </w:r>
-      <w:proofErr w:type="spellEnd"/>
-      <w:r>
-        <w:rPr>
-          <w:rFonts w:ascii="Times New Roman" w:hAnsi="Times New Roman" w:cs="Times New Roman"/>
-          <w:b/>
-          <w:bCs/>
-        </w:rPr>
-        <w:t xml:space="preserve"> :</w:t>
-      </w:r>
-      <w:proofErr w:type="gramEnd"/>
-      <w:r>
-        <w:rPr>
-          <w:rFonts w:ascii="Times New Roman" w:hAnsi="Times New Roman" w:cs="Times New Roman"/>
-          <w:b/>
-          <w:bCs/>
-        </w:rPr>
-        <w:t xml:space="preserve"> Thêm </w:t>
-      </w:r>
-      <w:proofErr w:type="spellStart"/>
-      <w:r>
-        <w:rPr>
-          <w:rFonts w:ascii="Times New Roman" w:hAnsi="Times New Roman" w:cs="Times New Roman"/>
-          <w:b/>
-          <w:bCs/>
-        </w:rPr>
-        <w:t>sp</w:t>
-      </w:r>
-      <w:proofErr w:type="spellEnd"/>
-      <w:r>
-        <w:rPr>
-          <w:rFonts w:ascii="Times New Roman" w:hAnsi="Times New Roman" w:cs="Times New Roman"/>
-          <w:b/>
-          <w:bCs/>
-        </w:rPr>
-        <w:t xml:space="preserve"> vào giỏ hàng</w:t>
-      </w:r>
-    </w:p>
-    <w:p/>
-    <w:p>
-      <w:r>
-        <w:rPr>
           <w:noProof/>
         </w:rPr>
+        <w:lastRenderedPageBreak/>
         <w:drawing>
           <wp:inline distT="0" distB="0" distL="114300" distR="114300" wp14:anchorId="13CF73C2" wp14:editId="189891C0">
             <wp:extent cx="5939790" cy="4083050"/>
@@ -2606,79 +2443,15 @@
           <w:b/>
           <w:bCs/>
         </w:rPr>
+        <w:t>-Bdo tuần tự cho usecase : Xóa sp khỏi giỏ hàng</w:t>
+      </w:r>
+    </w:p>
+    <w:p>
+      <w:r>
+        <w:rPr>
+          <w:noProof/>
+        </w:rPr>
         <w:lastRenderedPageBreak/>
-        <w:t>-</w:t>
-      </w:r>
-      <w:proofErr w:type="spellStart"/>
-      <w:r>
-        <w:rPr>
-          <w:rFonts w:ascii="Times New Roman" w:hAnsi="Times New Roman" w:cs="Times New Roman"/>
-          <w:b/>
-          <w:bCs/>
-        </w:rPr>
-        <w:t>Bdo</w:t>
-      </w:r>
-      <w:proofErr w:type="spellEnd"/>
-      <w:r>
-        <w:rPr>
-          <w:rFonts w:ascii="Times New Roman" w:hAnsi="Times New Roman" w:cs="Times New Roman"/>
-          <w:b/>
-          <w:bCs/>
-        </w:rPr>
-        <w:t xml:space="preserve"> tuần tự cho </w:t>
-      </w:r>
-      <w:proofErr w:type="spellStart"/>
-      <w:proofErr w:type="gramStart"/>
-      <w:r>
-        <w:rPr>
-          <w:rFonts w:ascii="Times New Roman" w:hAnsi="Times New Roman" w:cs="Times New Roman"/>
-          <w:b/>
-          <w:bCs/>
-        </w:rPr>
-        <w:t>usecase</w:t>
-      </w:r>
-      <w:proofErr w:type="spellEnd"/>
-      <w:r>
-        <w:rPr>
-          <w:rFonts w:ascii="Times New Roman" w:hAnsi="Times New Roman" w:cs="Times New Roman"/>
-          <w:b/>
-          <w:bCs/>
-        </w:rPr>
-        <w:t xml:space="preserve"> :</w:t>
-      </w:r>
-      <w:proofErr w:type="gramEnd"/>
-      <w:r>
-        <w:rPr>
-          <w:rFonts w:ascii="Times New Roman" w:hAnsi="Times New Roman" w:cs="Times New Roman"/>
-          <w:b/>
-          <w:bCs/>
-        </w:rPr>
-        <w:t xml:space="preserve"> Xóa </w:t>
-      </w:r>
-      <w:proofErr w:type="spellStart"/>
-      <w:r>
-        <w:rPr>
-          <w:rFonts w:ascii="Times New Roman" w:hAnsi="Times New Roman" w:cs="Times New Roman"/>
-          <w:b/>
-          <w:bCs/>
-        </w:rPr>
-        <w:t>sp</w:t>
-      </w:r>
-      <w:proofErr w:type="spellEnd"/>
-      <w:r>
-        <w:rPr>
-          <w:rFonts w:ascii="Times New Roman" w:hAnsi="Times New Roman" w:cs="Times New Roman"/>
-          <w:b/>
-          <w:bCs/>
-        </w:rPr>
-        <w:t xml:space="preserve"> khỏi giỏ hàng</w:t>
-      </w:r>
-    </w:p>
-    <w:p>
-      <w:r>
-        <w:rPr>
-          <w:noProof/>
-        </w:rPr>
         <w:drawing>
           <wp:inline distT="0" distB="0" distL="114300" distR="114300" wp14:anchorId="301C3609" wp14:editId="4551D574">
             <wp:extent cx="5941695" cy="4004310"/>
@@ -2757,71 +2530,7 @@
           <w:b/>
           <w:bCs/>
         </w:rPr>
-        <w:t>-</w:t>
-      </w:r>
-      <w:proofErr w:type="spellStart"/>
-      <w:r>
-        <w:rPr>
-          <w:rFonts w:ascii="Times New Roman" w:hAnsi="Times New Roman" w:cs="Times New Roman"/>
-          <w:b/>
-          <w:bCs/>
-        </w:rPr>
-        <w:t>Bdo</w:t>
-      </w:r>
-      <w:proofErr w:type="spellEnd"/>
-      <w:r>
-        <w:rPr>
-          <w:rFonts w:ascii="Times New Roman" w:hAnsi="Times New Roman" w:cs="Times New Roman"/>
-          <w:b/>
-          <w:bCs/>
-        </w:rPr>
-        <w:t xml:space="preserve"> cộng tác cho </w:t>
-      </w:r>
-      <w:proofErr w:type="spellStart"/>
-      <w:proofErr w:type="gramStart"/>
-      <w:r>
-        <w:rPr>
-          <w:rFonts w:ascii="Times New Roman" w:hAnsi="Times New Roman" w:cs="Times New Roman"/>
-          <w:b/>
-          <w:bCs/>
-        </w:rPr>
-        <w:t>usecase</w:t>
-      </w:r>
-      <w:proofErr w:type="spellEnd"/>
-      <w:r>
-        <w:rPr>
-          <w:rFonts w:ascii="Times New Roman" w:hAnsi="Times New Roman" w:cs="Times New Roman"/>
-          <w:b/>
-          <w:bCs/>
-        </w:rPr>
-        <w:t xml:space="preserve"> :</w:t>
-      </w:r>
-      <w:proofErr w:type="gramEnd"/>
-      <w:r>
-        <w:rPr>
-          <w:rFonts w:ascii="Times New Roman" w:hAnsi="Times New Roman" w:cs="Times New Roman"/>
-          <w:b/>
-          <w:bCs/>
-        </w:rPr>
-        <w:t xml:space="preserve"> Them </w:t>
-      </w:r>
-      <w:proofErr w:type="spellStart"/>
-      <w:r>
-        <w:rPr>
-          <w:rFonts w:ascii="Times New Roman" w:hAnsi="Times New Roman" w:cs="Times New Roman"/>
-          <w:b/>
-          <w:bCs/>
-        </w:rPr>
-        <w:t>sp</w:t>
-      </w:r>
-      <w:proofErr w:type="spellEnd"/>
-      <w:r>
-        <w:rPr>
-          <w:rFonts w:ascii="Times New Roman" w:hAnsi="Times New Roman" w:cs="Times New Roman"/>
-          <w:b/>
-          <w:bCs/>
-        </w:rPr>
-        <w:t xml:space="preserve"> vao giỏ hàng</w:t>
+        <w:t>-Bdo cộng tác cho usecase : Them sp vao giỏ hàng</w:t>
       </w:r>
     </w:p>
     <w:p>
@@ -2886,71 +2595,7 @@
           <w:b/>
           <w:bCs/>
         </w:rPr>
-        <w:t>-</w:t>
-      </w:r>
-      <w:proofErr w:type="spellStart"/>
-      <w:r>
-        <w:rPr>
-          <w:rFonts w:ascii="Times New Roman" w:hAnsi="Times New Roman" w:cs="Times New Roman"/>
-          <w:b/>
-          <w:bCs/>
-        </w:rPr>
-        <w:t>Bdo</w:t>
-      </w:r>
-      <w:proofErr w:type="spellEnd"/>
-      <w:r>
-        <w:rPr>
-          <w:rFonts w:ascii="Times New Roman" w:hAnsi="Times New Roman" w:cs="Times New Roman"/>
-          <w:b/>
-          <w:bCs/>
-        </w:rPr>
-        <w:t xml:space="preserve"> cộng tác cho </w:t>
-      </w:r>
-      <w:proofErr w:type="spellStart"/>
-      <w:proofErr w:type="gramStart"/>
-      <w:r>
-        <w:rPr>
-          <w:rFonts w:ascii="Times New Roman" w:hAnsi="Times New Roman" w:cs="Times New Roman"/>
-          <w:b/>
-          <w:bCs/>
-        </w:rPr>
-        <w:t>usecase</w:t>
-      </w:r>
-      <w:proofErr w:type="spellEnd"/>
-      <w:r>
-        <w:rPr>
-          <w:rFonts w:ascii="Times New Roman" w:hAnsi="Times New Roman" w:cs="Times New Roman"/>
-          <w:b/>
-          <w:bCs/>
-        </w:rPr>
-        <w:t xml:space="preserve"> :</w:t>
-      </w:r>
-      <w:proofErr w:type="gramEnd"/>
-      <w:r>
-        <w:rPr>
-          <w:rFonts w:ascii="Times New Roman" w:hAnsi="Times New Roman" w:cs="Times New Roman"/>
-          <w:b/>
-          <w:bCs/>
-        </w:rPr>
-        <w:t xml:space="preserve"> Xoa </w:t>
-      </w:r>
-      <w:proofErr w:type="spellStart"/>
-      <w:r>
-        <w:rPr>
-          <w:rFonts w:ascii="Times New Roman" w:hAnsi="Times New Roman" w:cs="Times New Roman"/>
-          <w:b/>
-          <w:bCs/>
-        </w:rPr>
-        <w:t>sp</w:t>
-      </w:r>
-      <w:proofErr w:type="spellEnd"/>
-      <w:r>
-        <w:rPr>
-          <w:rFonts w:ascii="Times New Roman" w:hAnsi="Times New Roman" w:cs="Times New Roman"/>
-          <w:b/>
-          <w:bCs/>
-        </w:rPr>
-        <w:t xml:space="preserve"> khỏi giỏ hàng</w:t>
+        <w:t>-Bdo cộng tác cho usecase : Xoa sp khỏi giỏ hàng</w:t>
       </w:r>
     </w:p>
     <w:p>
@@ -4003,6 +3648,10 @@
 </file>
 
 <file path=customXml/item1.xml><?xml version="1.0" encoding="utf-8"?>
+<b:Sources xmlns:b="http://schemas.openxmlformats.org/officeDocument/2006/bibliography" xmlns="http://schemas.openxmlformats.org/officeDocument/2006/bibliography" SelectedStyle="\APASixthEditionOfficeOnline.xsl" StyleName="APA" Version="6"/>
+</file>
+
+<file path=customXml/item2.xml><?xml version="1.0" encoding="utf-8"?>
 <s:customData xmlns="http://www.wps.cn/officeDocument/2013/wpsCustomData" xmlns:s="http://www.wps.cn/officeDocument/2013/wpsCustomData">
   <customSectProps>
     <customSectPr/>
@@ -4010,22 +3659,18 @@
 </s:customData>
 </file>
 
-<file path=customXml/item2.xml><?xml version="1.0" encoding="utf-8"?>
-<b:Sources xmlns:b="http://schemas.openxmlformats.org/officeDocument/2006/bibliography" xmlns="http://schemas.openxmlformats.org/officeDocument/2006/bibliography" SelectedStyle="\APASixthEditionOfficeOnline.xsl" StyleName="APA" Version="6"/>
+<file path=customXml/itemProps1.xml><?xml version="1.0" encoding="utf-8"?>
+<ds:datastoreItem xmlns:ds="http://schemas.openxmlformats.org/officeDocument/2006/customXml" ds:itemID="{4005A906-5383-4B56-B055-8110F8E29CAC}">
+  <ds:schemaRefs>
+    <ds:schemaRef ds:uri="http://schemas.openxmlformats.org/officeDocument/2006/bibliography"/>
+  </ds:schemaRefs>
+</ds:datastoreItem>
 </file>
 
-<file path=customXml/itemProps1.xml><?xml version="1.0" encoding="utf-8"?>
+<file path=customXml/itemProps2.xml><?xml version="1.0" encoding="utf-8"?>
 <ds:datastoreItem xmlns:ds="http://schemas.openxmlformats.org/officeDocument/2006/customXml" ds:itemID="{B1977F7D-205B-4081-913C-38D41E755F92}">
   <ds:schemaRefs>
     <ds:schemaRef ds:uri="http://www.wps.cn/officeDocument/2013/wpsCustomData"/>
   </ds:schemaRefs>
 </ds:datastoreItem>
-</file>
-
-<file path=customXml/itemProps2.xml><?xml version="1.0" encoding="utf-8"?>
-<ds:datastoreItem xmlns:ds="http://schemas.openxmlformats.org/officeDocument/2006/customXml" ds:itemID="{4005A906-5383-4B56-B055-8110F8E29CAC}">
-  <ds:schemaRefs>
-    <ds:schemaRef ds:uri="http://schemas.openxmlformats.org/officeDocument/2006/bibliography"/>
-  </ds:schemaRefs>
-</ds:datastoreItem>
 </file>